--- a/Practica2_BDA/Practica2_memoria.docx
+++ b/Practica2_BDA/Practica2_memoria.docx
@@ -1,6 +1,6 @@
 
 <file path=word/document.xml><?xml version="1.0" encoding="utf-8"?>
-<w:document xmlns:wpc="http://schemas.microsoft.com/office/word/2010/wordprocessingCanvas" xmlns:cx="http://schemas.microsoft.com/office/drawing/2014/chartex" xmlns:cx1="http://schemas.microsoft.com/office/drawing/2015/9/8/chartex" xmlns:cx2="http://schemas.microsoft.com/office/drawing/2015/10/21/chartex" xmlns:mc="http://schemas.openxmlformats.org/markup-compatibility/2006" xmlns:o="urn:schemas-microsoft-com:office:office" xmlns:r="http://schemas.openxmlformats.org/officeDocument/2006/relationships" xmlns:m="http://schemas.openxmlformats.org/officeDocument/2006/math" xmlns:v="urn:schemas-microsoft-com:vml" xmlns:wp14="http://schemas.microsoft.com/office/word/2010/wordprocessingDrawing" xmlns:wp="http://schemas.openxmlformats.org/drawingml/2006/wordprocessingDrawing" xmlns:w10="urn:schemas-microsoft-com:office:word" xmlns:w="http://schemas.openxmlformats.org/wordprocessingml/2006/main" xmlns:w14="http://schemas.microsoft.com/office/word/2010/wordml" xmlns:w15="http://schemas.microsoft.com/office/word/2012/wordml" xmlns:w16se="http://schemas.microsoft.com/office/word/2015/wordml/symex" xmlns:wpg="http://schemas.microsoft.com/office/word/2010/wordprocessingGroup" xmlns:wpi="http://schemas.microsoft.com/office/word/2010/wordprocessingInk" xmlns:wne="http://schemas.microsoft.com/office/word/2006/wordml" xmlns:wps="http://schemas.microsoft.com/office/word/2010/wordprocessingShape" mc:Ignorable="w14 w15 w16se wp14">
+<w:document xmlns:ve="http://schemas.openxmlformats.org/markup-compatibility/2006" xmlns:o="urn:schemas-microsoft-com:office:office" xmlns:r="http://schemas.openxmlformats.org/officeDocument/2006/relationships" xmlns:m="http://schemas.openxmlformats.org/officeDocument/2006/math" xmlns:v="urn:schemas-microsoft-com:vml" xmlns:wp="http://schemas.openxmlformats.org/drawingml/2006/wordprocessingDrawing" xmlns:w10="urn:schemas-microsoft-com:office:word" xmlns:w="http://schemas.openxmlformats.org/wordprocessingml/2006/main" xmlns:wne="http://schemas.microsoft.com/office/word/2006/wordml">
   <w:body>
     <w:bookmarkStart w:id="0" w:name="_GoBack" w:displacedByCustomXml="next"/>
     <w:bookmarkEnd w:id="0" w:displacedByCustomXml="next"/>
@@ -49,7 +49,7 @@
                       <w:txbxContent>
                         <w:p>
                           <w:pPr>
-                            <w:pStyle w:val="NoSpacing"/>
+                            <w:pStyle w:val="Sinespaciado"/>
                             <w:jc w:val="center"/>
                             <w:rPr>
                               <w:color w:val="FFFFFF" w:themeColor="background1"/>
@@ -69,7 +69,7 @@
                         </w:p>
                         <w:p>
                           <w:pPr>
-                            <w:pStyle w:val="NoSpacing"/>
+                            <w:pStyle w:val="Sinespaciado"/>
                             <w:rPr>
                               <w:color w:val="FFFFFF" w:themeColor="background1"/>
                               <w:lang w:val="ca-ES"/>
@@ -78,7 +78,7 @@
                         </w:p>
                         <w:p>
                           <w:pPr>
-                            <w:pStyle w:val="NoSpacing"/>
+                            <w:pStyle w:val="Sinespaciado"/>
                             <w:rPr>
                               <w:color w:val="FFFFFF" w:themeColor="background1"/>
                               <w:lang w:val="ca-ES"/>
@@ -87,7 +87,7 @@
                         </w:p>
                         <w:p>
                           <w:pPr>
-                            <w:pStyle w:val="NoSpacing"/>
+                            <w:pStyle w:val="Sinespaciado"/>
                             <w:rPr>
                               <w:color w:val="FFFFFF" w:themeColor="background1"/>
                               <w:lang w:val="ca-ES"/>
@@ -96,7 +96,7 @@
                         </w:p>
                         <w:p>
                           <w:pPr>
-                            <w:pStyle w:val="NoSpacing"/>
+                            <w:pStyle w:val="Sinespaciado"/>
                             <w:rPr>
                               <w:color w:val="FFFFFF" w:themeColor="background1"/>
                               <w:lang w:val="ca-ES"/>
@@ -105,7 +105,7 @@
                         </w:p>
                         <w:p>
                           <w:pPr>
-                            <w:pStyle w:val="NoSpacing"/>
+                            <w:pStyle w:val="Sinespaciado"/>
                             <w:spacing w:after="240"/>
                             <w:jc w:val="center"/>
                             <w:rPr>
@@ -119,7 +119,7 @@
                         </w:p>
                         <w:p>
                           <w:pPr>
-                            <w:pStyle w:val="NoSpacing"/>
+                            <w:pStyle w:val="Sinespaciado"/>
                             <w:jc w:val="center"/>
                             <w:rPr>
                               <w:rFonts w:ascii="Consolas" w:hAnsi="Consolas"/>
@@ -142,7 +142,7 @@
                         </w:p>
                         <w:p>
                           <w:pPr>
-                            <w:pStyle w:val="NoSpacing"/>
+                            <w:pStyle w:val="Sinespaciado"/>
                             <w:jc w:val="center"/>
                             <w:rPr>
                               <w:rFonts w:ascii="Consolas" w:hAnsi="Consolas"/>
@@ -155,7 +155,7 @@
                         </w:p>
                         <w:p>
                           <w:pPr>
-                            <w:pStyle w:val="NoSpacing"/>
+                            <w:pStyle w:val="Sinespaciado"/>
                             <w:jc w:val="center"/>
                             <w:rPr>
                               <w:rFonts w:ascii="Consolas" w:hAnsi="Consolas"/>
@@ -218,7 +218,7 @@
                         </w:p>
                         <w:p>
                           <w:pPr>
-                            <w:pStyle w:val="NoSpacing"/>
+                            <w:pStyle w:val="Sinespaciado"/>
                             <w:jc w:val="center"/>
                             <w:rPr>
                               <w:rFonts w:ascii="Consolas" w:hAnsi="Consolas"/>
@@ -271,7 +271,7 @@
                         </w:p>
                         <w:p>
                           <w:pPr>
-                            <w:pStyle w:val="NoSpacing"/>
+                            <w:pStyle w:val="Sinespaciado"/>
                             <w:jc w:val="center"/>
                             <w:rPr>
                               <w:rFonts w:ascii="Consolas" w:hAnsi="Consolas"/>
@@ -284,7 +284,7 @@
                         </w:p>
                         <w:p>
                           <w:pPr>
-                            <w:pStyle w:val="NoSpacing"/>
+                            <w:pStyle w:val="Sinespaciado"/>
                             <w:jc w:val="center"/>
                             <w:rPr>
                               <w:rFonts w:ascii="Consolas" w:hAnsi="Consolas"/>
@@ -312,12 +312,24 @@
                               <w:szCs w:val="56"/>
                               <w:lang w:val="ca-ES"/>
                             </w:rPr>
-                            <w:t>de VolaUB</w:t>
+                            <w:t xml:space="preserve">de </w:t>
                           </w:r>
+                          <w:proofErr w:type="spellStart"/>
+                          <w:r>
+                            <w:rPr>
+                              <w:rFonts w:ascii="Consolas" w:hAnsi="Consolas"/>
+                              <w:color w:val="FFFFFF" w:themeColor="background1"/>
+                              <w:sz w:val="56"/>
+                              <w:szCs w:val="56"/>
+                              <w:lang w:val="ca-ES"/>
+                            </w:rPr>
+                            <w:t>VolaUB</w:t>
+                          </w:r>
+                          <w:proofErr w:type="spellEnd"/>
                         </w:p>
                         <w:p>
                           <w:pPr>
-                            <w:pStyle w:val="NoSpacing"/>
+                            <w:pStyle w:val="Sinespaciado"/>
                             <w:jc w:val="center"/>
                             <w:rPr>
                               <w:rFonts w:ascii="Consolas" w:hAnsi="Consolas"/>
@@ -330,7 +342,7 @@
                         </w:p>
                         <w:p>
                           <w:pPr>
-                            <w:pStyle w:val="NoSpacing"/>
+                            <w:pStyle w:val="Sinespaciado"/>
                             <w:jc w:val="right"/>
                             <w:rPr>
                               <w:rFonts w:ascii="Consolas" w:hAnsi="Consolas"/>
@@ -353,7 +365,7 @@
                         </w:p>
                         <w:p>
                           <w:pPr>
-                            <w:pStyle w:val="NoSpacing"/>
+                            <w:pStyle w:val="Sinespaciado"/>
                             <w:jc w:val="right"/>
                             <w:rPr>
                               <w:rFonts w:ascii="Consolas" w:hAnsi="Consolas"/>
@@ -371,12 +383,24 @@
                               <w:szCs w:val="36"/>
                               <w:lang w:val="ca-ES"/>
                             </w:rPr>
-                            <w:t>Karen Samsó</w:t>
+                            <w:t xml:space="preserve">Karen </w:t>
                           </w:r>
+                          <w:proofErr w:type="spellStart"/>
+                          <w:r>
+                            <w:rPr>
+                              <w:rFonts w:ascii="Consolas" w:hAnsi="Consolas"/>
+                              <w:color w:val="FFFFFF" w:themeColor="background1"/>
+                              <w:sz w:val="36"/>
+                              <w:szCs w:val="36"/>
+                              <w:lang w:val="ca-ES"/>
+                            </w:rPr>
+                            <w:t>Samsó</w:t>
+                          </w:r>
+                          <w:proofErr w:type="spellEnd"/>
                         </w:p>
                         <w:p>
                           <w:pPr>
-                            <w:pStyle w:val="NoSpacing"/>
+                            <w:pStyle w:val="Sinespaciado"/>
                             <w:jc w:val="right"/>
                             <w:rPr>
                               <w:color w:val="FFFFFF" w:themeColor="background1"/>
@@ -446,7 +470,6 @@
                               <w:calendar w:val="gregorian"/>
                             </w:date>
                           </w:sdtPr>
-                          <w:sdtEndPr/>
                           <w:sdtContent>
                             <w:p>
                               <w:pPr>
@@ -504,11 +527,10 @@
                             <w:dataBinding w:prefixMappings="xmlns:ns0='http://schemas.openxmlformats.org/officeDocument/2006/extended-properties'" w:xpath="/ns0:Properties[1]/ns0:Company[1]" w:storeItemID="{6668398D-A668-4E3E-A5EB-62B293D839F1}"/>
                             <w:text/>
                           </w:sdtPr>
-                          <w:sdtEndPr/>
                           <w:sdtContent>
                             <w:p>
                               <w:pPr>
-                                <w:pStyle w:val="NoSpacing"/>
+                                <w:pStyle w:val="Sinespaciado"/>
                                 <w:jc w:val="right"/>
                                 <w:rPr>
                                   <w:rFonts w:ascii="Consolas" w:hAnsi="Consolas"/>
@@ -517,6 +539,7 @@
                                   <w:szCs w:val="32"/>
                                 </w:rPr>
                               </w:pPr>
+                              <w:proofErr w:type="spellStart"/>
                               <w:r>
                                 <w:rPr>
                                   <w:rFonts w:ascii="Consolas" w:hAnsi="Consolas"/>
@@ -524,14 +547,24 @@
                                   <w:sz w:val="32"/>
                                   <w:szCs w:val="32"/>
                                 </w:rPr>
-                                <w:t>Universitat de Barcelona</w:t>
+                                <w:t>Universitat</w:t>
+                              </w:r>
+                              <w:proofErr w:type="spellEnd"/>
+                              <w:r>
+                                <w:rPr>
+                                  <w:rFonts w:ascii="Consolas" w:hAnsi="Consolas"/>
+                                  <w:color w:val="FFFFFF" w:themeColor="background1"/>
+                                  <w:sz w:val="32"/>
+                                  <w:szCs w:val="32"/>
+                                </w:rPr>
+                                <w:t xml:space="preserve"> de Barcelona</w:t>
                               </w:r>
                             </w:p>
                           </w:sdtContent>
                         </w:sdt>
                         <w:p>
                           <w:pPr>
-                            <w:pStyle w:val="NoSpacing"/>
+                            <w:pStyle w:val="Sinespaciado"/>
                             <w:rPr>
                               <w:color w:val="FFFFFF" w:themeColor="background1"/>
                             </w:rPr>
@@ -590,11 +623,10 @@
           <w:docPartUnique/>
         </w:docPartObj>
       </w:sdtPr>
-      <w:sdtEndPr/>
       <w:sdtContent>
         <w:p>
           <w:pPr>
-            <w:pStyle w:val="TOCHeading"/>
+            <w:pStyle w:val="TtulodeTDC"/>
             <w:spacing w:after="240"/>
           </w:pPr>
           <w:r>
@@ -608,12 +640,10 @@
         </w:p>
         <w:p>
           <w:pPr>
-            <w:pStyle w:val="TOC1"/>
-            <w:tabs>
-              <w:tab w:val="right" w:leader="dot" w:pos="9062"/>
-            </w:tabs>
+            <w:pStyle w:val="TDC1"/>
             <w:rPr>
-              <w:noProof/>
+              <w:rFonts w:eastAsiaTheme="minorEastAsia"/>
+              <w:lang w:eastAsia="es-ES"/>
             </w:rPr>
           </w:pPr>
           <w:r>
@@ -625,13 +655,283 @@
           <w:r>
             <w:fldChar w:fldCharType="separate"/>
           </w:r>
-          <w:hyperlink w:anchor="_Toc467858789" w:history="1">
+          <w:hyperlink w:anchor="_Toc467872409" w:history="1">
             <w:r>
               <w:rPr>
-                <w:rStyle w:val="Hyperlink"/>
+                <w:rStyle w:val="Hipervnculo"/>
+              </w:rPr>
+              <w:t>1. Introducció</w:t>
+            </w:r>
+            <w:r>
+              <w:rPr>
+                <w:webHidden/>
+              </w:rPr>
+              <w:tab/>
+            </w:r>
+            <w:r>
+              <w:rPr>
+                <w:webHidden/>
+              </w:rPr>
+              <w:fldChar w:fldCharType="begin"/>
+            </w:r>
+            <w:r>
+              <w:rPr>
+                <w:webHidden/>
+              </w:rPr>
+              <w:instrText xml:space="preserve"> PAGEREF _Toc467872409 \h </w:instrText>
+            </w:r>
+            <w:r>
+              <w:rPr>
+                <w:webHidden/>
+              </w:rPr>
+            </w:r>
+            <w:r>
+              <w:rPr>
+                <w:webHidden/>
+              </w:rPr>
+              <w:fldChar w:fldCharType="separate"/>
+            </w:r>
+            <w:r>
+              <w:rPr>
+                <w:webHidden/>
+              </w:rPr>
+              <w:t>3</w:t>
+            </w:r>
+            <w:r>
+              <w:rPr>
+                <w:webHidden/>
+              </w:rPr>
+              <w:fldChar w:fldCharType="end"/>
+            </w:r>
+          </w:hyperlink>
+        </w:p>
+        <w:p>
+          <w:pPr>
+            <w:pStyle w:val="TDC1"/>
+            <w:rPr>
+              <w:rStyle w:val="Hipervnculo"/>
+            </w:rPr>
+          </w:pPr>
+        </w:p>
+        <w:p>
+          <w:pPr>
+            <w:pStyle w:val="TDC1"/>
+            <w:rPr>
+              <w:rFonts w:eastAsiaTheme="minorEastAsia"/>
+              <w:lang w:eastAsia="es-ES"/>
+            </w:rPr>
+          </w:pPr>
+          <w:hyperlink w:anchor="_Toc467872410" w:history="1">
+            <w:r>
+              <w:rPr>
+                <w:rStyle w:val="Hipervnculo"/>
+              </w:rPr>
+              <w:t>2. DataMart</w:t>
+            </w:r>
+            <w:r>
+              <w:rPr>
+                <w:webHidden/>
+              </w:rPr>
+              <w:tab/>
+            </w:r>
+            <w:r>
+              <w:rPr>
+                <w:webHidden/>
+              </w:rPr>
+              <w:fldChar w:fldCharType="begin"/>
+            </w:r>
+            <w:r>
+              <w:rPr>
+                <w:webHidden/>
+              </w:rPr>
+              <w:instrText xml:space="preserve"> PAGEREF _Toc467872410 \h </w:instrText>
+            </w:r>
+            <w:r>
+              <w:rPr>
+                <w:webHidden/>
+              </w:rPr>
+            </w:r>
+            <w:r>
+              <w:rPr>
+                <w:webHidden/>
+              </w:rPr>
+              <w:fldChar w:fldCharType="separate"/>
+            </w:r>
+            <w:r>
+              <w:rPr>
+                <w:webHidden/>
+              </w:rPr>
+              <w:t>3</w:t>
+            </w:r>
+            <w:r>
+              <w:rPr>
+                <w:webHidden/>
+              </w:rPr>
+              <w:fldChar w:fldCharType="end"/>
+            </w:r>
+          </w:hyperlink>
+        </w:p>
+        <w:p>
+          <w:pPr>
+            <w:pStyle w:val="TDC1"/>
+            <w:rPr>
+              <w:rStyle w:val="Hipervnculo"/>
+            </w:rPr>
+          </w:pPr>
+        </w:p>
+        <w:p>
+          <w:pPr>
+            <w:pStyle w:val="TDC1"/>
+            <w:rPr>
+              <w:rFonts w:eastAsiaTheme="minorEastAsia"/>
+              <w:lang w:eastAsia="es-ES"/>
+            </w:rPr>
+          </w:pPr>
+          <w:hyperlink w:anchor="_Toc467872411" w:history="1">
+            <w:r>
+              <w:rPr>
+                <w:rStyle w:val="Hipervnculo"/>
+              </w:rPr>
+              <w:t>3. Cub</w:t>
+            </w:r>
+            <w:r>
+              <w:rPr>
+                <w:webHidden/>
+              </w:rPr>
+              <w:tab/>
+            </w:r>
+            <w:r>
+              <w:rPr>
+                <w:webHidden/>
+              </w:rPr>
+              <w:fldChar w:fldCharType="begin"/>
+            </w:r>
+            <w:r>
+              <w:rPr>
+                <w:webHidden/>
+              </w:rPr>
+              <w:instrText xml:space="preserve"> PAGEREF _Toc467872411 \h </w:instrText>
+            </w:r>
+            <w:r>
+              <w:rPr>
+                <w:webHidden/>
+              </w:rPr>
+            </w:r>
+            <w:r>
+              <w:rPr>
+                <w:webHidden/>
+              </w:rPr>
+              <w:fldChar w:fldCharType="separate"/>
+            </w:r>
+            <w:r>
+              <w:rPr>
+                <w:webHidden/>
+              </w:rPr>
+              <w:t>5</w:t>
+            </w:r>
+            <w:r>
+              <w:rPr>
+                <w:webHidden/>
+              </w:rPr>
+              <w:fldChar w:fldCharType="end"/>
+            </w:r>
+          </w:hyperlink>
+        </w:p>
+        <w:p>
+          <w:pPr>
+            <w:pStyle w:val="TDC1"/>
+            <w:rPr>
+              <w:rStyle w:val="Hipervnculo"/>
+            </w:rPr>
+          </w:pPr>
+        </w:p>
+        <w:p>
+          <w:pPr>
+            <w:pStyle w:val="TDC1"/>
+            <w:rPr>
+              <w:rFonts w:eastAsiaTheme="minorEastAsia"/>
+              <w:lang w:eastAsia="es-ES"/>
+            </w:rPr>
+          </w:pPr>
+          <w:hyperlink w:anchor="_Toc467872412" w:history="1">
+            <w:r>
+              <w:rPr>
+                <w:rStyle w:val="Hipervnculo"/>
+              </w:rPr>
+              <w:t>4. Problemes sorgits</w:t>
+            </w:r>
+            <w:r>
+              <w:rPr>
+                <w:webHidden/>
+              </w:rPr>
+              <w:tab/>
+            </w:r>
+            <w:r>
+              <w:rPr>
+                <w:webHidden/>
+              </w:rPr>
+              <w:fldChar w:fldCharType="begin"/>
+            </w:r>
+            <w:r>
+              <w:rPr>
+                <w:webHidden/>
+              </w:rPr>
+              <w:instrText xml:space="preserve"> PAGEREF _Toc467872412 \h </w:instrText>
+            </w:r>
+            <w:r>
+              <w:rPr>
+                <w:webHidden/>
+              </w:rPr>
+            </w:r>
+            <w:r>
+              <w:rPr>
+                <w:webHidden/>
+              </w:rPr>
+              <w:fldChar w:fldCharType="separate"/>
+            </w:r>
+            <w:r>
+              <w:rPr>
+                <w:webHidden/>
+              </w:rPr>
+              <w:t>5</w:t>
+            </w:r>
+            <w:r>
+              <w:rPr>
+                <w:webHidden/>
+              </w:rPr>
+              <w:fldChar w:fldCharType="end"/>
+            </w:r>
+          </w:hyperlink>
+        </w:p>
+        <w:p>
+          <w:pPr>
+            <w:pStyle w:val="TDC2"/>
+            <w:tabs>
+              <w:tab w:val="right" w:leader="dot" w:pos="9062"/>
+            </w:tabs>
+            <w:rPr>
+              <w:rStyle w:val="Hipervnculo"/>
+              <w:noProof/>
+            </w:rPr>
+          </w:pPr>
+        </w:p>
+        <w:p>
+          <w:pPr>
+            <w:pStyle w:val="TDC2"/>
+            <w:tabs>
+              <w:tab w:val="right" w:leader="dot" w:pos="9062"/>
+            </w:tabs>
+            <w:rPr>
+              <w:noProof/>
+            </w:rPr>
+          </w:pPr>
+          <w:hyperlink w:anchor="_Toc467872413" w:history="1">
+            <w:r>
+              <w:rPr>
+                <w:rStyle w:val="Hipervnculo"/>
                 <w:noProof/>
               </w:rPr>
-              <w:t>1. Introducció</w:t>
+              <w:t>Problemes en afegir nivells a la dimensió temporal</w:t>
             </w:r>
             <w:r>
               <w:rPr>
@@ -652,7 +952,7 @@
                 <w:noProof/>
                 <w:webHidden/>
               </w:rPr>
-              <w:instrText xml:space="preserve"> PAGEREF _Toc467858789 \h </w:instrText>
+              <w:instrText xml:space="preserve"> PAGEREF _Toc467872413 \h </w:instrText>
             </w:r>
             <w:r>
               <w:rPr>
@@ -672,7 +972,7 @@
                 <w:noProof/>
                 <w:webHidden/>
               </w:rPr>
-              <w:t>3</w:t>
+              <w:t>5</w:t>
             </w:r>
             <w:r>
               <w:rPr>
@@ -685,7 +985,19 @@
         </w:p>
         <w:p>
           <w:pPr>
-            <w:pStyle w:val="TOC1"/>
+            <w:pStyle w:val="TDC2"/>
+            <w:tabs>
+              <w:tab w:val="right" w:leader="dot" w:pos="9062"/>
+            </w:tabs>
+            <w:rPr>
+              <w:rStyle w:val="Hipervnculo"/>
+              <w:noProof/>
+            </w:rPr>
+          </w:pPr>
+        </w:p>
+        <w:p>
+          <w:pPr>
+            <w:pStyle w:val="TDC2"/>
             <w:tabs>
               <w:tab w:val="right" w:leader="dot" w:pos="9062"/>
             </w:tabs>
@@ -693,13 +1005,13 @@
               <w:noProof/>
             </w:rPr>
           </w:pPr>
-          <w:hyperlink w:anchor="_Toc467858790" w:history="1">
+          <w:hyperlink w:anchor="_Toc467872414" w:history="1">
             <w:r>
               <w:rPr>
-                <w:rStyle w:val="Hyperlink"/>
+                <w:rStyle w:val="Hipervnculo"/>
                 <w:noProof/>
               </w:rPr>
-              <w:t>2. DataMart</w:t>
+              <w:t>Problemes en voler fer una mesura a partir d’una propietat d’una dimensió</w:t>
             </w:r>
             <w:r>
               <w:rPr>
@@ -720,7 +1032,7 @@
                 <w:noProof/>
                 <w:webHidden/>
               </w:rPr>
-              <w:instrText xml:space="preserve"> PAGEREF _Toc467858790 \h </w:instrText>
+              <w:instrText xml:space="preserve"> PAGEREF _Toc467872414 \h </w:instrText>
             </w:r>
             <w:r>
               <w:rPr>
@@ -740,143 +1052,7 @@
                 <w:noProof/>
                 <w:webHidden/>
               </w:rPr>
-              <w:t>3</w:t>
-            </w:r>
-            <w:r>
-              <w:rPr>
-                <w:noProof/>
-                <w:webHidden/>
-              </w:rPr>
-              <w:fldChar w:fldCharType="end"/>
-            </w:r>
-          </w:hyperlink>
-        </w:p>
-        <w:p>
-          <w:pPr>
-            <w:pStyle w:val="TOC1"/>
-            <w:tabs>
-              <w:tab w:val="right" w:leader="dot" w:pos="9062"/>
-            </w:tabs>
-            <w:rPr>
-              <w:noProof/>
-            </w:rPr>
-          </w:pPr>
-          <w:hyperlink w:anchor="_Toc467858791" w:history="1">
-            <w:r>
-              <w:rPr>
-                <w:rStyle w:val="Hyperlink"/>
-                <w:noProof/>
-              </w:rPr>
-              <w:t>3. Cub</w:t>
-            </w:r>
-            <w:r>
-              <w:rPr>
-                <w:noProof/>
-                <w:webHidden/>
-              </w:rPr>
-              <w:tab/>
-            </w:r>
-            <w:r>
-              <w:rPr>
-                <w:noProof/>
-                <w:webHidden/>
-              </w:rPr>
-              <w:fldChar w:fldCharType="begin"/>
-            </w:r>
-            <w:r>
-              <w:rPr>
-                <w:noProof/>
-                <w:webHidden/>
-              </w:rPr>
-              <w:instrText xml:space="preserve"> PAGEREF _Toc467858791 \h </w:instrText>
-            </w:r>
-            <w:r>
-              <w:rPr>
-                <w:noProof/>
-                <w:webHidden/>
-              </w:rPr>
-            </w:r>
-            <w:r>
-              <w:rPr>
-                <w:noProof/>
-                <w:webHidden/>
-              </w:rPr>
-              <w:fldChar w:fldCharType="separate"/>
-            </w:r>
-            <w:r>
-              <w:rPr>
-                <w:noProof/>
-                <w:webHidden/>
-              </w:rPr>
-              <w:t>3</w:t>
-            </w:r>
-            <w:r>
-              <w:rPr>
-                <w:noProof/>
-                <w:webHidden/>
-              </w:rPr>
-              <w:fldChar w:fldCharType="end"/>
-            </w:r>
-          </w:hyperlink>
-        </w:p>
-        <w:p>
-          <w:pPr>
-            <w:pStyle w:val="TOC1"/>
-            <w:tabs>
-              <w:tab w:val="right" w:leader="dot" w:pos="9062"/>
-            </w:tabs>
-            <w:rPr>
-              <w:noProof/>
-            </w:rPr>
-          </w:pPr>
-          <w:hyperlink w:anchor="_Toc467858792" w:history="1">
-            <w:r>
-              <w:rPr>
-                <w:rStyle w:val="Hyperlink"/>
-                <w:noProof/>
-              </w:rPr>
-              <w:t>4. Problemes sorgits</w:t>
-            </w:r>
-            <w:r>
-              <w:rPr>
-                <w:noProof/>
-                <w:webHidden/>
-              </w:rPr>
-              <w:tab/>
-            </w:r>
-            <w:r>
-              <w:rPr>
-                <w:noProof/>
-                <w:webHidden/>
-              </w:rPr>
-              <w:fldChar w:fldCharType="begin"/>
-            </w:r>
-            <w:r>
-              <w:rPr>
-                <w:noProof/>
-                <w:webHidden/>
-              </w:rPr>
-              <w:instrText xml:space="preserve"> PAGEREF _Toc467858792 \h </w:instrText>
-            </w:r>
-            <w:r>
-              <w:rPr>
-                <w:noProof/>
-                <w:webHidden/>
-              </w:rPr>
-            </w:r>
-            <w:r>
-              <w:rPr>
-                <w:noProof/>
-                <w:webHidden/>
-              </w:rPr>
-              <w:fldChar w:fldCharType="separate"/>
-            </w:r>
-            <w:r>
-              <w:rPr>
-                <w:noProof/>
-                <w:webHidden/>
-              </w:rPr>
-              <w:t>3</w:t>
+              <w:t>5</w:t>
             </w:r>
             <w:r>
               <w:rPr>
@@ -919,15 +1095,15 @@
           <w:lang w:val="ca-ES"/>
         </w:rPr>
       </w:pPr>
-      <w:bookmarkStart w:id="1" w:name="_Toc467858789"/>
       <w:r>
         <w:br w:type="page"/>
       </w:r>
     </w:p>
     <w:p>
       <w:pPr>
-        <w:pStyle w:val="Heading1"/>
-      </w:pPr>
+        <w:pStyle w:val="Ttulo1"/>
+      </w:pPr>
+      <w:bookmarkStart w:id="1" w:name="_Toc467872409"/>
       <w:r>
         <w:lastRenderedPageBreak/>
         <w:t xml:space="preserve">1. </w:t>
@@ -946,80 +1122,160 @@
         <w:jc w:val="both"/>
       </w:pPr>
       <w:r>
-        <w:t>En aquesta pràctica tenim com objectiu aprendre a dissenyar Magatzems de dades i a implementar cubs per a anàlisi multidimensional, a partir del motor OLAP Mondrian.</w:t>
+        <w:t xml:space="preserve">En </w:t>
+      </w:r>
+      <w:proofErr w:type="spellStart"/>
+      <w:r>
+        <w:t>aquesta</w:t>
+      </w:r>
+      <w:proofErr w:type="spellEnd"/>
+      <w:r>
+        <w:t xml:space="preserve"> </w:t>
+      </w:r>
+      <w:proofErr w:type="spellStart"/>
+      <w:r>
+        <w:t>pràctica</w:t>
+      </w:r>
+      <w:proofErr w:type="spellEnd"/>
+      <w:r>
+        <w:t xml:space="preserve"> </w:t>
+      </w:r>
+      <w:proofErr w:type="spellStart"/>
+      <w:r>
+        <w:t>tenim</w:t>
+      </w:r>
+      <w:proofErr w:type="spellEnd"/>
+      <w:r>
+        <w:t xml:space="preserve"> </w:t>
+      </w:r>
+      <w:proofErr w:type="spellStart"/>
+      <w:r>
+        <w:t>com</w:t>
+      </w:r>
+      <w:proofErr w:type="spellEnd"/>
+      <w:r>
+        <w:t xml:space="preserve"> </w:t>
+      </w:r>
+      <w:proofErr w:type="spellStart"/>
+      <w:r>
+        <w:t>objectiu</w:t>
+      </w:r>
+      <w:proofErr w:type="spellEnd"/>
+      <w:r>
+        <w:t xml:space="preserve"> </w:t>
+      </w:r>
+      <w:proofErr w:type="spellStart"/>
+      <w:r>
+        <w:t>aprendre</w:t>
+      </w:r>
+      <w:proofErr w:type="spellEnd"/>
+      <w:r>
+        <w:t xml:space="preserve"> a </w:t>
+      </w:r>
+      <w:proofErr w:type="spellStart"/>
+      <w:r>
+        <w:t>dissenyar</w:t>
+      </w:r>
+      <w:proofErr w:type="spellEnd"/>
+      <w:r>
+        <w:t xml:space="preserve"> </w:t>
+      </w:r>
+      <w:proofErr w:type="spellStart"/>
+      <w:r>
+        <w:t>m</w:t>
+      </w:r>
+      <w:r>
+        <w:t>agatzems</w:t>
+      </w:r>
+      <w:proofErr w:type="spellEnd"/>
+      <w:r>
+        <w:t xml:space="preserve"> de </w:t>
+      </w:r>
+      <w:proofErr w:type="spellStart"/>
+      <w:r>
+        <w:t>dades</w:t>
+      </w:r>
+      <w:proofErr w:type="spellEnd"/>
+      <w:r>
+        <w:t xml:space="preserve"> (un </w:t>
+      </w:r>
+      <w:proofErr w:type="spellStart"/>
+      <w:r>
+        <w:t>DataMart</w:t>
+      </w:r>
+      <w:proofErr w:type="spellEnd"/>
+      <w:r>
+        <w:t>)</w:t>
+      </w:r>
+      <w:r>
+        <w:t xml:space="preserve"> i a implementar </w:t>
+      </w:r>
+      <w:proofErr w:type="spellStart"/>
+      <w:r>
+        <w:t>cubs</w:t>
+      </w:r>
+      <w:proofErr w:type="spellEnd"/>
+      <w:r>
+        <w:t xml:space="preserve"> per a</w:t>
+      </w:r>
+      <w:r>
+        <w:t xml:space="preserve"> </w:t>
+      </w:r>
+      <w:proofErr w:type="spellStart"/>
+      <w:r>
+        <w:t>l’</w:t>
+      </w:r>
+      <w:r>
+        <w:t>anàlisi</w:t>
+      </w:r>
+      <w:proofErr w:type="spellEnd"/>
+      <w:r>
+        <w:t xml:space="preserve"> multidimensional</w:t>
+      </w:r>
+      <w:r>
+        <w:t xml:space="preserve"> de les </w:t>
+      </w:r>
+      <w:proofErr w:type="spellStart"/>
+      <w:r>
+        <w:t>dades</w:t>
+      </w:r>
+      <w:proofErr w:type="spellEnd"/>
+      <w:r>
+        <w:t xml:space="preserve">, a partir del motor OLAP </w:t>
+      </w:r>
+      <w:proofErr w:type="spellStart"/>
+      <w:r>
+        <w:t>Mondrian</w:t>
+      </w:r>
+      <w:proofErr w:type="spellEnd"/>
+      <w:r>
+        <w:t>.</w:t>
       </w:r>
     </w:p>
     <w:p>
       <w:pPr>
-        <w:pStyle w:val="Heading1"/>
-      </w:pPr>
-      <w:bookmarkStart w:id="2" w:name="_Toc467858790"/>
+        <w:spacing w:after="0"/>
+        <w:jc w:val="both"/>
+      </w:pPr>
     </w:p>
     <w:p>
       <w:pPr>
-        <w:pStyle w:val="Heading1"/>
-      </w:pPr>
+        <w:pStyle w:val="Ttulo1"/>
+      </w:pPr>
+      <w:bookmarkStart w:id="2" w:name="_Toc467872410"/>
       <w:r>
         <w:t xml:space="preserve">2. </w:t>
       </w:r>
+      <w:proofErr w:type="spellStart"/>
       <w:r>
         <w:t>DataMart</w:t>
       </w:r>
       <w:bookmarkEnd w:id="2"/>
+      <w:proofErr w:type="spellEnd"/>
     </w:p>
     <w:p>
       <w:pPr>
-        <w:pStyle w:val="Heading2"/>
-        <w:rPr>
-          <w:lang w:val="ca-ES"/>
-        </w:rPr>
-      </w:pPr>
-      <w:r>
-        <w:rPr>
-          <w:lang w:val="ca-ES"/>
-        </w:rPr>
-        <w:t>Primera part de la pràctica</w:t>
-      </w:r>
-    </w:p>
-    <w:p>
-      <w:pPr>
-        <w:rPr>
-          <w:lang w:val="ca-ES"/>
-        </w:rPr>
-      </w:pPr>
-      <w:r>
-        <w:rPr>
-          <w:lang w:val="ca-ES"/>
-        </w:rPr>
-        <w:t>En la primera part de la pràctica, hem de dissenyar el datamart de volaUB, implementar el model en postgres i afegir-hi algunes dades. Comencem amb un disseny prou senzill que modificarem en visualitzar el cub i veure què podem afegir per millorar-lo i mostrar més informació</w:t>
-      </w:r>
-      <w:r>
-        <w:rPr>
-          <w:lang w:val="ca-ES"/>
-        </w:rPr>
-        <w:t xml:space="preserve"> o com resoldre problemes que ens sorgien a l’hora de fer la implementació</w:t>
-      </w:r>
-      <w:r>
-        <w:rPr>
-          <w:lang w:val="ca-ES"/>
-        </w:rPr>
-        <w:t>.</w:t>
-      </w:r>
-      <w:r>
-        <w:rPr>
-          <w:lang w:val="ca-ES"/>
-        </w:rPr>
-        <w:t xml:space="preserve"> D’aquesta manera el disseny ha anat variant al llarg de la pràctica, començant amb diverses taules de fets, reduïnt</w:t>
-      </w:r>
-      <w:r>
-        <w:rPr>
-          <w:lang w:val="ca-ES"/>
-        </w:rPr>
-        <w:t xml:space="preserve"> a una taula i tornant a crear-ne per tal de solucionar els problemes que teníem per mostrar certa informació.</w:t>
-      </w:r>
-    </w:p>
-    <w:p>
-      <w:pPr>
+        <w:jc w:val="both"/>
         <w:rPr>
           <w:lang w:val="ca-ES"/>
         </w:rPr>
@@ -1027,13 +1283,21 @@
       <w:r>
         <w:rPr>
           <w:noProof/>
-          <w:lang w:val="ca-ES" w:eastAsia="ca-ES"/>
+          <w:lang w:eastAsia="es-ES"/>
         </w:rPr>
         <w:drawing>
-          <wp:inline distT="0" distB="0" distL="0" distR="0" wp14:anchorId="77734D33" wp14:editId="1D65A2D4">
-            <wp:extent cx="5589634" cy="3028950"/>
-            <wp:effectExtent l="0" t="0" r="0" b="0"/>
-            <wp:docPr id="1" name="Picture 1"/>
+          <wp:anchor distT="0" distB="0" distL="114300" distR="114300" simplePos="0" relativeHeight="251659264" behindDoc="0" locked="0" layoutInCell="1" allowOverlap="1">
+            <wp:simplePos x="0" y="0"/>
+            <wp:positionH relativeFrom="column">
+              <wp:posOffset>518795</wp:posOffset>
+            </wp:positionH>
+            <wp:positionV relativeFrom="paragraph">
+              <wp:posOffset>521970</wp:posOffset>
+            </wp:positionV>
+            <wp:extent cx="4543425" cy="4343400"/>
+            <wp:effectExtent l="19050" t="0" r="9525" b="0"/>
+            <wp:wrapSquare wrapText="bothSides"/>
+            <wp:docPr id="2" name="Imagen 3"/>
             <wp:cNvGraphicFramePr>
               <a:graphicFrameLocks xmlns:a="http://schemas.openxmlformats.org/drawingml/2006/main" noChangeAspect="1"/>
             </wp:cNvGraphicFramePr>
@@ -1041,84 +1305,33 @@
               <a:graphicData uri="http://schemas.openxmlformats.org/drawingml/2006/picture">
                 <pic:pic xmlns:pic="http://schemas.openxmlformats.org/drawingml/2006/picture">
                   <pic:nvPicPr>
-                    <pic:cNvPr id="1" name=""/>
-                    <pic:cNvPicPr/>
+                    <pic:cNvPr id="0" name="Picture 3"/>
+                    <pic:cNvPicPr>
+                      <a:picLocks noChangeAspect="1" noChangeArrowheads="1"/>
+                    </pic:cNvPicPr>
                   </pic:nvPicPr>
                   <pic:blipFill>
-                    <a:blip r:embed="rId10"/>
+                    <a:blip r:embed="rId10" cstate="print"/>
+                    <a:srcRect l="38015" t="12647" r="14776" b="7059"/>
                     <a:stretch>
                       <a:fillRect/>
                     </a:stretch>
                   </pic:blipFill>
-                  <pic:spPr>
+                  <pic:spPr bwMode="auto">
                     <a:xfrm>
                       <a:off x="0" y="0"/>
-                      <a:ext cx="5606928" cy="3038321"/>
+                      <a:ext cx="4543425" cy="4343400"/>
                     </a:xfrm>
                     <a:prstGeom prst="rect">
                       <a:avLst/>
                     </a:prstGeom>
-                  </pic:spPr>
-                </pic:pic>
-              </a:graphicData>
-            </a:graphic>
-          </wp:inline>
-        </w:drawing>
-      </w:r>
-    </w:p>
-    <w:p>
-      <w:pPr>
-        <w:pStyle w:val="Heading1"/>
-      </w:pPr>
-      <w:bookmarkStart w:id="3" w:name="_Toc467858791"/>
-      <w:r>
-        <w:rPr>
-          <w:noProof/>
-          <w:lang w:eastAsia="ca-ES"/>
-        </w:rPr>
-        <w:drawing>
-          <wp:anchor distT="0" distB="0" distL="114300" distR="114300" simplePos="0" relativeHeight="251655168" behindDoc="0" locked="0" layoutInCell="1" allowOverlap="1" wp14:anchorId="2628EC22" wp14:editId="0AF7ACEC">
-            <wp:simplePos x="0" y="0"/>
-            <wp:positionH relativeFrom="column">
-              <wp:posOffset>3042920</wp:posOffset>
-            </wp:positionH>
-            <wp:positionV relativeFrom="paragraph">
-              <wp:posOffset>285115</wp:posOffset>
-            </wp:positionV>
-            <wp:extent cx="3400425" cy="2200275"/>
-            <wp:effectExtent l="0" t="0" r="0" b="0"/>
-            <wp:wrapSquare wrapText="bothSides"/>
-            <wp:docPr id="3" name="Picture 3"/>
-            <wp:cNvGraphicFramePr>
-              <a:graphicFrameLocks xmlns:a="http://schemas.openxmlformats.org/drawingml/2006/main" noChangeAspect="1"/>
-            </wp:cNvGraphicFramePr>
-            <a:graphic xmlns:a="http://schemas.openxmlformats.org/drawingml/2006/main">
-              <a:graphicData uri="http://schemas.openxmlformats.org/drawingml/2006/picture">
-                <pic:pic xmlns:pic="http://schemas.openxmlformats.org/drawingml/2006/picture">
-                  <pic:nvPicPr>
-                    <pic:cNvPr id="1" name=""/>
-                    <pic:cNvPicPr/>
-                  </pic:nvPicPr>
-                  <pic:blipFill>
-                    <a:blip r:embed="rId11">
-                      <a:extLst>
-                        <a:ext uri="{28A0092B-C50C-407E-A947-70E740481C1C}">
-                          <a14:useLocalDpi xmlns:a14="http://schemas.microsoft.com/office/drawing/2010/main" val="0"/>
-                        </a:ext>
-                      </a:extLst>
-                    </a:blip>
-                    <a:stretch>
-                      <a:fillRect/>
-                    </a:stretch>
-                  </pic:blipFill>
-                  <pic:spPr>
-                    <a:xfrm>
-                      <a:off x="0" y="0"/>
-                      <a:ext cx="3400425" cy="2200275"/>
-                    </a:xfrm>
-                    <a:prstGeom prst="rect">
-                      <a:avLst/>
-                    </a:prstGeom>
+                    <a:noFill/>
+                    <a:ln w="9525">
+                      <a:noFill/>
+                      <a:miter lim="800000"/>
+                      <a:headEnd/>
+                      <a:tailEnd/>
+                    </a:ln>
                   </pic:spPr>
                 </pic:pic>
               </a:graphicData>
@@ -1127,6 +1340,1038 @@
         </w:drawing>
       </w:r>
       <w:r>
+        <w:rPr>
+          <w:lang w:val="ca-ES"/>
+        </w:rPr>
+        <w:t xml:space="preserve">En la </w:t>
+      </w:r>
+      <w:r>
+        <w:rPr>
+          <w:lang w:val="ca-ES"/>
+        </w:rPr>
+        <w:t xml:space="preserve">primera part de la pràctica, es demana dissenyar el </w:t>
+      </w:r>
+      <w:proofErr w:type="spellStart"/>
+      <w:r>
+        <w:rPr>
+          <w:lang w:val="ca-ES"/>
+        </w:rPr>
+        <w:t>DataMart</w:t>
+      </w:r>
+      <w:proofErr w:type="spellEnd"/>
+      <w:r>
+        <w:rPr>
+          <w:lang w:val="ca-ES"/>
+        </w:rPr>
+        <w:t xml:space="preserve"> de </w:t>
+      </w:r>
+      <w:proofErr w:type="spellStart"/>
+      <w:r>
+        <w:rPr>
+          <w:lang w:val="ca-ES"/>
+        </w:rPr>
+        <w:t>V</w:t>
+      </w:r>
+      <w:r>
+        <w:rPr>
+          <w:lang w:val="ca-ES"/>
+        </w:rPr>
+        <w:t>olaUB</w:t>
+      </w:r>
+      <w:proofErr w:type="spellEnd"/>
+      <w:r>
+        <w:rPr>
+          <w:lang w:val="ca-ES"/>
+        </w:rPr>
+        <w:t xml:space="preserve"> (que és el nom de la base de dades que implementarem</w:t>
+      </w:r>
+      <w:r>
+        <w:rPr>
+          <w:lang w:val="ca-ES"/>
+        </w:rPr>
+        <w:t xml:space="preserve"> en </w:t>
+      </w:r>
+      <w:proofErr w:type="spellStart"/>
+      <w:r>
+        <w:rPr>
+          <w:lang w:val="ca-ES"/>
+        </w:rPr>
+        <w:t>postgres</w:t>
+      </w:r>
+      <w:proofErr w:type="spellEnd"/>
+      <w:r>
+        <w:rPr>
+          <w:lang w:val="ca-ES"/>
+        </w:rPr>
+        <w:t>)</w:t>
+      </w:r>
+      <w:r>
+        <w:rPr>
+          <w:lang w:val="ca-ES"/>
+        </w:rPr>
+        <w:t xml:space="preserve"> i afegir-hi algunes dades</w:t>
+      </w:r>
+      <w:r>
+        <w:rPr>
+          <w:lang w:val="ca-ES"/>
+        </w:rPr>
+        <w:t>,</w:t>
+      </w:r>
+      <w:r>
+        <w:rPr>
+          <w:lang w:val="ca-ES"/>
+        </w:rPr>
+        <w:t xml:space="preserve"> a partir d’aquest model:</w:t>
+      </w:r>
+    </w:p>
+    <w:p>
+      <w:pPr>
+        <w:jc w:val="both"/>
+        <w:rPr>
+          <w:lang w:val="ca-ES"/>
+        </w:rPr>
+      </w:pPr>
+      <w:r>
+        <w:rPr>
+          <w:lang w:val="ca-ES"/>
+        </w:rPr>
+        <w:t xml:space="preserve"> </w:t>
+      </w:r>
+    </w:p>
+    <w:p>
+      <w:pPr>
+        <w:jc w:val="both"/>
+        <w:rPr>
+          <w:lang w:val="ca-ES"/>
+        </w:rPr>
+      </w:pPr>
+    </w:p>
+    <w:p>
+      <w:pPr>
+        <w:jc w:val="both"/>
+        <w:rPr>
+          <w:lang w:val="ca-ES"/>
+        </w:rPr>
+      </w:pPr>
+    </w:p>
+    <w:p>
+      <w:pPr>
+        <w:jc w:val="both"/>
+        <w:rPr>
+          <w:lang w:val="ca-ES"/>
+        </w:rPr>
+      </w:pPr>
+    </w:p>
+    <w:p>
+      <w:pPr>
+        <w:jc w:val="both"/>
+        <w:rPr>
+          <w:lang w:val="ca-ES"/>
+        </w:rPr>
+      </w:pPr>
+    </w:p>
+    <w:p>
+      <w:pPr>
+        <w:jc w:val="both"/>
+        <w:rPr>
+          <w:lang w:val="ca-ES"/>
+        </w:rPr>
+      </w:pPr>
+    </w:p>
+    <w:p>
+      <w:pPr>
+        <w:jc w:val="both"/>
+        <w:rPr>
+          <w:lang w:val="ca-ES"/>
+        </w:rPr>
+      </w:pPr>
+    </w:p>
+    <w:p>
+      <w:pPr>
+        <w:jc w:val="both"/>
+        <w:rPr>
+          <w:lang w:val="ca-ES"/>
+        </w:rPr>
+      </w:pPr>
+    </w:p>
+    <w:p>
+      <w:pPr>
+        <w:jc w:val="both"/>
+        <w:rPr>
+          <w:lang w:val="ca-ES"/>
+        </w:rPr>
+      </w:pPr>
+    </w:p>
+    <w:p>
+      <w:pPr>
+        <w:jc w:val="both"/>
+        <w:rPr>
+          <w:lang w:val="ca-ES"/>
+        </w:rPr>
+      </w:pPr>
+    </w:p>
+    <w:p>
+      <w:pPr>
+        <w:jc w:val="both"/>
+        <w:rPr>
+          <w:lang w:val="ca-ES"/>
+        </w:rPr>
+      </w:pPr>
+    </w:p>
+    <w:p>
+      <w:pPr>
+        <w:jc w:val="both"/>
+        <w:rPr>
+          <w:lang w:val="ca-ES"/>
+        </w:rPr>
+      </w:pPr>
+    </w:p>
+    <w:p>
+      <w:pPr>
+        <w:jc w:val="both"/>
+        <w:rPr>
+          <w:lang w:val="ca-ES"/>
+        </w:rPr>
+      </w:pPr>
+    </w:p>
+    <w:p>
+      <w:pPr>
+        <w:jc w:val="both"/>
+        <w:rPr>
+          <w:lang w:val="ca-ES"/>
+        </w:rPr>
+      </w:pPr>
+    </w:p>
+    <w:p>
+      <w:pPr>
+        <w:jc w:val="both"/>
+        <w:rPr>
+          <w:lang w:val="ca-ES"/>
+        </w:rPr>
+      </w:pPr>
+      <w:r>
+        <w:rPr>
+          <w:lang w:val="ca-ES"/>
+        </w:rPr>
+        <w:t>S’ha</w:t>
+      </w:r>
+      <w:r>
+        <w:rPr>
+          <w:lang w:val="ca-ES"/>
+        </w:rPr>
+        <w:t xml:space="preserve"> començat</w:t>
+      </w:r>
+      <w:r>
+        <w:rPr>
+          <w:lang w:val="ca-ES"/>
+        </w:rPr>
+        <w:t xml:space="preserve"> amb un disseny </w:t>
+      </w:r>
+      <w:r>
+        <w:rPr>
+          <w:lang w:val="ca-ES"/>
+        </w:rPr>
+        <w:t xml:space="preserve">inicial </w:t>
+      </w:r>
+      <w:r>
+        <w:rPr>
+          <w:lang w:val="ca-ES"/>
+        </w:rPr>
+        <w:t>senzill que</w:t>
+      </w:r>
+      <w:r>
+        <w:rPr>
+          <w:lang w:val="ca-ES"/>
+        </w:rPr>
+        <w:t xml:space="preserve"> </w:t>
+      </w:r>
+      <w:r>
+        <w:rPr>
+          <w:lang w:val="ca-ES"/>
+        </w:rPr>
+        <w:t>s’ha</w:t>
+      </w:r>
+      <w:r>
+        <w:rPr>
+          <w:lang w:val="ca-ES"/>
+        </w:rPr>
+        <w:t xml:space="preserve"> anat </w:t>
+      </w:r>
+      <w:r>
+        <w:rPr>
+          <w:lang w:val="ca-ES"/>
+        </w:rPr>
+        <w:t>modifica</w:t>
+      </w:r>
+      <w:r>
+        <w:rPr>
+          <w:lang w:val="ca-ES"/>
+        </w:rPr>
+        <w:t xml:space="preserve">nt </w:t>
+      </w:r>
+      <w:r>
+        <w:rPr>
+          <w:lang w:val="ca-ES"/>
+        </w:rPr>
+        <w:t xml:space="preserve">en visualitzar el cub i </w:t>
+      </w:r>
+      <w:r>
+        <w:rPr>
+          <w:lang w:val="ca-ES"/>
+        </w:rPr>
+        <w:t xml:space="preserve">veure què </w:t>
+      </w:r>
+      <w:r>
+        <w:rPr>
+          <w:lang w:val="ca-ES"/>
+        </w:rPr>
+        <w:t>es podia</w:t>
+      </w:r>
+      <w:r>
+        <w:rPr>
+          <w:lang w:val="ca-ES"/>
+        </w:rPr>
+        <w:t xml:space="preserve"> afegir</w:t>
+      </w:r>
+      <w:r>
+        <w:rPr>
+          <w:lang w:val="ca-ES"/>
+        </w:rPr>
+        <w:t xml:space="preserve"> o canviar</w:t>
+      </w:r>
+      <w:r>
+        <w:rPr>
+          <w:lang w:val="ca-ES"/>
+        </w:rPr>
+        <w:t xml:space="preserve"> per millorar-lo i</w:t>
+      </w:r>
+      <w:r>
+        <w:rPr>
+          <w:lang w:val="ca-ES"/>
+        </w:rPr>
+        <w:t xml:space="preserve"> ser capaces de</w:t>
+      </w:r>
+      <w:r>
+        <w:rPr>
+          <w:lang w:val="ca-ES"/>
+        </w:rPr>
+        <w:t xml:space="preserve"> mostrar més informació</w:t>
+      </w:r>
+      <w:r>
+        <w:rPr>
+          <w:lang w:val="ca-ES"/>
+        </w:rPr>
+        <w:t xml:space="preserve"> </w:t>
+      </w:r>
+      <w:r>
+        <w:rPr>
+          <w:lang w:val="ca-ES"/>
+        </w:rPr>
+        <w:t>(</w:t>
+      </w:r>
+      <w:r>
+        <w:rPr>
+          <w:lang w:val="ca-ES"/>
+        </w:rPr>
+        <w:t xml:space="preserve">o </w:t>
+      </w:r>
+      <w:r>
+        <w:rPr>
+          <w:lang w:val="ca-ES"/>
+        </w:rPr>
+        <w:t xml:space="preserve">resoldre problemes que </w:t>
+      </w:r>
+      <w:r>
+        <w:rPr>
+          <w:lang w:val="ca-ES"/>
+        </w:rPr>
+        <w:t>sorgien a l’hora de fer la implementació</w:t>
+      </w:r>
+      <w:r>
+        <w:rPr>
+          <w:lang w:val="ca-ES"/>
+        </w:rPr>
+        <w:t>)</w:t>
+      </w:r>
+      <w:r>
+        <w:rPr>
+          <w:lang w:val="ca-ES"/>
+        </w:rPr>
+        <w:t>.</w:t>
+      </w:r>
+      <w:r>
+        <w:rPr>
+          <w:lang w:val="ca-ES"/>
+        </w:rPr>
+        <w:t xml:space="preserve"> D’aquesta manera el disseny ha anat </w:t>
+      </w:r>
+      <w:r>
+        <w:rPr>
+          <w:lang w:val="ca-ES"/>
+        </w:rPr>
+        <w:t>variant al llarg de la pràctica de la següent manera:</w:t>
+      </w:r>
+    </w:p>
+    <w:p>
+      <w:pPr>
+        <w:pStyle w:val="Prrafodelista"/>
+        <w:numPr>
+          <w:ilvl w:val="0"/>
+          <w:numId w:val="10"/>
+        </w:numPr>
+        <w:jc w:val="both"/>
+        <w:rPr>
+          <w:lang w:val="ca-ES"/>
+        </w:rPr>
+      </w:pPr>
+      <w:r>
+        <w:rPr>
+          <w:lang w:val="ca-ES"/>
+        </w:rPr>
+        <w:t>Es va començar dissenyant 3 taules de fets (</w:t>
+      </w:r>
+      <w:proofErr w:type="spellStart"/>
+      <w:r>
+        <w:rPr>
+          <w:lang w:val="ca-ES"/>
+        </w:rPr>
+        <w:t>Reservation</w:t>
+      </w:r>
+      <w:proofErr w:type="spellEnd"/>
+      <w:r>
+        <w:rPr>
+          <w:lang w:val="ca-ES"/>
+        </w:rPr>
+        <w:t xml:space="preserve">, </w:t>
+      </w:r>
+      <w:proofErr w:type="spellStart"/>
+      <w:r>
+        <w:rPr>
+          <w:lang w:val="ca-ES"/>
+        </w:rPr>
+        <w:t>Payment</w:t>
+      </w:r>
+      <w:proofErr w:type="spellEnd"/>
+      <w:r>
+        <w:rPr>
+          <w:lang w:val="ca-ES"/>
+        </w:rPr>
+        <w:t xml:space="preserve"> i </w:t>
+      </w:r>
+      <w:proofErr w:type="spellStart"/>
+      <w:r>
+        <w:rPr>
+          <w:lang w:val="ca-ES"/>
+        </w:rPr>
+        <w:t>Flight</w:t>
+      </w:r>
+      <w:proofErr w:type="spellEnd"/>
+      <w:r>
+        <w:rPr>
+          <w:lang w:val="ca-ES"/>
+        </w:rPr>
+        <w:t>)</w:t>
+      </w:r>
+      <w:r>
+        <w:rPr>
+          <w:lang w:val="ca-ES"/>
+        </w:rPr>
+        <w:t>,</w:t>
+      </w:r>
+      <w:r>
+        <w:rPr>
+          <w:lang w:val="ca-ES"/>
+        </w:rPr>
+        <w:t xml:space="preserve"> de manera que es podien diferenciar bé les parts que consideràvem més importants del model inicial.</w:t>
+      </w:r>
+    </w:p>
+    <w:p>
+      <w:pPr>
+        <w:pStyle w:val="Prrafodelista"/>
+        <w:numPr>
+          <w:ilvl w:val="1"/>
+          <w:numId w:val="10"/>
+        </w:numPr>
+        <w:jc w:val="both"/>
+        <w:rPr>
+          <w:lang w:val="ca-ES"/>
+        </w:rPr>
+      </w:pPr>
+      <w:proofErr w:type="spellStart"/>
+      <w:r>
+        <w:rPr>
+          <w:lang w:val="ca-ES"/>
+        </w:rPr>
+        <w:t>Reservation</w:t>
+      </w:r>
+      <w:proofErr w:type="spellEnd"/>
+      <w:r>
+        <w:rPr>
+          <w:lang w:val="ca-ES"/>
+        </w:rPr>
+        <w:t xml:space="preserve"> contenia el passatger, l’agent, el status, la classe, la data de reserva</w:t>
+      </w:r>
+      <w:r>
+        <w:rPr>
+          <w:lang w:val="ca-ES"/>
+        </w:rPr>
+        <w:t xml:space="preserve"> i el número de persones per les que es fa; </w:t>
+      </w:r>
+    </w:p>
+    <w:p>
+      <w:pPr>
+        <w:pStyle w:val="Prrafodelista"/>
+        <w:numPr>
+          <w:ilvl w:val="1"/>
+          <w:numId w:val="10"/>
+        </w:numPr>
+        <w:jc w:val="both"/>
+        <w:rPr>
+          <w:lang w:val="ca-ES"/>
+        </w:rPr>
+      </w:pPr>
+      <w:proofErr w:type="spellStart"/>
+      <w:r>
+        <w:rPr>
+          <w:lang w:val="ca-ES"/>
+        </w:rPr>
+        <w:t>Payment</w:t>
+      </w:r>
+      <w:proofErr w:type="spellEnd"/>
+      <w:r>
+        <w:rPr>
+          <w:lang w:val="ca-ES"/>
+        </w:rPr>
+        <w:t xml:space="preserve"> contenia el passatger, el status, la data de pagament</w:t>
+      </w:r>
+      <w:r>
+        <w:rPr>
+          <w:lang w:val="ca-ES"/>
+        </w:rPr>
+        <w:t xml:space="preserve"> i la quantitat;</w:t>
+      </w:r>
+    </w:p>
+    <w:p>
+      <w:pPr>
+        <w:pStyle w:val="Prrafodelista"/>
+        <w:numPr>
+          <w:ilvl w:val="1"/>
+          <w:numId w:val="10"/>
+        </w:numPr>
+        <w:jc w:val="both"/>
+        <w:rPr>
+          <w:lang w:val="ca-ES"/>
+        </w:rPr>
+      </w:pPr>
+      <w:proofErr w:type="spellStart"/>
+      <w:r>
+        <w:rPr>
+          <w:lang w:val="ca-ES"/>
+        </w:rPr>
+        <w:t>Flight</w:t>
+      </w:r>
+      <w:proofErr w:type="spellEnd"/>
+      <w:r>
+        <w:rPr>
+          <w:lang w:val="ca-ES"/>
+        </w:rPr>
+        <w:t xml:space="preserve"> contenia l’aeroport d’origen, el de destí, la data de sortida del vol i el cost del vol. </w:t>
+      </w:r>
+    </w:p>
+    <w:p>
+      <w:pPr>
+        <w:pStyle w:val="Prrafodelista"/>
+        <w:numPr>
+          <w:ilvl w:val="0"/>
+          <w:numId w:val="10"/>
+        </w:numPr>
+        <w:jc w:val="both"/>
+        <w:rPr>
+          <w:lang w:val="ca-ES"/>
+        </w:rPr>
+      </w:pPr>
+      <w:r>
+        <w:rPr>
+          <w:lang w:val="ca-ES"/>
+        </w:rPr>
+        <w:lastRenderedPageBreak/>
+        <w:t xml:space="preserve">Es va reduir tot a una sola taula, eliminant </w:t>
+      </w:r>
+      <w:proofErr w:type="spellStart"/>
+      <w:r>
+        <w:rPr>
+          <w:lang w:val="ca-ES"/>
+        </w:rPr>
+        <w:t>Payment</w:t>
+      </w:r>
+      <w:proofErr w:type="spellEnd"/>
+      <w:r>
+        <w:rPr>
+          <w:lang w:val="ca-ES"/>
+        </w:rPr>
+        <w:t xml:space="preserve"> i </w:t>
+      </w:r>
+      <w:proofErr w:type="spellStart"/>
+      <w:r>
+        <w:rPr>
+          <w:lang w:val="ca-ES"/>
+        </w:rPr>
+        <w:t>Flight</w:t>
+      </w:r>
+      <w:proofErr w:type="spellEnd"/>
+      <w:r>
+        <w:rPr>
+          <w:lang w:val="ca-ES"/>
+        </w:rPr>
+        <w:t xml:space="preserve">, deixant només </w:t>
+      </w:r>
+      <w:proofErr w:type="spellStart"/>
+      <w:r>
+        <w:rPr>
+          <w:lang w:val="ca-ES"/>
+        </w:rPr>
+        <w:t>Reservation</w:t>
+      </w:r>
+      <w:proofErr w:type="spellEnd"/>
+      <w:r>
+        <w:rPr>
+          <w:lang w:val="ca-ES"/>
+        </w:rPr>
+        <w:t xml:space="preserve"> de manera que aquesta contenia tota la informació que abans tenien les altres dues taules. Aquest canvi ens permetia fer consultes entre dimensions que no estaven directament relacionades en el disseny anterior</w:t>
+      </w:r>
+      <w:r>
+        <w:rPr>
+          <w:lang w:val="ca-ES"/>
+        </w:rPr>
+        <w:t xml:space="preserve"> (com per exemple, la relació entre un vol i </w:t>
+      </w:r>
+      <w:r>
+        <w:rPr>
+          <w:lang w:val="ca-ES"/>
+        </w:rPr>
+        <w:t>un passatger)</w:t>
+      </w:r>
+      <w:r>
+        <w:rPr>
+          <w:lang w:val="ca-ES"/>
+        </w:rPr>
+        <w:t xml:space="preserve">, però alhora reduïa molt la possible informació que abans es tenia, fent un </w:t>
+      </w:r>
+      <w:proofErr w:type="spellStart"/>
+      <w:r>
+        <w:rPr>
+          <w:lang w:val="ca-ES"/>
+        </w:rPr>
+        <w:t>DataMart</w:t>
+      </w:r>
+      <w:proofErr w:type="spellEnd"/>
+      <w:r>
+        <w:rPr>
+          <w:lang w:val="ca-ES"/>
+        </w:rPr>
+        <w:t xml:space="preserve"> menys complet.</w:t>
+      </w:r>
+    </w:p>
+    <w:p>
+      <w:pPr>
+        <w:pStyle w:val="Prrafodelista"/>
+        <w:numPr>
+          <w:ilvl w:val="0"/>
+          <w:numId w:val="10"/>
+        </w:numPr>
+        <w:jc w:val="both"/>
+        <w:rPr>
+          <w:lang w:val="ca-ES"/>
+        </w:rPr>
+      </w:pPr>
+      <w:r>
+        <w:rPr>
+          <w:lang w:val="ca-ES"/>
+        </w:rPr>
+        <w:t xml:space="preserve">Finalment, es va arribar a la conclusió que la taula </w:t>
+      </w:r>
+      <w:proofErr w:type="spellStart"/>
+      <w:r>
+        <w:rPr>
+          <w:lang w:val="ca-ES"/>
+        </w:rPr>
+        <w:t>Flight</w:t>
+      </w:r>
+      <w:proofErr w:type="spellEnd"/>
+      <w:r>
+        <w:rPr>
+          <w:lang w:val="ca-ES"/>
+        </w:rPr>
+        <w:t xml:space="preserve"> havia de ser una taula de fets a part i que </w:t>
+      </w:r>
+      <w:proofErr w:type="spellStart"/>
+      <w:r>
+        <w:rPr>
+          <w:lang w:val="ca-ES"/>
+        </w:rPr>
+        <w:t>Reservation</w:t>
+      </w:r>
+      <w:proofErr w:type="spellEnd"/>
+      <w:r>
+        <w:rPr>
+          <w:lang w:val="ca-ES"/>
+        </w:rPr>
+        <w:t xml:space="preserve"> podia </w:t>
+      </w:r>
+      <w:r>
+        <w:rPr>
+          <w:lang w:val="ca-ES"/>
+        </w:rPr>
+        <w:t>contenir la informació relativa al pagament per simplificar.</w:t>
+      </w:r>
+    </w:p>
+    <w:p>
+      <w:pPr>
+        <w:jc w:val="both"/>
+        <w:rPr>
+          <w:lang w:val="ca-ES"/>
+        </w:rPr>
+      </w:pPr>
+      <w:r>
+        <w:rPr>
+          <w:noProof/>
+        </w:rPr>
+        <w:pict>
+          <v:shapetype id="_x0000_t75" coordsize="21600,21600" o:spt="75" o:preferrelative="t" path="m@4@5l@4@11@9@11@9@5xe" filled="f" stroked="f">
+            <v:stroke joinstyle="miter"/>
+            <v:formulas>
+              <v:f eqn="if lineDrawn pixelLineWidth 0"/>
+              <v:f eqn="sum @0 1 0"/>
+              <v:f eqn="sum 0 0 @1"/>
+              <v:f eqn="prod @2 1 2"/>
+              <v:f eqn="prod @3 21600 pixelWidth"/>
+              <v:f eqn="prod @3 21600 pixelHeight"/>
+              <v:f eqn="sum @0 0 1"/>
+              <v:f eqn="prod @6 1 2"/>
+              <v:f eqn="prod @7 21600 pixelWidth"/>
+              <v:f eqn="sum @8 21600 0"/>
+              <v:f eqn="prod @7 21600 pixelHeight"/>
+              <v:f eqn="sum @10 21600 0"/>
+            </v:formulas>
+            <v:path o:extrusionok="f" gradientshapeok="t" o:connecttype="rect"/>
+            <o:lock v:ext="edit" aspectratio="t"/>
+          </v:shapetype>
+          <v:shape id="_x0000_s1045" type="#_x0000_t75" style="position:absolute;left:0;text-align:left;margin-left:-7.9pt;margin-top:30.5pt;width:492.75pt;height:239.05pt;z-index:251654143">
+            <v:imagedata r:id="rId11" o:title="Database"/>
+            <w10:wrap type="square"/>
+          </v:shape>
+        </w:pict>
+      </w:r>
+      <w:r>
+        <w:rPr>
+          <w:lang w:val="ca-ES"/>
+        </w:rPr>
+        <w:t>El resultat final és aquest:</w:t>
+      </w:r>
+    </w:p>
+    <w:p>
+      <w:pPr>
+        <w:pStyle w:val="Ttulo1"/>
+      </w:pPr>
+    </w:p>
+    <w:p>
+      <w:pPr>
+        <w:jc w:val="both"/>
+        <w:rPr>
+          <w:lang w:val="ca-ES"/>
+        </w:rPr>
+      </w:pPr>
+      <w:r>
+        <w:rPr>
+          <w:lang w:val="ca-ES"/>
+        </w:rPr>
+        <w:t>Consideracions importants:</w:t>
+      </w:r>
+    </w:p>
+    <w:p>
+      <w:pPr>
+        <w:pStyle w:val="Prrafodelista"/>
+        <w:numPr>
+          <w:ilvl w:val="0"/>
+          <w:numId w:val="11"/>
+        </w:numPr>
+        <w:jc w:val="both"/>
+        <w:rPr>
+          <w:lang w:val="ca-ES"/>
+        </w:rPr>
+      </w:pPr>
+      <w:proofErr w:type="spellStart"/>
+      <w:r>
+        <w:rPr>
+          <w:lang w:val="ca-ES"/>
+        </w:rPr>
+        <w:t>Reservation</w:t>
+      </w:r>
+      <w:proofErr w:type="spellEnd"/>
+      <w:r>
+        <w:rPr>
+          <w:lang w:val="ca-ES"/>
+        </w:rPr>
+        <w:t xml:space="preserve"> </w:t>
+      </w:r>
+      <w:r>
+        <w:rPr>
+          <w:lang w:val="ca-ES"/>
+        </w:rPr>
+        <w:t xml:space="preserve">i </w:t>
+      </w:r>
+      <w:proofErr w:type="spellStart"/>
+      <w:r>
+        <w:rPr>
+          <w:lang w:val="ca-ES"/>
+        </w:rPr>
+        <w:t>Flight</w:t>
+      </w:r>
+      <w:proofErr w:type="spellEnd"/>
+      <w:r>
+        <w:rPr>
+          <w:lang w:val="ca-ES"/>
+        </w:rPr>
+        <w:t xml:space="preserve"> </w:t>
+      </w:r>
+      <w:r>
+        <w:rPr>
+          <w:lang w:val="ca-ES"/>
+        </w:rPr>
+        <w:t>cont</w:t>
+      </w:r>
+      <w:r>
+        <w:rPr>
+          <w:lang w:val="ca-ES"/>
+        </w:rPr>
+        <w:t>enen una dimensió compartida (que representa tant</w:t>
+      </w:r>
+      <w:r>
+        <w:rPr>
+          <w:lang w:val="ca-ES"/>
+        </w:rPr>
+        <w:t xml:space="preserve"> l’aeroport d’</w:t>
+      </w:r>
+      <w:r>
+        <w:rPr>
+          <w:lang w:val="ca-ES"/>
+        </w:rPr>
+        <w:t xml:space="preserve">origen com </w:t>
+      </w:r>
+      <w:r>
+        <w:rPr>
+          <w:lang w:val="ca-ES"/>
+        </w:rPr>
+        <w:t xml:space="preserve"> l’aeroport de destí</w:t>
+      </w:r>
+      <w:r>
+        <w:rPr>
+          <w:lang w:val="ca-ES"/>
+        </w:rPr>
+        <w:t>)</w:t>
+      </w:r>
+      <w:r>
+        <w:rPr>
+          <w:lang w:val="ca-ES"/>
+        </w:rPr>
+        <w:t xml:space="preserve">, </w:t>
+      </w:r>
+      <w:r>
+        <w:rPr>
+          <w:lang w:val="ca-ES"/>
+        </w:rPr>
+        <w:t>informació</w:t>
+      </w:r>
+      <w:r>
+        <w:rPr>
+          <w:lang w:val="ca-ES"/>
+        </w:rPr>
+        <w:t xml:space="preserve"> que es vincularà més tard per poder </w:t>
+      </w:r>
+      <w:r>
+        <w:rPr>
+          <w:lang w:val="ca-ES"/>
+        </w:rPr>
+        <w:t>relacionar el cost del vol amb els pagaments, obtenint així un membre calculat que indiqui el benefici econòmic de la companyia</w:t>
+      </w:r>
+      <w:r>
+        <w:rPr>
+          <w:lang w:val="ca-ES"/>
+        </w:rPr>
+        <w:t>.</w:t>
+      </w:r>
+    </w:p>
+    <w:p>
+      <w:pPr>
+        <w:pStyle w:val="Prrafodelista"/>
+        <w:numPr>
+          <w:ilvl w:val="0"/>
+          <w:numId w:val="11"/>
+        </w:numPr>
+        <w:jc w:val="both"/>
+        <w:rPr>
+          <w:lang w:val="ca-ES"/>
+        </w:rPr>
+      </w:pPr>
+      <w:r>
+        <w:rPr>
+          <w:lang w:val="ca-ES"/>
+        </w:rPr>
+        <w:t xml:space="preserve">No s’ha inclòs la dimensió corresponent al model d’avió, ni la que representa una </w:t>
+      </w:r>
+      <w:proofErr w:type="spellStart"/>
+      <w:r>
+        <w:rPr>
+          <w:lang w:val="ca-ES"/>
+        </w:rPr>
+        <w:t>aerolínia</w:t>
+      </w:r>
+      <w:proofErr w:type="spellEnd"/>
+      <w:r>
+        <w:rPr>
+          <w:lang w:val="ca-ES"/>
+        </w:rPr>
+        <w:t xml:space="preserve">, ja que s’ha considerat que el </w:t>
+      </w:r>
+      <w:proofErr w:type="spellStart"/>
+      <w:r>
+        <w:rPr>
+          <w:lang w:val="ca-ES"/>
+        </w:rPr>
+        <w:t>DataMart</w:t>
+      </w:r>
+      <w:proofErr w:type="spellEnd"/>
+      <w:r>
+        <w:rPr>
+          <w:lang w:val="ca-ES"/>
+        </w:rPr>
+        <w:t xml:space="preserve"> és per la gestió d’una sola companyia aèria i que no té cap rellevància l’avió concret que fa el vol per l’anàlisi de negoci que hem dissenyat.</w:t>
+      </w:r>
+    </w:p>
+    <w:p>
+      <w:pPr>
+        <w:pStyle w:val="Prrafodelista"/>
+        <w:numPr>
+          <w:ilvl w:val="0"/>
+          <w:numId w:val="11"/>
+        </w:numPr>
+        <w:jc w:val="both"/>
+        <w:rPr>
+          <w:lang w:val="ca-ES"/>
+        </w:rPr>
+      </w:pPr>
+      <w:r>
+        <w:rPr>
+          <w:lang w:val="ca-ES"/>
+        </w:rPr>
+        <w:t>Les mètriques considerades</w:t>
+      </w:r>
+      <w:r>
+        <w:rPr>
+          <w:lang w:val="ca-ES"/>
+        </w:rPr>
+        <w:t xml:space="preserve"> en </w:t>
+      </w:r>
+      <w:proofErr w:type="spellStart"/>
+      <w:r>
+        <w:rPr>
+          <w:lang w:val="ca-ES"/>
+        </w:rPr>
+        <w:t>Reservation</w:t>
+      </w:r>
+      <w:proofErr w:type="spellEnd"/>
+      <w:r>
+        <w:rPr>
+          <w:lang w:val="ca-ES"/>
+        </w:rPr>
+        <w:t xml:space="preserve"> són</w:t>
+      </w:r>
+      <w:r>
+        <w:rPr>
+          <w:lang w:val="ca-ES"/>
+        </w:rPr>
+        <w:t>:</w:t>
+      </w:r>
+      <w:r>
+        <w:rPr>
+          <w:lang w:val="ca-ES"/>
+        </w:rPr>
+        <w:t xml:space="preserve"> el nombre de reserves, el nombre de passatgers, el total de tots els pagaments realitzats i el total de tots els passatgers que aniran en un vol (el nombre de persones per les quals un passatger ha efectuat la reserva)</w:t>
+      </w:r>
+      <w:r>
+        <w:rPr>
+          <w:lang w:val="ca-ES"/>
+        </w:rPr>
+        <w:t>.</w:t>
+      </w:r>
+    </w:p>
+    <w:p>
+      <w:pPr>
+        <w:pStyle w:val="Prrafodelista"/>
+        <w:numPr>
+          <w:ilvl w:val="0"/>
+          <w:numId w:val="11"/>
+        </w:numPr>
+        <w:jc w:val="both"/>
+        <w:rPr>
+          <w:lang w:val="ca-ES"/>
+        </w:rPr>
+      </w:pPr>
+      <w:r>
+        <w:rPr>
+          <w:lang w:val="ca-ES"/>
+        </w:rPr>
+        <w:t xml:space="preserve">S’ha considerat que l’única mètrica útil en </w:t>
+      </w:r>
+      <w:proofErr w:type="spellStart"/>
+      <w:r>
+        <w:rPr>
+          <w:lang w:val="ca-ES"/>
+        </w:rPr>
+        <w:t>Flight</w:t>
+      </w:r>
+      <w:proofErr w:type="spellEnd"/>
+      <w:r>
+        <w:rPr>
+          <w:lang w:val="ca-ES"/>
+        </w:rPr>
+        <w:t xml:space="preserve"> és el cost total de tots els vols.</w:t>
+      </w:r>
+    </w:p>
+    <w:p>
+      <w:pPr>
+        <w:pStyle w:val="Prrafodelista"/>
+        <w:numPr>
+          <w:ilvl w:val="0"/>
+          <w:numId w:val="11"/>
+        </w:numPr>
+        <w:jc w:val="both"/>
+        <w:rPr>
+          <w:lang w:val="ca-ES"/>
+        </w:rPr>
+      </w:pPr>
+      <w:proofErr w:type="spellStart"/>
+      <w:r>
+        <w:rPr>
+          <w:lang w:val="ca-ES"/>
+        </w:rPr>
+        <w:t>Passenger</w:t>
+      </w:r>
+      <w:proofErr w:type="spellEnd"/>
+      <w:r>
+        <w:rPr>
+          <w:lang w:val="ca-ES"/>
+        </w:rPr>
+        <w:t xml:space="preserve"> conté una geografia (representada per un identificador i un país) que permet fer un nivell més en la jerarquia, de manera que els passatgers es poden agrupar segons el país on viuen.</w:t>
+      </w:r>
+    </w:p>
+    <w:p>
+      <w:pPr>
+        <w:pStyle w:val="Ttulo1"/>
+      </w:pPr>
+      <w:bookmarkStart w:id="3" w:name="_Toc467872411"/>
+      <w:r>
+        <w:lastRenderedPageBreak/>
         <w:t xml:space="preserve">3. </w:t>
       </w:r>
       <w:r>
@@ -1136,125 +2381,372 @@
     </w:p>
     <w:p>
       <w:pPr>
-        <w:pStyle w:val="Heading2"/>
-        <w:rPr>
-          <w:lang w:val="ca-ES"/>
-        </w:rPr>
-      </w:pPr>
-      <w:r>
-        <w:rPr>
-          <w:lang w:val="ca-ES"/>
-        </w:rPr>
-        <w:t>Segona part de la pràctica</w:t>
+        <w:jc w:val="both"/>
+        <w:rPr>
+          <w:lang w:val="ca-ES"/>
+        </w:rPr>
+      </w:pPr>
+      <w:r>
+        <w:rPr>
+          <w:lang w:val="ca-ES"/>
+        </w:rPr>
+        <w:t>En aquesta</w:t>
+      </w:r>
+      <w:r>
+        <w:rPr>
+          <w:lang w:val="ca-ES"/>
+        </w:rPr>
+        <w:t xml:space="preserve"> segona part, es demana </w:t>
+      </w:r>
+      <w:r>
+        <w:rPr>
+          <w:lang w:val="ca-ES"/>
+        </w:rPr>
+        <w:t>dissenyar el cub</w:t>
+      </w:r>
+      <w:r>
+        <w:rPr>
+          <w:lang w:val="ca-ES"/>
+        </w:rPr>
+        <w:t xml:space="preserve"> per fer l’anàlisi multidimensional</w:t>
+      </w:r>
+      <w:r>
+        <w:rPr>
+          <w:lang w:val="ca-ES"/>
+        </w:rPr>
+        <w:t xml:space="preserve"> mitjançant </w:t>
+      </w:r>
+      <w:proofErr w:type="spellStart"/>
+      <w:r>
+        <w:rPr>
+          <w:lang w:val="ca-ES"/>
+        </w:rPr>
+        <w:t>l’Schema-Workbench</w:t>
+      </w:r>
+      <w:proofErr w:type="spellEnd"/>
+      <w:r>
+        <w:rPr>
+          <w:lang w:val="ca-ES"/>
+        </w:rPr>
+        <w:t xml:space="preserve"> de </w:t>
+      </w:r>
+      <w:proofErr w:type="spellStart"/>
+      <w:r>
+        <w:rPr>
+          <w:lang w:val="ca-ES"/>
+        </w:rPr>
+        <w:t>Mondrian</w:t>
+      </w:r>
+      <w:proofErr w:type="spellEnd"/>
+      <w:r>
+        <w:rPr>
+          <w:lang w:val="ca-ES"/>
+        </w:rPr>
+        <w:t>.</w:t>
       </w:r>
     </w:p>
     <w:p>
       <w:pPr>
-        <w:rPr>
-          <w:lang w:val="ca-ES"/>
-        </w:rPr>
-      </w:pPr>
-      <w:r>
-        <w:rPr>
-          <w:lang w:val="ca-ES"/>
-        </w:rPr>
-        <w:t>En aquesta part, havíem de dissenyar el cub mitjançant l’Schema-Workbench de Mondrian.</w:t>
+        <w:jc w:val="both"/>
+        <w:rPr>
+          <w:lang w:val="ca-ES"/>
+        </w:rPr>
+      </w:pPr>
+      <w:r>
+        <w:rPr>
+          <w:lang w:val="ca-ES"/>
+        </w:rPr>
+        <w:t xml:space="preserve">Per fer la implementació, </w:t>
+      </w:r>
+      <w:r>
+        <w:rPr>
+          <w:lang w:val="ca-ES"/>
+        </w:rPr>
+        <w:t xml:space="preserve">s’ha començat provant amb els diferents dissenys de </w:t>
+      </w:r>
+      <w:proofErr w:type="spellStart"/>
+      <w:r>
+        <w:rPr>
+          <w:lang w:val="ca-ES"/>
+        </w:rPr>
+        <w:t>DataMart</w:t>
+      </w:r>
+      <w:proofErr w:type="spellEnd"/>
+      <w:r>
+        <w:rPr>
+          <w:lang w:val="ca-ES"/>
+        </w:rPr>
+        <w:t xml:space="preserve"> comentats en l’apartat anterior, i mostrant només unes poques dimensions, de manera que s’ha anat ampliant la informació mostrada.</w:t>
       </w:r>
     </w:p>
     <w:p>
       <w:pPr>
-        <w:rPr>
-          <w:lang w:val="ca-ES"/>
-        </w:rPr>
-      </w:pPr>
-      <w:r>
-        <w:rPr>
-          <w:lang w:val="ca-ES"/>
-        </w:rPr>
-        <w:t xml:space="preserve">Per fer la implementació, hem començat amb </w:t>
-      </w:r>
-      <w:r>
-        <w:rPr>
-          <w:lang w:val="ca-ES"/>
-        </w:rPr>
-        <w:t xml:space="preserve">fer funcionar </w:t>
-      </w:r>
-      <w:r>
-        <w:rPr>
-          <w:lang w:val="ca-ES"/>
-        </w:rPr>
-        <w:t xml:space="preserve">un model simple </w:t>
-      </w:r>
-      <w:r>
-        <w:rPr>
-          <w:lang w:val="ca-ES"/>
-        </w:rPr>
-        <w:t>relacionant agents i passatgers i l’hem anat ampliant.</w:t>
+        <w:jc w:val="both"/>
+        <w:rPr>
+          <w:lang w:val="ca-ES"/>
+        </w:rPr>
+      </w:pPr>
+      <w:r>
+        <w:rPr>
+          <w:lang w:val="ca-ES"/>
+        </w:rPr>
+        <w:t>La dificultat va</w:t>
+      </w:r>
+      <w:r>
+        <w:rPr>
+          <w:lang w:val="ca-ES"/>
+        </w:rPr>
+        <w:t xml:space="preserve"> aparèixer a l’hora de voler fer</w:t>
+      </w:r>
+      <w:r>
+        <w:rPr>
+          <w:lang w:val="ca-ES"/>
+        </w:rPr>
+        <w:t xml:space="preserve"> membres calculats a partir de</w:t>
+      </w:r>
+      <w:r>
+        <w:rPr>
+          <w:lang w:val="ca-ES"/>
+        </w:rPr>
+        <w:t xml:space="preserve"> certes mètriques</w:t>
+      </w:r>
+      <w:r>
+        <w:rPr>
+          <w:lang w:val="ca-ES"/>
+        </w:rPr>
+        <w:t xml:space="preserve"> que no pertanyien al mateix cub</w:t>
+      </w:r>
+      <w:r>
+        <w:rPr>
+          <w:lang w:val="ca-ES"/>
+        </w:rPr>
+        <w:t xml:space="preserve">, fet que ha comportat </w:t>
+      </w:r>
+      <w:r>
+        <w:rPr>
+          <w:lang w:val="ca-ES"/>
+        </w:rPr>
+        <w:t>la majoria de canvis</w:t>
+      </w:r>
+      <w:r>
+        <w:rPr>
+          <w:lang w:val="ca-ES"/>
+        </w:rPr>
+        <w:t xml:space="preserve"> en el disseny</w:t>
+      </w:r>
+      <w:r>
+        <w:rPr>
+          <w:lang w:val="ca-ES"/>
+        </w:rPr>
+        <w:t>, però s’ha acabat optant per afegir</w:t>
+      </w:r>
+      <w:r>
+        <w:rPr>
+          <w:lang w:val="ca-ES"/>
+        </w:rPr>
+        <w:t xml:space="preserve"> </w:t>
+      </w:r>
+      <w:r>
+        <w:rPr>
+          <w:lang w:val="ca-ES"/>
+        </w:rPr>
+        <w:t>un cub virtual que relaciona els dos cubs (</w:t>
+      </w:r>
+      <w:proofErr w:type="spellStart"/>
+      <w:r>
+        <w:rPr>
+          <w:lang w:val="ca-ES"/>
+        </w:rPr>
+        <w:t>Reservation</w:t>
+      </w:r>
+      <w:proofErr w:type="spellEnd"/>
+      <w:r>
+        <w:rPr>
+          <w:lang w:val="ca-ES"/>
+        </w:rPr>
+        <w:t xml:space="preserve"> i </w:t>
+      </w:r>
+      <w:proofErr w:type="spellStart"/>
+      <w:r>
+        <w:rPr>
+          <w:lang w:val="ca-ES"/>
+        </w:rPr>
+        <w:t>Flight</w:t>
+      </w:r>
+      <w:proofErr w:type="spellEnd"/>
+      <w:r>
+        <w:rPr>
+          <w:lang w:val="ca-ES"/>
+        </w:rPr>
+        <w:t>) per les dimensions que tenen en comú (</w:t>
+      </w:r>
+      <w:proofErr w:type="spellStart"/>
+      <w:r>
+        <w:rPr>
+          <w:lang w:val="ca-ES"/>
+        </w:rPr>
+        <w:t>Airport</w:t>
+      </w:r>
+      <w:proofErr w:type="spellEnd"/>
+      <w:r>
+        <w:rPr>
+          <w:lang w:val="ca-ES"/>
+        </w:rPr>
+        <w:t xml:space="preserve"> </w:t>
+      </w:r>
+      <w:proofErr w:type="spellStart"/>
+      <w:r>
+        <w:rPr>
+          <w:lang w:val="ca-ES"/>
+        </w:rPr>
+        <w:t>Origin</w:t>
+      </w:r>
+      <w:proofErr w:type="spellEnd"/>
+      <w:r>
+        <w:rPr>
+          <w:lang w:val="ca-ES"/>
+        </w:rPr>
+        <w:t xml:space="preserve"> i </w:t>
+      </w:r>
+      <w:proofErr w:type="spellStart"/>
+      <w:r>
+        <w:rPr>
+          <w:lang w:val="ca-ES"/>
+        </w:rPr>
+        <w:t>Airport</w:t>
+      </w:r>
+      <w:proofErr w:type="spellEnd"/>
+      <w:r>
+        <w:rPr>
+          <w:lang w:val="ca-ES"/>
+        </w:rPr>
+        <w:t xml:space="preserve"> </w:t>
+      </w:r>
+      <w:proofErr w:type="spellStart"/>
+      <w:r>
+        <w:rPr>
+          <w:lang w:val="ca-ES"/>
+        </w:rPr>
+        <w:t>Destination</w:t>
+      </w:r>
+      <w:proofErr w:type="spellEnd"/>
+      <w:r>
+        <w:rPr>
+          <w:lang w:val="ca-ES"/>
+        </w:rPr>
+        <w:t>)</w:t>
+      </w:r>
+      <w:r>
+        <w:rPr>
+          <w:lang w:val="ca-ES"/>
+        </w:rPr>
+        <w:t>.</w:t>
+      </w:r>
+      <w:r>
+        <w:rPr>
+          <w:lang w:val="ca-ES"/>
+        </w:rPr>
+        <w:t xml:space="preserve"> Això permet obtenir una nova mètrica calculada que representa el benefici de la companyia restant el cost dels vols a tots els ingressos obtinguts corresponents (</w:t>
+      </w:r>
+      <w:proofErr w:type="spellStart"/>
+      <w:r>
+        <w:rPr>
+          <w:lang w:val="ca-ES"/>
+        </w:rPr>
+        <w:t>Benefit</w:t>
+      </w:r>
+      <w:proofErr w:type="spellEnd"/>
+      <w:r>
+        <w:rPr>
+          <w:lang w:val="ca-ES"/>
+        </w:rPr>
+        <w:t xml:space="preserve"> = Total </w:t>
+      </w:r>
+      <w:proofErr w:type="spellStart"/>
+      <w:r>
+        <w:rPr>
+          <w:lang w:val="ca-ES"/>
+        </w:rPr>
+        <w:t>payment</w:t>
+      </w:r>
+      <w:proofErr w:type="spellEnd"/>
+      <w:r>
+        <w:rPr>
+          <w:lang w:val="ca-ES"/>
+        </w:rPr>
+        <w:t xml:space="preserve"> </w:t>
+      </w:r>
+      <w:proofErr w:type="spellStart"/>
+      <w:r>
+        <w:rPr>
+          <w:lang w:val="ca-ES"/>
+        </w:rPr>
+        <w:t>amount</w:t>
+      </w:r>
+      <w:proofErr w:type="spellEnd"/>
+      <w:r>
+        <w:rPr>
+          <w:lang w:val="ca-ES"/>
+        </w:rPr>
+        <w:t xml:space="preserve"> – Total </w:t>
+      </w:r>
+      <w:proofErr w:type="spellStart"/>
+      <w:r>
+        <w:rPr>
+          <w:lang w:val="ca-ES"/>
+        </w:rPr>
+        <w:t>flight</w:t>
+      </w:r>
+      <w:proofErr w:type="spellEnd"/>
+      <w:r>
+        <w:rPr>
+          <w:lang w:val="ca-ES"/>
+        </w:rPr>
+        <w:t xml:space="preserve"> cost).</w:t>
       </w:r>
     </w:p>
     <w:p>
       <w:pPr>
-        <w:rPr>
-          <w:lang w:val="ca-ES"/>
-        </w:rPr>
-      </w:pPr>
+        <w:spacing w:after="0"/>
+        <w:jc w:val="both"/>
+        <w:rPr>
+          <w:lang w:val="ca-ES"/>
+        </w:rPr>
+      </w:pPr>
+      <w:r>
+        <w:rPr>
+          <w:lang w:val="ca-ES"/>
+        </w:rPr>
+        <w:t xml:space="preserve">En conclusió, el disseny del </w:t>
+      </w:r>
+      <w:proofErr w:type="spellStart"/>
+      <w:r>
+        <w:rPr>
+          <w:lang w:val="ca-ES"/>
+        </w:rPr>
+        <w:t>DataMart</w:t>
+      </w:r>
+      <w:proofErr w:type="spellEnd"/>
+      <w:r>
+        <w:rPr>
+          <w:lang w:val="ca-ES"/>
+        </w:rPr>
+        <w:t xml:space="preserve"> i els cubs implementats, ens permeten fer totes aquelles preguntes de negoci que impliquin les mètriques comentades per cadascuna de les dimensions que s’han considerat d’informació rellevant.</w:t>
+      </w:r>
     </w:p>
     <w:p>
       <w:pPr>
-        <w:rPr>
-          <w:lang w:val="ca-ES"/>
-        </w:rPr>
-      </w:pPr>
-      <w:r>
-        <w:rPr>
-          <w:lang w:val="ca-ES"/>
-        </w:rPr>
-        <w:lastRenderedPageBreak/>
-        <w:t>A partir d’aquí hem pogut anar afegint dimensions</w:t>
-      </w:r>
-      <w:r>
-        <w:rPr>
-          <w:lang w:val="ca-ES"/>
-        </w:rPr>
-        <w:t xml:space="preserve"> i nivells</w:t>
-      </w:r>
-      <w:r>
-        <w:rPr>
-          <w:lang w:val="ca-ES"/>
-        </w:rPr>
-        <w:t xml:space="preserve"> sense </w:t>
-      </w:r>
-      <w:r>
-        <w:rPr>
-          <w:lang w:val="ca-ES"/>
-        </w:rPr>
-        <w:t>grans</w:t>
-      </w:r>
-      <w:r>
-        <w:rPr>
-          <w:lang w:val="ca-ES"/>
-        </w:rPr>
-        <w:t xml:space="preserve"> problemes</w:t>
-      </w:r>
-      <w:r>
-        <w:rPr>
-          <w:lang w:val="ca-ES"/>
-        </w:rPr>
-        <w:t>, les dificultats van aparèixer sobretot a l’hora de voler fer certes mètriques, fet que ha comportat el canvi en el disseny i hem acabat afegint cubs virtuals.</w:t>
-      </w:r>
+        <w:jc w:val="both"/>
+        <w:rPr>
+          <w:lang w:val="ca-ES"/>
+        </w:rPr>
+      </w:pPr>
     </w:p>
     <w:p>
       <w:pPr>
-        <w:rPr>
-          <w:lang w:val="ca-ES"/>
-        </w:rPr>
-      </w:pPr>
-    </w:p>
-    <w:p>
-      <w:pPr>
-        <w:pStyle w:val="Heading1"/>
-      </w:pPr>
-      <w:bookmarkStart w:id="4" w:name="_Toc467858792"/>
+        <w:pStyle w:val="Ttulo1"/>
+      </w:pPr>
+      <w:bookmarkStart w:id="4" w:name="_Toc467872412"/>
       <w:r>
         <w:t xml:space="preserve">4. </w:t>
       </w:r>
@@ -1265,20 +2757,18 @@
     </w:p>
     <w:p>
       <w:pPr>
-        <w:pStyle w:val="Heading3"/>
-        <w:rPr>
-          <w:lang w:val="ca-ES"/>
-        </w:rPr>
-      </w:pPr>
-      <w:r>
-        <w:rPr>
-          <w:lang w:val="ca-ES"/>
-        </w:rPr>
+        <w:pStyle w:val="Ttulo2"/>
+        <w:jc w:val="both"/>
+      </w:pPr>
+      <w:bookmarkStart w:id="5" w:name="_Toc467872413"/>
+      <w:r>
         <w:t>Problemes en afegir nivells a la dimensió temporal</w:t>
       </w:r>
+      <w:bookmarkEnd w:id="5"/>
     </w:p>
     <w:p>
       <w:pPr>
+        <w:jc w:val="both"/>
         <w:rPr>
           <w:lang w:val="ca-ES"/>
         </w:rPr>
@@ -1289,126 +2779,432 @@
         </w:rPr>
         <w:t xml:space="preserve">La primera dimensió amb nivells que vam crear va ser la dimensió temporal. Vam afegir el nivell </w:t>
       </w:r>
-      <w:r>
-        <w:rPr>
-          <w:b/>
+      <w:proofErr w:type="spellStart"/>
+      <w:r>
+        <w:rPr>
           <w:i/>
           <w:lang w:val="ca-ES"/>
         </w:rPr>
         <w:t>Year</w:t>
       </w:r>
-      <w:r>
-        <w:rPr>
-          <w:lang w:val="ca-ES"/>
-        </w:rPr>
-        <w:t xml:space="preserve"> sense cap problema a l’hora de visualitzar el cub, però en afegir un segon nivell </w:t>
-      </w:r>
-      <w:r>
-        <w:rPr>
-          <w:b/>
+      <w:proofErr w:type="spellEnd"/>
+      <w:r>
+        <w:rPr>
+          <w:lang w:val="ca-ES"/>
+        </w:rPr>
+        <w:t xml:space="preserve"> </w:t>
+      </w:r>
+      <w:r>
+        <w:rPr>
+          <w:lang w:val="ca-ES"/>
+        </w:rPr>
+        <w:t xml:space="preserve">sense cap problema a l’hora de visualitzar el cub, però en afegir un segon nivell </w:t>
+      </w:r>
+      <w:proofErr w:type="spellStart"/>
+      <w:r>
+        <w:rPr>
           <w:i/>
           <w:lang w:val="ca-ES"/>
         </w:rPr>
         <w:t>Month</w:t>
       </w:r>
+      <w:proofErr w:type="spellEnd"/>
       <w:r>
         <w:rPr>
           <w:lang w:val="ca-ES"/>
         </w:rPr>
         <w:t>, es produïa un error quan intentàvem visualitzar la informació per mesos.</w:t>
+      </w:r>
+      <w:r>
+        <w:rPr>
+          <w:lang w:val="ca-ES"/>
+        </w:rPr>
+        <w:t xml:space="preserve"> </w:t>
+      </w:r>
+      <w:r>
+        <w:rPr>
+          <w:lang w:val="ca-ES"/>
+        </w:rPr>
+        <w:t xml:space="preserve">La causa de l’error era que en les dimensions temporals, no es podia indicar el nivell mitjançant un </w:t>
+      </w:r>
+      <w:proofErr w:type="spellStart"/>
+      <w:r>
+        <w:rPr>
+          <w:lang w:val="ca-ES"/>
+        </w:rPr>
+        <w:t>string</w:t>
+      </w:r>
+      <w:proofErr w:type="spellEnd"/>
+      <w:r>
+        <w:rPr>
+          <w:lang w:val="ca-ES"/>
+        </w:rPr>
+        <w:t>, s’havia de fer a partir d’</w:t>
+      </w:r>
+      <w:r>
+        <w:rPr>
+          <w:lang w:val="ca-ES"/>
+        </w:rPr>
+        <w:t xml:space="preserve">un nombre enter. Un cop sabuda </w:t>
+      </w:r>
+      <w:r>
+        <w:rPr>
+          <w:lang w:val="ca-ES"/>
+        </w:rPr>
+        <w:t xml:space="preserve">la causa de l’error, vam modificar </w:t>
+      </w:r>
+      <w:proofErr w:type="spellStart"/>
+      <w:r>
+        <w:rPr>
+          <w:lang w:val="ca-ES"/>
+        </w:rPr>
+        <w:t>l’script</w:t>
+      </w:r>
+      <w:proofErr w:type="spellEnd"/>
+      <w:r>
+        <w:rPr>
+          <w:lang w:val="ca-ES"/>
+        </w:rPr>
+        <w:t xml:space="preserve"> de creació de taules</w:t>
+      </w:r>
+      <w:r>
+        <w:rPr>
+          <w:lang w:val="ca-ES"/>
+        </w:rPr>
+        <w:t xml:space="preserve"> per tal que els mesos es guardessin de forma numèrica i d’aquesta forma ja no sorgia el problema.</w:t>
       </w:r>
     </w:p>
     <w:p>
       <w:pPr>
-        <w:rPr>
-          <w:lang w:val="ca-ES"/>
-        </w:rPr>
-      </w:pPr>
-      <w:r>
-        <w:rPr>
-          <w:lang w:val="ca-ES"/>
-        </w:rPr>
-        <w:t>La causa de l’error era que en les dimensions temporals, no es podia indicar el nivell mitjançant un string, s’havia de fer a partir d’un nombre enter. Un cop coneixem la causa de l’error, vam modificar l’script per tal que els mesos es guardessin de forma numèrica i d’aquesta forma ja no sorgia el problema.</w:t>
-      </w:r>
+        <w:pStyle w:val="Ttulo2"/>
+        <w:jc w:val="both"/>
+      </w:pPr>
+      <w:bookmarkStart w:id="6" w:name="_Toc467872414"/>
+      <w:r>
+        <w:t>Problemes en voler fer una mesura a partir</w:t>
+      </w:r>
+      <w:r>
+        <w:t xml:space="preserve"> d’una propietat d’una dimensió</w:t>
+      </w:r>
+      <w:bookmarkEnd w:id="6"/>
     </w:p>
     <w:p>
       <w:pPr>
-        <w:pStyle w:val="Heading3"/>
-        <w:rPr>
-          <w:lang w:val="ca-ES"/>
-        </w:rPr>
-      </w:pPr>
-      <w:r>
-        <w:rPr>
-          <w:lang w:val="ca-ES"/>
-        </w:rPr>
-        <w:t>Problemes en voler fer una mesura a partir d’una propietat d’una dimensió.</w:t>
+        <w:jc w:val="both"/>
+        <w:rPr>
+          <w:lang w:val="ca-ES"/>
+        </w:rPr>
+      </w:pPr>
+      <w:r>
+        <w:rPr>
+          <w:lang w:val="ca-ES"/>
+        </w:rPr>
+        <w:t>Aquest és el p</w:t>
+      </w:r>
+      <w:r>
+        <w:rPr>
+          <w:lang w:val="ca-ES"/>
+        </w:rPr>
+        <w:t>roblema que ens ha costat més</w:t>
+      </w:r>
+      <w:r>
+        <w:rPr>
+          <w:lang w:val="ca-ES"/>
+        </w:rPr>
+        <w:t xml:space="preserve"> solucionar. En </w:t>
+      </w:r>
+      <w:r>
+        <w:rPr>
+          <w:lang w:val="ca-ES"/>
+        </w:rPr>
+        <w:t xml:space="preserve">el segon disseny que només contenia la taula de fets </w:t>
+      </w:r>
+      <w:proofErr w:type="spellStart"/>
+      <w:r>
+        <w:rPr>
+          <w:lang w:val="ca-ES"/>
+        </w:rPr>
+        <w:t>Reservation</w:t>
+      </w:r>
+      <w:proofErr w:type="spellEnd"/>
+      <w:r>
+        <w:rPr>
+          <w:lang w:val="ca-ES"/>
+        </w:rPr>
+        <w:t xml:space="preserve">, teníem una dimensió </w:t>
+      </w:r>
+      <w:proofErr w:type="spellStart"/>
+      <w:r>
+        <w:rPr>
+          <w:lang w:val="ca-ES"/>
+        </w:rPr>
+        <w:t>Flight</w:t>
+      </w:r>
+      <w:proofErr w:type="spellEnd"/>
+      <w:r>
+        <w:rPr>
+          <w:lang w:val="ca-ES"/>
+        </w:rPr>
+        <w:t xml:space="preserve"> que tenia com a propietat </w:t>
+      </w:r>
+      <w:proofErr w:type="spellStart"/>
+      <w:r>
+        <w:rPr>
+          <w:i/>
+          <w:lang w:val="ca-ES"/>
+        </w:rPr>
+        <w:t>Flight</w:t>
+      </w:r>
+      <w:proofErr w:type="spellEnd"/>
+      <w:r>
+        <w:rPr>
+          <w:i/>
+          <w:lang w:val="ca-ES"/>
+        </w:rPr>
+        <w:t xml:space="preserve"> Cost</w:t>
+      </w:r>
+      <w:r>
+        <w:rPr>
+          <w:lang w:val="ca-ES"/>
+        </w:rPr>
+        <w:t xml:space="preserve">, variable que volíem agafar per tal de calcular el benefici relacionant-la amb la mètrica </w:t>
+      </w:r>
+      <w:r>
+        <w:rPr>
+          <w:i/>
+          <w:lang w:val="ca-ES"/>
+        </w:rPr>
+        <w:t xml:space="preserve">Total </w:t>
+      </w:r>
+      <w:proofErr w:type="spellStart"/>
+      <w:r>
+        <w:rPr>
+          <w:i/>
+          <w:lang w:val="ca-ES"/>
+        </w:rPr>
+        <w:t>payment</w:t>
+      </w:r>
+      <w:proofErr w:type="spellEnd"/>
+      <w:r>
+        <w:rPr>
+          <w:i/>
+          <w:lang w:val="ca-ES"/>
+        </w:rPr>
+        <w:t xml:space="preserve"> </w:t>
+      </w:r>
+      <w:proofErr w:type="spellStart"/>
+      <w:r>
+        <w:rPr>
+          <w:i/>
+          <w:lang w:val="ca-ES"/>
+        </w:rPr>
+        <w:t>amount</w:t>
+      </w:r>
+      <w:proofErr w:type="spellEnd"/>
+      <w:r>
+        <w:rPr>
+          <w:lang w:val="ca-ES"/>
+        </w:rPr>
+        <w:t>. Quan s’intentava sortien errors del tipus</w:t>
+      </w:r>
+      <w:r>
+        <w:rPr>
+          <w:lang w:val="ca-ES"/>
+        </w:rPr>
+        <w:t>:</w:t>
       </w:r>
     </w:p>
     <w:p>
       <w:pPr>
-        <w:rPr>
-          <w:lang w:val="ca-ES"/>
-        </w:rPr>
-      </w:pPr>
-      <w:r>
-        <w:rPr>
-          <w:lang w:val="ca-ES"/>
-        </w:rPr>
-        <w:t>Aquest és el problema que ens ha costat més de solucionar. En la taula de fets de Reservations, teníem una dimensió “Payment” que tenia com a propietat Payment_amount. En intentar agafar la variable ens sortien errors de tipus:</w:t>
-      </w:r>
-    </w:p>
-    <w:p>
-      <w:pPr>
-        <w:pStyle w:val="ListParagraph"/>
+        <w:pStyle w:val="Prrafodelista"/>
         <w:numPr>
           <w:ilvl w:val="0"/>
           <w:numId w:val="9"/>
         </w:numPr>
-        <w:rPr>
-          <w:i/>
-          <w:lang w:val="ca-ES"/>
-        </w:rPr>
-      </w:pPr>
-      <w:r>
-        <w:rPr>
-          <w:i/>
-          <w:lang w:val="ca-ES"/>
-        </w:rPr>
-        <w:t>Error de que no poden haver hierarchy and dimension at the same time for a calculated member o</w:t>
+        <w:jc w:val="both"/>
+        <w:rPr>
+          <w:lang w:val="ca-ES"/>
+        </w:rPr>
+      </w:pPr>
+      <w:r>
+        <w:rPr>
+          <w:lang w:val="ca-ES"/>
+        </w:rPr>
+        <w:t>N</w:t>
+      </w:r>
+      <w:r>
+        <w:rPr>
+          <w:lang w:val="ca-ES"/>
+        </w:rPr>
+        <w:t xml:space="preserve">o poden haver </w:t>
+      </w:r>
+      <w:r>
+        <w:rPr>
+          <w:lang w:val="ca-ES"/>
+        </w:rPr>
+        <w:t>una jerarquia i una dimensió utilitzant el mateix membre</w:t>
       </w:r>
     </w:p>
     <w:p>
       <w:pPr>
-        <w:pStyle w:val="ListParagraph"/>
+        <w:pStyle w:val="Prrafodelista"/>
         <w:numPr>
           <w:ilvl w:val="0"/>
           <w:numId w:val="9"/>
         </w:numPr>
-        <w:rPr>
-          <w:lang w:val="ca-ES"/>
-        </w:rPr>
-      </w:pPr>
-      <w:r>
-        <w:rPr>
-          <w:lang w:val="ca-ES"/>
-        </w:rPr>
-        <w:t>Mondrian Error:Named set in cube 'Reservation' has bad formula</w:t>
+        <w:jc w:val="both"/>
+        <w:rPr>
+          <w:lang w:val="ca-ES"/>
+        </w:rPr>
+      </w:pPr>
+      <w:proofErr w:type="spellStart"/>
+      <w:r>
+        <w:rPr>
+          <w:lang w:val="ca-ES"/>
+        </w:rPr>
+        <w:t>Mondrian</w:t>
+      </w:r>
+      <w:proofErr w:type="spellEnd"/>
+      <w:r>
+        <w:rPr>
+          <w:lang w:val="ca-ES"/>
+        </w:rPr>
+        <w:t xml:space="preserve"> Error:</w:t>
+      </w:r>
+      <w:proofErr w:type="spellStart"/>
+      <w:r>
+        <w:rPr>
+          <w:lang w:val="ca-ES"/>
+        </w:rPr>
+        <w:t>Named</w:t>
+      </w:r>
+      <w:proofErr w:type="spellEnd"/>
+      <w:r>
+        <w:rPr>
+          <w:lang w:val="ca-ES"/>
+        </w:rPr>
+        <w:t xml:space="preserve"> set in </w:t>
+      </w:r>
+      <w:proofErr w:type="spellStart"/>
+      <w:r>
+        <w:rPr>
+          <w:lang w:val="ca-ES"/>
+        </w:rPr>
+        <w:t>cube</w:t>
+      </w:r>
+      <w:proofErr w:type="spellEnd"/>
+      <w:r>
+        <w:rPr>
+          <w:lang w:val="ca-ES"/>
+        </w:rPr>
+        <w:t xml:space="preserve"> '</w:t>
+      </w:r>
+      <w:proofErr w:type="spellStart"/>
+      <w:r>
+        <w:rPr>
+          <w:lang w:val="ca-ES"/>
+        </w:rPr>
+        <w:t>Reservation</w:t>
+      </w:r>
+      <w:proofErr w:type="spellEnd"/>
+      <w:r>
+        <w:rPr>
+          <w:lang w:val="ca-ES"/>
+        </w:rPr>
+        <w:t xml:space="preserve">' has </w:t>
+      </w:r>
+      <w:proofErr w:type="spellStart"/>
+      <w:r>
+        <w:rPr>
+          <w:lang w:val="ca-ES"/>
+        </w:rPr>
+        <w:t>bad</w:t>
+      </w:r>
+      <w:proofErr w:type="spellEnd"/>
+      <w:r>
+        <w:rPr>
+          <w:lang w:val="ca-ES"/>
+        </w:rPr>
+        <w:t xml:space="preserve"> formula</w:t>
       </w:r>
     </w:p>
     <w:p>
       <w:pPr>
-        <w:rPr>
-          <w:lang w:val="ca-ES"/>
-        </w:rPr>
-      </w:pPr>
+        <w:jc w:val="both"/>
+        <w:rPr>
+          <w:lang w:val="ca-ES"/>
+        </w:rPr>
+      </w:pPr>
+      <w:r>
+        <w:rPr>
+          <w:lang w:val="ca-ES"/>
+        </w:rPr>
+        <w:t>És per això que es va optar a utilitzar un cub virtual amb el disseny definitiu comentat.</w:t>
+      </w:r>
     </w:p>
     <w:p>
       <w:pPr>
-        <w:rPr>
-          <w:lang w:val="ca-ES"/>
-        </w:rPr>
-      </w:pPr>
+        <w:jc w:val="both"/>
+        <w:rPr>
+          <w:lang w:val="ca-ES"/>
+        </w:rPr>
+      </w:pPr>
+    </w:p>
+    <w:p>
+      <w:pPr>
+        <w:jc w:val="both"/>
+        <w:rPr>
+          <w:lang w:val="ca-ES"/>
+        </w:rPr>
+      </w:pPr>
+      <w:r>
+        <w:rPr>
+          <w:lang w:val="ca-ES"/>
+        </w:rPr>
+        <w:t xml:space="preserve">En aquesta entrega s’adjunta un </w:t>
+      </w:r>
+      <w:proofErr w:type="spellStart"/>
+      <w:r>
+        <w:rPr>
+          <w:lang w:val="ca-ES"/>
+        </w:rPr>
+        <w:t>Script</w:t>
+      </w:r>
+      <w:proofErr w:type="spellEnd"/>
+      <w:r>
+        <w:rPr>
+          <w:lang w:val="ca-ES"/>
+        </w:rPr>
+        <w:t xml:space="preserve"> que conté la creació de taules i una sèrie de </w:t>
+      </w:r>
+      <w:proofErr w:type="spellStart"/>
+      <w:r>
+        <w:rPr>
+          <w:lang w:val="ca-ES"/>
+        </w:rPr>
+        <w:t>inserts</w:t>
+      </w:r>
+      <w:proofErr w:type="spellEnd"/>
+      <w:r>
+        <w:rPr>
+          <w:lang w:val="ca-ES"/>
+        </w:rPr>
+        <w:t xml:space="preserve"> a la base de dades, l’esquema .XML de </w:t>
+      </w:r>
+      <w:proofErr w:type="spellStart"/>
+      <w:r>
+        <w:rPr>
+          <w:lang w:val="ca-ES"/>
+        </w:rPr>
+        <w:t>VolaUB</w:t>
+      </w:r>
+      <w:proofErr w:type="spellEnd"/>
+      <w:r>
+        <w:rPr>
+          <w:lang w:val="ca-ES"/>
+        </w:rPr>
+        <w:t xml:space="preserve"> i els diferents arxius .JSP que permeten visualitzar cada un dels cubs implementats.</w:t>
+      </w:r>
     </w:p>
     <w:sectPr>
       <w:headerReference w:type="default" r:id="rId12"/>
@@ -1424,7 +3220,7 @@
 </file>
 
 <file path=word/endnotes.xml><?xml version="1.0" encoding="utf-8"?>
-<w:endnotes xmlns:wpc="http://schemas.microsoft.com/office/word/2010/wordprocessingCanvas" xmlns:cx="http://schemas.microsoft.com/office/drawing/2014/chartex" xmlns:cx1="http://schemas.microsoft.com/office/drawing/2015/9/8/chartex" xmlns:cx2="http://schemas.microsoft.com/office/drawing/2015/10/21/chartex" xmlns:mc="http://schemas.openxmlformats.org/markup-compatibility/2006" xmlns:o="urn:schemas-microsoft-com:office:office" xmlns:r="http://schemas.openxmlformats.org/officeDocument/2006/relationships" xmlns:m="http://schemas.openxmlformats.org/officeDocument/2006/math" xmlns:v="urn:schemas-microsoft-com:vml" xmlns:wp14="http://schemas.microsoft.com/office/word/2010/wordprocessingDrawing" xmlns:wp="http://schemas.openxmlformats.org/drawingml/2006/wordprocessingDrawing" xmlns:w10="urn:schemas-microsoft-com:office:word" xmlns:w="http://schemas.openxmlformats.org/wordprocessingml/2006/main" xmlns:w14="http://schemas.microsoft.com/office/word/2010/wordml" xmlns:w15="http://schemas.microsoft.com/office/word/2012/wordml" xmlns:w16se="http://schemas.microsoft.com/office/word/2015/wordml/symex" xmlns:wpg="http://schemas.microsoft.com/office/word/2010/wordprocessingGroup" xmlns:wpi="http://schemas.microsoft.com/office/word/2010/wordprocessingInk" xmlns:wne="http://schemas.microsoft.com/office/word/2006/wordml" xmlns:wps="http://schemas.microsoft.com/office/word/2010/wordprocessingShape" mc:Ignorable="w14 w15 w16se wp14">
+<w:endnotes xmlns:ve="http://schemas.openxmlformats.org/markup-compatibility/2006" xmlns:o="urn:schemas-microsoft-com:office:office" xmlns:r="http://schemas.openxmlformats.org/officeDocument/2006/relationships" xmlns:m="http://schemas.openxmlformats.org/officeDocument/2006/math" xmlns:v="urn:schemas-microsoft-com:vml" xmlns:wp="http://schemas.openxmlformats.org/drawingml/2006/wordprocessingDrawing" xmlns:w10="urn:schemas-microsoft-com:office:word" xmlns:w="http://schemas.openxmlformats.org/wordprocessingml/2006/main" xmlns:wne="http://schemas.microsoft.com/office/word/2006/wordml">
   <w:endnote w:type="separator" w:id="-1">
     <w:p>
       <w:pPr>
@@ -1449,7 +3245,7 @@
 </file>
 
 <file path=word/footer1.xml><?xml version="1.0" encoding="utf-8"?>
-<w:ftr xmlns:wpc="http://schemas.microsoft.com/office/word/2010/wordprocessingCanvas" xmlns:cx="http://schemas.microsoft.com/office/drawing/2014/chartex" xmlns:cx1="http://schemas.microsoft.com/office/drawing/2015/9/8/chartex" xmlns:cx2="http://schemas.microsoft.com/office/drawing/2015/10/21/chartex" xmlns:mc="http://schemas.openxmlformats.org/markup-compatibility/2006" xmlns:o="urn:schemas-microsoft-com:office:office" xmlns:r="http://schemas.openxmlformats.org/officeDocument/2006/relationships" xmlns:m="http://schemas.openxmlformats.org/officeDocument/2006/math" xmlns:v="urn:schemas-microsoft-com:vml" xmlns:wp14="http://schemas.microsoft.com/office/word/2010/wordprocessingDrawing" xmlns:wp="http://schemas.openxmlformats.org/drawingml/2006/wordprocessingDrawing" xmlns:w10="urn:schemas-microsoft-com:office:word" xmlns:w="http://schemas.openxmlformats.org/wordprocessingml/2006/main" xmlns:w14="http://schemas.microsoft.com/office/word/2010/wordml" xmlns:w15="http://schemas.microsoft.com/office/word/2012/wordml" xmlns:w16se="http://schemas.microsoft.com/office/word/2015/wordml/symex" xmlns:wpg="http://schemas.microsoft.com/office/word/2010/wordprocessingGroup" xmlns:wpi="http://schemas.microsoft.com/office/word/2010/wordprocessingInk" xmlns:wne="http://schemas.microsoft.com/office/word/2006/wordml" xmlns:wps="http://schemas.microsoft.com/office/word/2010/wordprocessingShape" mc:Ignorable="w14 w15 w16se wp14">
+<w:ftr xmlns:ve="http://schemas.openxmlformats.org/markup-compatibility/2006" xmlns:o="urn:schemas-microsoft-com:office:office" xmlns:r="http://schemas.openxmlformats.org/officeDocument/2006/relationships" xmlns:m="http://schemas.openxmlformats.org/officeDocument/2006/math" xmlns:v="urn:schemas-microsoft-com:vml" xmlns:wp="http://schemas.openxmlformats.org/drawingml/2006/wordprocessingDrawing" xmlns:w10="urn:schemas-microsoft-com:office:word" xmlns:w="http://schemas.openxmlformats.org/wordprocessingml/2006/main" xmlns:wne="http://schemas.microsoft.com/office/word/2006/wordml">
   <w:p>
     <w:pPr>
       <w:rPr>
@@ -1459,7 +3255,7 @@
   </w:p>
   <w:p>
     <w:pPr>
-      <w:pStyle w:val="Footer"/>
+      <w:pStyle w:val="Piedepgina"/>
     </w:pPr>
     <w:r>
       <w:rPr>
@@ -1474,7 +3270,7 @@
             <w:txbxContent>
               <w:p>
                 <w:pPr>
-                  <w:pStyle w:val="Footer"/>
+                  <w:pStyle w:val="Piedepgina"/>
                   <w:jc w:val="center"/>
                   <w:rPr>
                     <w:b/>
@@ -1509,7 +3305,7 @@
                     <w:sz w:val="32"/>
                     <w:szCs w:val="32"/>
                   </w:rPr>
-                  <w:t>2</w:t>
+                  <w:t>5</w:t>
                 </w:r>
                 <w:r>
                   <w:rPr>
@@ -1529,7 +3325,7 @@
 </file>
 
 <file path=word/footnotes.xml><?xml version="1.0" encoding="utf-8"?>
-<w:footnotes xmlns:wpc="http://schemas.microsoft.com/office/word/2010/wordprocessingCanvas" xmlns:cx="http://schemas.microsoft.com/office/drawing/2014/chartex" xmlns:cx1="http://schemas.microsoft.com/office/drawing/2015/9/8/chartex" xmlns:cx2="http://schemas.microsoft.com/office/drawing/2015/10/21/chartex" xmlns:mc="http://schemas.openxmlformats.org/markup-compatibility/2006" xmlns:o="urn:schemas-microsoft-com:office:office" xmlns:r="http://schemas.openxmlformats.org/officeDocument/2006/relationships" xmlns:m="http://schemas.openxmlformats.org/officeDocument/2006/math" xmlns:v="urn:schemas-microsoft-com:vml" xmlns:wp14="http://schemas.microsoft.com/office/word/2010/wordprocessingDrawing" xmlns:wp="http://schemas.openxmlformats.org/drawingml/2006/wordprocessingDrawing" xmlns:w10="urn:schemas-microsoft-com:office:word" xmlns:w="http://schemas.openxmlformats.org/wordprocessingml/2006/main" xmlns:w14="http://schemas.microsoft.com/office/word/2010/wordml" xmlns:w15="http://schemas.microsoft.com/office/word/2012/wordml" xmlns:w16se="http://schemas.microsoft.com/office/word/2015/wordml/symex" xmlns:wpg="http://schemas.microsoft.com/office/word/2010/wordprocessingGroup" xmlns:wpi="http://schemas.microsoft.com/office/word/2010/wordprocessingInk" xmlns:wne="http://schemas.microsoft.com/office/word/2006/wordml" xmlns:wps="http://schemas.microsoft.com/office/word/2010/wordprocessingShape" mc:Ignorable="w14 w15 w16se wp14">
+<w:footnotes xmlns:ve="http://schemas.openxmlformats.org/markup-compatibility/2006" xmlns:o="urn:schemas-microsoft-com:office:office" xmlns:r="http://schemas.openxmlformats.org/officeDocument/2006/relationships" xmlns:m="http://schemas.openxmlformats.org/officeDocument/2006/math" xmlns:v="urn:schemas-microsoft-com:vml" xmlns:wp="http://schemas.openxmlformats.org/drawingml/2006/wordprocessingDrawing" xmlns:w10="urn:schemas-microsoft-com:office:word" xmlns:w="http://schemas.openxmlformats.org/wordprocessingml/2006/main" xmlns:wne="http://schemas.microsoft.com/office/word/2006/wordml">
   <w:footnote w:type="separator" w:id="-1">
     <w:p>
       <w:pPr>
@@ -1554,10 +3350,10 @@
 </file>
 
 <file path=word/header1.xml><?xml version="1.0" encoding="utf-8"?>
-<w:hdr xmlns:wpc="http://schemas.microsoft.com/office/word/2010/wordprocessingCanvas" xmlns:cx="http://schemas.microsoft.com/office/drawing/2014/chartex" xmlns:cx1="http://schemas.microsoft.com/office/drawing/2015/9/8/chartex" xmlns:cx2="http://schemas.microsoft.com/office/drawing/2015/10/21/chartex" xmlns:mc="http://schemas.openxmlformats.org/markup-compatibility/2006" xmlns:o="urn:schemas-microsoft-com:office:office" xmlns:r="http://schemas.openxmlformats.org/officeDocument/2006/relationships" xmlns:m="http://schemas.openxmlformats.org/officeDocument/2006/math" xmlns:v="urn:schemas-microsoft-com:vml" xmlns:wp14="http://schemas.microsoft.com/office/word/2010/wordprocessingDrawing" xmlns:wp="http://schemas.openxmlformats.org/drawingml/2006/wordprocessingDrawing" xmlns:w10="urn:schemas-microsoft-com:office:word" xmlns:w="http://schemas.openxmlformats.org/wordprocessingml/2006/main" xmlns:w14="http://schemas.microsoft.com/office/word/2010/wordml" xmlns:w15="http://schemas.microsoft.com/office/word/2012/wordml" xmlns:w16se="http://schemas.microsoft.com/office/word/2015/wordml/symex" xmlns:wpg="http://schemas.microsoft.com/office/word/2010/wordprocessingGroup" xmlns:wpi="http://schemas.microsoft.com/office/word/2010/wordprocessingInk" xmlns:wne="http://schemas.microsoft.com/office/word/2006/wordml" xmlns:wps="http://schemas.microsoft.com/office/word/2010/wordprocessingShape" mc:Ignorable="w14 w15 w16se wp14">
+<w:hdr xmlns:ve="http://schemas.openxmlformats.org/markup-compatibility/2006" xmlns:o="urn:schemas-microsoft-com:office:office" xmlns:r="http://schemas.openxmlformats.org/officeDocument/2006/relationships" xmlns:m="http://schemas.openxmlformats.org/officeDocument/2006/math" xmlns:v="urn:schemas-microsoft-com:vml" xmlns:wp="http://schemas.openxmlformats.org/drawingml/2006/wordprocessingDrawing" xmlns:w10="urn:schemas-microsoft-com:office:word" xmlns:w="http://schemas.openxmlformats.org/wordprocessingml/2006/main" xmlns:wne="http://schemas.microsoft.com/office/word/2006/wordml">
   <w:p>
     <w:pPr>
-      <w:pStyle w:val="Header"/>
+      <w:pStyle w:val="Encabezado"/>
       <w:tabs>
         <w:tab w:val="clear" w:pos="8504"/>
         <w:tab w:val="right" w:pos="9072"/>
@@ -1612,8 +3408,30 @@
       <w:rPr>
         <w:b/>
       </w:rPr>
-      <w:t>Bases de Dades Avançades</w:t>
+      <w:t xml:space="preserve">Bases de </w:t>
     </w:r>
+    <w:proofErr w:type="spellStart"/>
+    <w:r>
+      <w:rPr>
+        <w:b/>
+      </w:rPr>
+      <w:t>Dades</w:t>
+    </w:r>
+    <w:proofErr w:type="spellEnd"/>
+    <w:r>
+      <w:rPr>
+        <w:b/>
+      </w:rPr>
+      <w:t xml:space="preserve"> </w:t>
+    </w:r>
+    <w:proofErr w:type="spellStart"/>
+    <w:r>
+      <w:rPr>
+        <w:b/>
+      </w:rPr>
+      <w:t>Avançades</w:t>
+    </w:r>
+    <w:proofErr w:type="spellEnd"/>
     <w:r>
       <w:rPr>
         <w:b/>
@@ -1630,12 +3448,20 @@
       <w:rPr>
         <w:b/>
       </w:rPr>
-      <w:t>Karen Samsó</w:t>
+      <w:t xml:space="preserve">Karen </w:t>
     </w:r>
+    <w:proofErr w:type="spellStart"/>
+    <w:r>
+      <w:rPr>
+        <w:b/>
+      </w:rPr>
+      <w:t>Samsó</w:t>
+    </w:r>
+    <w:proofErr w:type="spellEnd"/>
   </w:p>
   <w:p>
     <w:pPr>
-      <w:pStyle w:val="Header"/>
+      <w:pStyle w:val="Encabezado"/>
       <w:tabs>
         <w:tab w:val="clear" w:pos="8504"/>
         <w:tab w:val="right" w:pos="9072"/>
@@ -1645,11 +3471,19 @@
         <w:b/>
       </w:rPr>
     </w:pPr>
+    <w:proofErr w:type="spellStart"/>
     <w:r>
       <w:rPr>
         <w:b/>
       </w:rPr>
-      <w:t>Pràctica 2</w:t>
+      <w:t>Pràctica</w:t>
+    </w:r>
+    <w:proofErr w:type="spellEnd"/>
+    <w:r>
+      <w:rPr>
+        <w:b/>
+      </w:rPr>
+      <w:t xml:space="preserve"> 2</w:t>
     </w:r>
     <w:r>
       <w:rPr>
@@ -1661,7 +3495,63 @@
       <w:rPr>
         <w:b/>
       </w:rPr>
-      <w:t xml:space="preserve"> Magatzems de dades i Cubs per anàlisi multidimensional</w:t>
+      <w:t xml:space="preserve"> </w:t>
+    </w:r>
+    <w:proofErr w:type="spellStart"/>
+    <w:r>
+      <w:rPr>
+        <w:b/>
+      </w:rPr>
+      <w:t>Magatzems</w:t>
+    </w:r>
+    <w:proofErr w:type="spellEnd"/>
+    <w:r>
+      <w:rPr>
+        <w:b/>
+      </w:rPr>
+      <w:t xml:space="preserve"> de </w:t>
+    </w:r>
+    <w:proofErr w:type="spellStart"/>
+    <w:r>
+      <w:rPr>
+        <w:b/>
+      </w:rPr>
+      <w:t>dades</w:t>
+    </w:r>
+    <w:proofErr w:type="spellEnd"/>
+    <w:r>
+      <w:rPr>
+        <w:b/>
+      </w:rPr>
+      <w:t xml:space="preserve"> i </w:t>
+    </w:r>
+    <w:proofErr w:type="spellStart"/>
+    <w:r>
+      <w:rPr>
+        <w:b/>
+      </w:rPr>
+      <w:t>Cubs</w:t>
+    </w:r>
+    <w:proofErr w:type="spellEnd"/>
+    <w:r>
+      <w:rPr>
+        <w:b/>
+      </w:rPr>
+      <w:t xml:space="preserve"> per </w:t>
+    </w:r>
+    <w:proofErr w:type="spellStart"/>
+    <w:r>
+      <w:rPr>
+        <w:b/>
+      </w:rPr>
+      <w:t>anàlisi</w:t>
+    </w:r>
+    <w:proofErr w:type="spellEnd"/>
+    <w:r>
+      <w:rPr>
+        <w:b/>
+      </w:rPr>
+      <w:t xml:space="preserve"> multidimensional</w:t>
     </w:r>
     <w:r>
       <w:rPr>
@@ -1674,15 +3564,23 @@
         <w:b/>
       </w:rPr>
       <w:tab/>
-      <w:t>Judit Domènech</w:t>
+      <w:t xml:space="preserve">Judit </w:t>
     </w:r>
+    <w:proofErr w:type="spellStart"/>
+    <w:r>
+      <w:rPr>
+        <w:b/>
+      </w:rPr>
+      <w:t>Domènech</w:t>
+    </w:r>
+    <w:proofErr w:type="spellEnd"/>
   </w:p>
 </w:hdr>
 </file>
 
 <file path=word/numbering.xml><?xml version="1.0" encoding="utf-8"?>
-<w:numbering xmlns:wpc="http://schemas.microsoft.com/office/word/2010/wordprocessingCanvas" xmlns:cx="http://schemas.microsoft.com/office/drawing/2014/chartex" xmlns:cx1="http://schemas.microsoft.com/office/drawing/2015/9/8/chartex" xmlns:cx2="http://schemas.microsoft.com/office/drawing/2015/10/21/chartex" xmlns:mc="http://schemas.openxmlformats.org/markup-compatibility/2006" xmlns:o="urn:schemas-microsoft-com:office:office" xmlns:r="http://schemas.openxmlformats.org/officeDocument/2006/relationships" xmlns:m="http://schemas.openxmlformats.org/officeDocument/2006/math" xmlns:v="urn:schemas-microsoft-com:vml" xmlns:wp14="http://schemas.microsoft.com/office/word/2010/wordprocessingDrawing" xmlns:wp="http://schemas.openxmlformats.org/drawingml/2006/wordprocessingDrawing" xmlns:w10="urn:schemas-microsoft-com:office:word" xmlns:w="http://schemas.openxmlformats.org/wordprocessingml/2006/main" xmlns:w14="http://schemas.microsoft.com/office/word/2010/wordml" xmlns:w15="http://schemas.microsoft.com/office/word/2012/wordml" xmlns:w16se="http://schemas.microsoft.com/office/word/2015/wordml/symex" xmlns:wpg="http://schemas.microsoft.com/office/word/2010/wordprocessingGroup" xmlns:wpi="http://schemas.microsoft.com/office/word/2010/wordprocessingInk" xmlns:wne="http://schemas.microsoft.com/office/word/2006/wordml" xmlns:wps="http://schemas.microsoft.com/office/word/2010/wordprocessingShape" mc:Ignorable="w14 w15 w16se wp14">
-  <w:abstractNum w:abstractNumId="0" w15:restartNumberingAfterBreak="0">
+<w:numbering xmlns:ve="http://schemas.openxmlformats.org/markup-compatibility/2006" xmlns:o="urn:schemas-microsoft-com:office:office" xmlns:r="http://schemas.openxmlformats.org/officeDocument/2006/relationships" xmlns:m="http://schemas.openxmlformats.org/officeDocument/2006/math" xmlns:v="urn:schemas-microsoft-com:vml" xmlns:wp="http://schemas.openxmlformats.org/drawingml/2006/wordprocessingDrawing" xmlns:w10="urn:schemas-microsoft-com:office:word" xmlns:w="http://schemas.openxmlformats.org/wordprocessingml/2006/main" xmlns:wne="http://schemas.microsoft.com/office/word/2006/wordml">
+  <w:abstractNum w:abstractNumId="0">
     <w:nsid w:val="0FA566E3"/>
     <w:multiLevelType w:val="hybridMultilevel"/>
     <w:tmpl w:val="C7689F46"/>
@@ -1795,7 +3693,7 @@
       </w:rPr>
     </w:lvl>
   </w:abstractNum>
-  <w:abstractNum w:abstractNumId="1" w15:restartNumberingAfterBreak="0">
+  <w:abstractNum w:abstractNumId="1">
     <w:nsid w:val="1859378D"/>
     <w:multiLevelType w:val="hybridMultilevel"/>
     <w:tmpl w:val="C58406D4"/>
@@ -1908,7 +3806,120 @@
       </w:rPr>
     </w:lvl>
   </w:abstractNum>
-  <w:abstractNum w:abstractNumId="2" w15:restartNumberingAfterBreak="0">
+  <w:abstractNum w:abstractNumId="2">
+    <w:nsid w:val="1DE50E16"/>
+    <w:multiLevelType w:val="hybridMultilevel"/>
+    <w:tmpl w:val="42227B3A"/>
+    <w:lvl w:ilvl="0" w:tplc="0C0A0001">
+      <w:start w:val="1"/>
+      <w:numFmt w:val="bullet"/>
+      <w:lvlText w:val=""/>
+      <w:lvlJc w:val="left"/>
+      <w:pPr>
+        <w:ind w:left="750" w:hanging="360"/>
+      </w:pPr>
+      <w:rPr>
+        <w:rFonts w:ascii="Symbol" w:hAnsi="Symbol" w:hint="default"/>
+      </w:rPr>
+    </w:lvl>
+    <w:lvl w:ilvl="1" w:tplc="0C0A0003">
+      <w:start w:val="1"/>
+      <w:numFmt w:val="bullet"/>
+      <w:lvlText w:val="o"/>
+      <w:lvlJc w:val="left"/>
+      <w:pPr>
+        <w:ind w:left="1470" w:hanging="360"/>
+      </w:pPr>
+      <w:rPr>
+        <w:rFonts w:ascii="Courier New" w:hAnsi="Courier New" w:cs="Courier New" w:hint="default"/>
+      </w:rPr>
+    </w:lvl>
+    <w:lvl w:ilvl="2" w:tplc="0C0A0005" w:tentative="1">
+      <w:start w:val="1"/>
+      <w:numFmt w:val="bullet"/>
+      <w:lvlText w:val=""/>
+      <w:lvlJc w:val="left"/>
+      <w:pPr>
+        <w:ind w:left="2190" w:hanging="360"/>
+      </w:pPr>
+      <w:rPr>
+        <w:rFonts w:ascii="Wingdings" w:hAnsi="Wingdings" w:hint="default"/>
+      </w:rPr>
+    </w:lvl>
+    <w:lvl w:ilvl="3" w:tplc="0C0A0001" w:tentative="1">
+      <w:start w:val="1"/>
+      <w:numFmt w:val="bullet"/>
+      <w:lvlText w:val=""/>
+      <w:lvlJc w:val="left"/>
+      <w:pPr>
+        <w:ind w:left="2910" w:hanging="360"/>
+      </w:pPr>
+      <w:rPr>
+        <w:rFonts w:ascii="Symbol" w:hAnsi="Symbol" w:hint="default"/>
+      </w:rPr>
+    </w:lvl>
+    <w:lvl w:ilvl="4" w:tplc="0C0A0003" w:tentative="1">
+      <w:start w:val="1"/>
+      <w:numFmt w:val="bullet"/>
+      <w:lvlText w:val="o"/>
+      <w:lvlJc w:val="left"/>
+      <w:pPr>
+        <w:ind w:left="3630" w:hanging="360"/>
+      </w:pPr>
+      <w:rPr>
+        <w:rFonts w:ascii="Courier New" w:hAnsi="Courier New" w:cs="Courier New" w:hint="default"/>
+      </w:rPr>
+    </w:lvl>
+    <w:lvl w:ilvl="5" w:tplc="0C0A0005" w:tentative="1">
+      <w:start w:val="1"/>
+      <w:numFmt w:val="bullet"/>
+      <w:lvlText w:val=""/>
+      <w:lvlJc w:val="left"/>
+      <w:pPr>
+        <w:ind w:left="4350" w:hanging="360"/>
+      </w:pPr>
+      <w:rPr>
+        <w:rFonts w:ascii="Wingdings" w:hAnsi="Wingdings" w:hint="default"/>
+      </w:rPr>
+    </w:lvl>
+    <w:lvl w:ilvl="6" w:tplc="0C0A0001" w:tentative="1">
+      <w:start w:val="1"/>
+      <w:numFmt w:val="bullet"/>
+      <w:lvlText w:val=""/>
+      <w:lvlJc w:val="left"/>
+      <w:pPr>
+        <w:ind w:left="5070" w:hanging="360"/>
+      </w:pPr>
+      <w:rPr>
+        <w:rFonts w:ascii="Symbol" w:hAnsi="Symbol" w:hint="default"/>
+      </w:rPr>
+    </w:lvl>
+    <w:lvl w:ilvl="7" w:tplc="0C0A0003" w:tentative="1">
+      <w:start w:val="1"/>
+      <w:numFmt w:val="bullet"/>
+      <w:lvlText w:val="o"/>
+      <w:lvlJc w:val="left"/>
+      <w:pPr>
+        <w:ind w:left="5790" w:hanging="360"/>
+      </w:pPr>
+      <w:rPr>
+        <w:rFonts w:ascii="Courier New" w:hAnsi="Courier New" w:cs="Courier New" w:hint="default"/>
+      </w:rPr>
+    </w:lvl>
+    <w:lvl w:ilvl="8" w:tplc="0C0A0005" w:tentative="1">
+      <w:start w:val="1"/>
+      <w:numFmt w:val="bullet"/>
+      <w:lvlText w:val=""/>
+      <w:lvlJc w:val="left"/>
+      <w:pPr>
+        <w:ind w:left="6510" w:hanging="360"/>
+      </w:pPr>
+      <w:rPr>
+        <w:rFonts w:ascii="Wingdings" w:hAnsi="Wingdings" w:hint="default"/>
+      </w:rPr>
+    </w:lvl>
+  </w:abstractNum>
+  <w:abstractNum w:abstractNumId="3">
     <w:nsid w:val="20E5281A"/>
     <w:multiLevelType w:val="hybridMultilevel"/>
     <w:tmpl w:val="527845D2"/>
@@ -2021,7 +4032,120 @@
       </w:rPr>
     </w:lvl>
   </w:abstractNum>
-  <w:abstractNum w:abstractNumId="3" w15:restartNumberingAfterBreak="0">
+  <w:abstractNum w:abstractNumId="4">
+    <w:nsid w:val="28353ECC"/>
+    <w:multiLevelType w:val="hybridMultilevel"/>
+    <w:tmpl w:val="A650F7C6"/>
+    <w:lvl w:ilvl="0" w:tplc="0C0A0001">
+      <w:start w:val="1"/>
+      <w:numFmt w:val="bullet"/>
+      <w:lvlText w:val=""/>
+      <w:lvlJc w:val="left"/>
+      <w:pPr>
+        <w:ind w:left="720" w:hanging="360"/>
+      </w:pPr>
+      <w:rPr>
+        <w:rFonts w:ascii="Symbol" w:hAnsi="Symbol" w:hint="default"/>
+      </w:rPr>
+    </w:lvl>
+    <w:lvl w:ilvl="1" w:tplc="0C0A0003" w:tentative="1">
+      <w:start w:val="1"/>
+      <w:numFmt w:val="bullet"/>
+      <w:lvlText w:val="o"/>
+      <w:lvlJc w:val="left"/>
+      <w:pPr>
+        <w:ind w:left="1440" w:hanging="360"/>
+      </w:pPr>
+      <w:rPr>
+        <w:rFonts w:ascii="Courier New" w:hAnsi="Courier New" w:cs="Courier New" w:hint="default"/>
+      </w:rPr>
+    </w:lvl>
+    <w:lvl w:ilvl="2" w:tplc="0C0A0005" w:tentative="1">
+      <w:start w:val="1"/>
+      <w:numFmt w:val="bullet"/>
+      <w:lvlText w:val=""/>
+      <w:lvlJc w:val="left"/>
+      <w:pPr>
+        <w:ind w:left="2160" w:hanging="360"/>
+      </w:pPr>
+      <w:rPr>
+        <w:rFonts w:ascii="Wingdings" w:hAnsi="Wingdings" w:hint="default"/>
+      </w:rPr>
+    </w:lvl>
+    <w:lvl w:ilvl="3" w:tplc="0C0A0001" w:tentative="1">
+      <w:start w:val="1"/>
+      <w:numFmt w:val="bullet"/>
+      <w:lvlText w:val=""/>
+      <w:lvlJc w:val="left"/>
+      <w:pPr>
+        <w:ind w:left="2880" w:hanging="360"/>
+      </w:pPr>
+      <w:rPr>
+        <w:rFonts w:ascii="Symbol" w:hAnsi="Symbol" w:hint="default"/>
+      </w:rPr>
+    </w:lvl>
+    <w:lvl w:ilvl="4" w:tplc="0C0A0003" w:tentative="1">
+      <w:start w:val="1"/>
+      <w:numFmt w:val="bullet"/>
+      <w:lvlText w:val="o"/>
+      <w:lvlJc w:val="left"/>
+      <w:pPr>
+        <w:ind w:left="3600" w:hanging="360"/>
+      </w:pPr>
+      <w:rPr>
+        <w:rFonts w:ascii="Courier New" w:hAnsi="Courier New" w:cs="Courier New" w:hint="default"/>
+      </w:rPr>
+    </w:lvl>
+    <w:lvl w:ilvl="5" w:tplc="0C0A0005" w:tentative="1">
+      <w:start w:val="1"/>
+      <w:numFmt w:val="bullet"/>
+      <w:lvlText w:val=""/>
+      <w:lvlJc w:val="left"/>
+      <w:pPr>
+        <w:ind w:left="4320" w:hanging="360"/>
+      </w:pPr>
+      <w:rPr>
+        <w:rFonts w:ascii="Wingdings" w:hAnsi="Wingdings" w:hint="default"/>
+      </w:rPr>
+    </w:lvl>
+    <w:lvl w:ilvl="6" w:tplc="0C0A0001" w:tentative="1">
+      <w:start w:val="1"/>
+      <w:numFmt w:val="bullet"/>
+      <w:lvlText w:val=""/>
+      <w:lvlJc w:val="left"/>
+      <w:pPr>
+        <w:ind w:left="5040" w:hanging="360"/>
+      </w:pPr>
+      <w:rPr>
+        <w:rFonts w:ascii="Symbol" w:hAnsi="Symbol" w:hint="default"/>
+      </w:rPr>
+    </w:lvl>
+    <w:lvl w:ilvl="7" w:tplc="0C0A0003" w:tentative="1">
+      <w:start w:val="1"/>
+      <w:numFmt w:val="bullet"/>
+      <w:lvlText w:val="o"/>
+      <w:lvlJc w:val="left"/>
+      <w:pPr>
+        <w:ind w:left="5760" w:hanging="360"/>
+      </w:pPr>
+      <w:rPr>
+        <w:rFonts w:ascii="Courier New" w:hAnsi="Courier New" w:cs="Courier New" w:hint="default"/>
+      </w:rPr>
+    </w:lvl>
+    <w:lvl w:ilvl="8" w:tplc="0C0A0005" w:tentative="1">
+      <w:start w:val="1"/>
+      <w:numFmt w:val="bullet"/>
+      <w:lvlText w:val=""/>
+      <w:lvlJc w:val="left"/>
+      <w:pPr>
+        <w:ind w:left="6480" w:hanging="360"/>
+      </w:pPr>
+      <w:rPr>
+        <w:rFonts w:ascii="Wingdings" w:hAnsi="Wingdings" w:hint="default"/>
+      </w:rPr>
+    </w:lvl>
+  </w:abstractNum>
+  <w:abstractNum w:abstractNumId="5">
     <w:nsid w:val="2B41063E"/>
     <w:multiLevelType w:val="multilevel"/>
     <w:tmpl w:val="3D2E5CF4"/>
@@ -2170,7 +4294,7 @@
       </w:rPr>
     </w:lvl>
   </w:abstractNum>
-  <w:abstractNum w:abstractNumId="4" w15:restartNumberingAfterBreak="0">
+  <w:abstractNum w:abstractNumId="6">
     <w:nsid w:val="369940DE"/>
     <w:multiLevelType w:val="multilevel"/>
     <w:tmpl w:val="A2D2F8E8"/>
@@ -2319,7 +4443,7 @@
       </w:rPr>
     </w:lvl>
   </w:abstractNum>
-  <w:abstractNum w:abstractNumId="5" w15:restartNumberingAfterBreak="0">
+  <w:abstractNum w:abstractNumId="7">
     <w:nsid w:val="56BA598A"/>
     <w:multiLevelType w:val="hybridMultilevel"/>
     <w:tmpl w:val="EC8067F6"/>
@@ -2431,7 +4555,7 @@
       </w:rPr>
     </w:lvl>
   </w:abstractNum>
-  <w:abstractNum w:abstractNumId="6" w15:restartNumberingAfterBreak="0">
+  <w:abstractNum w:abstractNumId="8">
     <w:nsid w:val="5943323F"/>
     <w:multiLevelType w:val="hybridMultilevel"/>
     <w:tmpl w:val="A702A1E0"/>
@@ -2544,7 +4668,7 @@
       </w:rPr>
     </w:lvl>
   </w:abstractNum>
-  <w:abstractNum w:abstractNumId="7" w15:restartNumberingAfterBreak="0">
+  <w:abstractNum w:abstractNumId="9">
     <w:nsid w:val="5B0402F4"/>
     <w:multiLevelType w:val="hybridMultilevel"/>
     <w:tmpl w:val="12B40964"/>
@@ -2657,7 +4781,7 @@
       </w:rPr>
     </w:lvl>
   </w:abstractNum>
-  <w:abstractNum w:abstractNumId="8" w15:restartNumberingAfterBreak="0">
+  <w:abstractNum w:abstractNumId="10">
     <w:nsid w:val="6C3B746F"/>
     <w:multiLevelType w:val="hybridMultilevel"/>
     <w:tmpl w:val="34B8E882"/>
@@ -2771,13 +4895,13 @@
     </w:lvl>
   </w:abstractNum>
   <w:num w:numId="1">
-    <w:abstractNumId w:val="2"/>
+    <w:abstractNumId w:val="3"/>
   </w:num>
   <w:num w:numId="2">
-    <w:abstractNumId w:val="4"/>
+    <w:abstractNumId w:val="6"/>
   </w:num>
   <w:num w:numId="3">
-    <w:abstractNumId w:val="3"/>
+    <w:abstractNumId w:val="5"/>
   </w:num>
   <w:num w:numId="4">
     <w:abstractNumId w:val="0"/>
@@ -2786,22 +4910,28 @@
     <w:abstractNumId w:val="1"/>
   </w:num>
   <w:num w:numId="6">
+    <w:abstractNumId w:val="10"/>
+  </w:num>
+  <w:num w:numId="7">
     <w:abstractNumId w:val="8"/>
   </w:num>
-  <w:num w:numId="7">
-    <w:abstractNumId w:val="6"/>
+  <w:num w:numId="8">
+    <w:abstractNumId w:val="9"/>
   </w:num>
-  <w:num w:numId="8">
+  <w:num w:numId="9">
     <w:abstractNumId w:val="7"/>
   </w:num>
-  <w:num w:numId="9">
-    <w:abstractNumId w:val="5"/>
+  <w:num w:numId="10">
+    <w:abstractNumId w:val="2"/>
+  </w:num>
+  <w:num w:numId="11">
+    <w:abstractNumId w:val="4"/>
   </w:num>
 </w:numbering>
 </file>
 
 <file path=word/styles.xml><?xml version="1.0" encoding="utf-8"?>
-<w:styles xmlns:mc="http://schemas.openxmlformats.org/markup-compatibility/2006" xmlns:r="http://schemas.openxmlformats.org/officeDocument/2006/relationships" xmlns:w="http://schemas.openxmlformats.org/wordprocessingml/2006/main" xmlns:w14="http://schemas.microsoft.com/office/word/2010/wordml" xmlns:w15="http://schemas.microsoft.com/office/word/2012/wordml" xmlns:w16se="http://schemas.microsoft.com/office/word/2015/wordml/symex" mc:Ignorable="w14 w15 w16se">
+<w:styles xmlns:r="http://schemas.openxmlformats.org/officeDocument/2006/relationships" xmlns:w="http://schemas.openxmlformats.org/wordprocessingml/2006/main">
   <w:docDefaults>
     <w:rPrDefault>
       <w:rPr>
@@ -2817,390 +4947,155 @@
       </w:pPr>
     </w:pPrDefault>
   </w:docDefaults>
-  <w:latentStyles w:defLockedState="0" w:defUIPriority="99" w:defSemiHidden="0" w:defUnhideWhenUsed="0" w:defQFormat="0" w:count="372">
-    <w:lsdException w:name="Normal" w:uiPriority="0" w:qFormat="1"/>
-    <w:lsdException w:name="heading 1" w:uiPriority="9" w:qFormat="1"/>
-    <w:lsdException w:name="heading 2" w:semiHidden="1" w:uiPriority="9" w:unhideWhenUsed="1" w:qFormat="1"/>
-    <w:lsdException w:name="heading 3" w:semiHidden="1" w:uiPriority="9" w:unhideWhenUsed="1" w:qFormat="1"/>
-    <w:lsdException w:name="heading 4" w:semiHidden="1" w:uiPriority="9" w:unhideWhenUsed="1" w:qFormat="1"/>
-    <w:lsdException w:name="heading 5" w:semiHidden="1" w:uiPriority="9" w:unhideWhenUsed="1" w:qFormat="1"/>
-    <w:lsdException w:name="heading 6" w:semiHidden="1" w:uiPriority="9" w:unhideWhenUsed="1" w:qFormat="1"/>
-    <w:lsdException w:name="heading 7" w:semiHidden="1" w:uiPriority="9" w:unhideWhenUsed="1" w:qFormat="1"/>
-    <w:lsdException w:name="heading 8" w:semiHidden="1" w:uiPriority="9" w:unhideWhenUsed="1" w:qFormat="1"/>
-    <w:lsdException w:name="heading 9" w:semiHidden="1" w:uiPriority="9" w:unhideWhenUsed="1" w:qFormat="1"/>
-    <w:lsdException w:name="index 1" w:semiHidden="1" w:unhideWhenUsed="1"/>
-    <w:lsdException w:name="index 2" w:semiHidden="1" w:unhideWhenUsed="1"/>
-    <w:lsdException w:name="index 3" w:semiHidden="1" w:unhideWhenUsed="1"/>
-    <w:lsdException w:name="index 4" w:semiHidden="1" w:unhideWhenUsed="1"/>
-    <w:lsdException w:name="index 5" w:semiHidden="1" w:unhideWhenUsed="1"/>
-    <w:lsdException w:name="index 6" w:semiHidden="1" w:unhideWhenUsed="1"/>
-    <w:lsdException w:name="index 7" w:semiHidden="1" w:unhideWhenUsed="1"/>
-    <w:lsdException w:name="index 8" w:semiHidden="1" w:unhideWhenUsed="1"/>
-    <w:lsdException w:name="index 9" w:semiHidden="1" w:unhideWhenUsed="1"/>
-    <w:lsdException w:name="toc 1" w:semiHidden="1" w:uiPriority="39" w:unhideWhenUsed="1"/>
-    <w:lsdException w:name="toc 2" w:semiHidden="1" w:uiPriority="39" w:unhideWhenUsed="1"/>
-    <w:lsdException w:name="toc 3" w:semiHidden="1" w:uiPriority="39" w:unhideWhenUsed="1"/>
-    <w:lsdException w:name="toc 4" w:semiHidden="1" w:uiPriority="39" w:unhideWhenUsed="1"/>
-    <w:lsdException w:name="toc 5" w:semiHidden="1" w:uiPriority="39" w:unhideWhenUsed="1"/>
-    <w:lsdException w:name="toc 6" w:semiHidden="1" w:uiPriority="39" w:unhideWhenUsed="1"/>
-    <w:lsdException w:name="toc 7" w:semiHidden="1" w:uiPriority="39" w:unhideWhenUsed="1"/>
-    <w:lsdException w:name="toc 8" w:semiHidden="1" w:uiPriority="39" w:unhideWhenUsed="1"/>
-    <w:lsdException w:name="toc 9" w:semiHidden="1" w:uiPriority="39" w:unhideWhenUsed="1"/>
-    <w:lsdException w:name="Normal Indent" w:semiHidden="1" w:unhideWhenUsed="1"/>
-    <w:lsdException w:name="footnote text" w:semiHidden="1" w:unhideWhenUsed="1"/>
-    <w:lsdException w:name="annotation text" w:semiHidden="1" w:unhideWhenUsed="1"/>
-    <w:lsdException w:name="header" w:semiHidden="1" w:unhideWhenUsed="1"/>
-    <w:lsdException w:name="footer" w:semiHidden="1" w:unhideWhenUsed="1"/>
-    <w:lsdException w:name="index heading" w:semiHidden="1" w:unhideWhenUsed="1"/>
-    <w:lsdException w:name="caption" w:semiHidden="1" w:uiPriority="35" w:unhideWhenUsed="1" w:qFormat="1"/>
-    <w:lsdException w:name="table of figures" w:semiHidden="1" w:unhideWhenUsed="1"/>
-    <w:lsdException w:name="envelope address" w:semiHidden="1" w:unhideWhenUsed="1"/>
-    <w:lsdException w:name="envelope return" w:semiHidden="1" w:unhideWhenUsed="1"/>
-    <w:lsdException w:name="footnote reference" w:semiHidden="1" w:unhideWhenUsed="1"/>
-    <w:lsdException w:name="annotation reference" w:semiHidden="1" w:unhideWhenUsed="1"/>
-    <w:lsdException w:name="line number" w:semiHidden="1" w:unhideWhenUsed="1"/>
-    <w:lsdException w:name="page number" w:semiHidden="1" w:unhideWhenUsed="1"/>
-    <w:lsdException w:name="endnote reference" w:semiHidden="1" w:unhideWhenUsed="1"/>
-    <w:lsdException w:name="endnote text" w:semiHidden="1" w:unhideWhenUsed="1"/>
-    <w:lsdException w:name="table of authorities" w:semiHidden="1" w:unhideWhenUsed="1"/>
-    <w:lsdException w:name="macro" w:semiHidden="1" w:unhideWhenUsed="1"/>
-    <w:lsdException w:name="toa heading" w:semiHidden="1" w:unhideWhenUsed="1"/>
-    <w:lsdException w:name="List" w:semiHidden="1" w:unhideWhenUsed="1"/>
-    <w:lsdException w:name="List Bullet" w:semiHidden="1" w:unhideWhenUsed="1"/>
-    <w:lsdException w:name="List Number" w:semiHidden="1" w:unhideWhenUsed="1"/>
-    <w:lsdException w:name="List 2" w:semiHidden="1" w:unhideWhenUsed="1"/>
-    <w:lsdException w:name="List 3" w:semiHidden="1" w:unhideWhenUsed="1"/>
-    <w:lsdException w:name="List 4" w:semiHidden="1" w:unhideWhenUsed="1"/>
-    <w:lsdException w:name="List 5" w:semiHidden="1" w:unhideWhenUsed="1"/>
-    <w:lsdException w:name="List Bullet 2" w:semiHidden="1" w:unhideWhenUsed="1"/>
-    <w:lsdException w:name="List Bullet 3" w:semiHidden="1" w:unhideWhenUsed="1"/>
-    <w:lsdException w:name="List Bullet 4" w:semiHidden="1" w:unhideWhenUsed="1"/>
-    <w:lsdException w:name="List Bullet 5" w:semiHidden="1" w:unhideWhenUsed="1"/>
-    <w:lsdException w:name="List Number 2" w:semiHidden="1" w:unhideWhenUsed="1"/>
-    <w:lsdException w:name="List Number 3" w:semiHidden="1" w:unhideWhenUsed="1"/>
-    <w:lsdException w:name="List Number 4" w:semiHidden="1" w:unhideWhenUsed="1"/>
-    <w:lsdException w:name="List Number 5" w:semiHidden="1" w:unhideWhenUsed="1"/>
-    <w:lsdException w:name="Title" w:uiPriority="10" w:qFormat="1"/>
-    <w:lsdException w:name="Closing" w:semiHidden="1" w:unhideWhenUsed="1"/>
-    <w:lsdException w:name="Signature" w:semiHidden="1" w:unhideWhenUsed="1"/>
-    <w:lsdException w:name="Default Paragraph Font" w:semiHidden="1" w:uiPriority="1" w:unhideWhenUsed="1"/>
-    <w:lsdException w:name="Body Text" w:semiHidden="1" w:unhideWhenUsed="1"/>
-    <w:lsdException w:name="Body Text Indent" w:semiHidden="1" w:unhideWhenUsed="1"/>
-    <w:lsdException w:name="List Continue" w:semiHidden="1" w:unhideWhenUsed="1"/>
-    <w:lsdException w:name="List Continue 2" w:semiHidden="1" w:unhideWhenUsed="1"/>
-    <w:lsdException w:name="List Continue 3" w:semiHidden="1" w:unhideWhenUsed="1"/>
-    <w:lsdException w:name="List Continue 4" w:semiHidden="1" w:unhideWhenUsed="1"/>
-    <w:lsdException w:name="List Continue 5" w:semiHidden="1" w:unhideWhenUsed="1"/>
-    <w:lsdException w:name="Message Header" w:semiHidden="1" w:unhideWhenUsed="1"/>
-    <w:lsdException w:name="Subtitle" w:uiPriority="11" w:qFormat="1"/>
-    <w:lsdException w:name="Salutation" w:semiHidden="1" w:unhideWhenUsed="1"/>
-    <w:lsdException w:name="Date" w:semiHidden="1" w:unhideWhenUsed="1"/>
-    <w:lsdException w:name="Body Text First Indent" w:semiHidden="1" w:unhideWhenUsed="1"/>
-    <w:lsdException w:name="Body Text First Indent 2" w:semiHidden="1" w:unhideWhenUsed="1"/>
-    <w:lsdException w:name="Note Heading" w:semiHidden="1" w:unhideWhenUsed="1"/>
-    <w:lsdException w:name="Body Text 2" w:semiHidden="1" w:unhideWhenUsed="1"/>
-    <w:lsdException w:name="Body Text 3" w:semiHidden="1" w:unhideWhenUsed="1"/>
-    <w:lsdException w:name="Body Text Indent 2" w:semiHidden="1" w:unhideWhenUsed="1"/>
-    <w:lsdException w:name="Body Text Indent 3" w:semiHidden="1" w:unhideWhenUsed="1"/>
-    <w:lsdException w:name="Block Text" w:semiHidden="1" w:unhideWhenUsed="1"/>
-    <w:lsdException w:name="Hyperlink" w:semiHidden="1" w:unhideWhenUsed="1"/>
-    <w:lsdException w:name="FollowedHyperlink" w:semiHidden="1" w:unhideWhenUsed="1"/>
-    <w:lsdException w:name="Strong" w:uiPriority="22" w:qFormat="1"/>
-    <w:lsdException w:name="Emphasis" w:uiPriority="20" w:qFormat="1"/>
-    <w:lsdException w:name="Document Map" w:semiHidden="1" w:unhideWhenUsed="1"/>
-    <w:lsdException w:name="Plain Text" w:semiHidden="1" w:unhideWhenUsed="1"/>
-    <w:lsdException w:name="E-mail Signature" w:semiHidden="1" w:unhideWhenUsed="1"/>
-    <w:lsdException w:name="HTML Top of Form" w:semiHidden="1" w:unhideWhenUsed="1"/>
-    <w:lsdException w:name="HTML Bottom of Form" w:semiHidden="1" w:unhideWhenUsed="1"/>
-    <w:lsdException w:name="Normal (Web)" w:semiHidden="1" w:unhideWhenUsed="1"/>
-    <w:lsdException w:name="HTML Acronym" w:semiHidden="1" w:unhideWhenUsed="1"/>
-    <w:lsdException w:name="HTML Address" w:semiHidden="1" w:unhideWhenUsed="1"/>
-    <w:lsdException w:name="HTML Cite" w:semiHidden="1" w:unhideWhenUsed="1"/>
-    <w:lsdException w:name="HTML Code" w:semiHidden="1" w:unhideWhenUsed="1"/>
-    <w:lsdException w:name="HTML Definition" w:semiHidden="1" w:unhideWhenUsed="1"/>
-    <w:lsdException w:name="HTML Keyboard" w:semiHidden="1" w:unhideWhenUsed="1"/>
-    <w:lsdException w:name="HTML Preformatted" w:semiHidden="1" w:unhideWhenUsed="1"/>
-    <w:lsdException w:name="HTML Sample" w:semiHidden="1" w:unhideWhenUsed="1"/>
-    <w:lsdException w:name="HTML Typewriter" w:semiHidden="1" w:unhideWhenUsed="1"/>
-    <w:lsdException w:name="HTML Variable" w:semiHidden="1" w:unhideWhenUsed="1"/>
-    <w:lsdException w:name="Normal Table" w:semiHidden="1" w:unhideWhenUsed="1"/>
-    <w:lsdException w:name="annotation subject" w:semiHidden="1" w:unhideWhenUsed="1"/>
-    <w:lsdException w:name="No List" w:semiHidden="1" w:unhideWhenUsed="1"/>
-    <w:lsdException w:name="Outline List 1" w:semiHidden="1" w:unhideWhenUsed="1"/>
-    <w:lsdException w:name="Outline List 2" w:semiHidden="1" w:unhideWhenUsed="1"/>
-    <w:lsdException w:name="Outline List 3" w:semiHidden="1" w:unhideWhenUsed="1"/>
-    <w:lsdException w:name="Table Simple 1" w:semiHidden="1" w:unhideWhenUsed="1"/>
-    <w:lsdException w:name="Table Simple 2" w:semiHidden="1" w:unhideWhenUsed="1"/>
-    <w:lsdException w:name="Table Simple 3" w:semiHidden="1" w:unhideWhenUsed="1"/>
-    <w:lsdException w:name="Table Classic 1" w:semiHidden="1" w:unhideWhenUsed="1"/>
-    <w:lsdException w:name="Table Classic 2" w:semiHidden="1" w:unhideWhenUsed="1"/>
-    <w:lsdException w:name="Table Classic 3" w:semiHidden="1" w:unhideWhenUsed="1"/>
-    <w:lsdException w:name="Table Classic 4" w:semiHidden="1" w:unhideWhenUsed="1"/>
-    <w:lsdException w:name="Table Colorful 1" w:semiHidden="1" w:unhideWhenUsed="1"/>
-    <w:lsdException w:name="Table Colorful 2" w:semiHidden="1" w:unhideWhenUsed="1"/>
-    <w:lsdException w:name="Table Colorful 3" w:semiHidden="1" w:unhideWhenUsed="1"/>
-    <w:lsdException w:name="Table Columns 1" w:semiHidden="1" w:unhideWhenUsed="1"/>
-    <w:lsdException w:name="Table Columns 2" w:semiHidden="1" w:unhideWhenUsed="1"/>
-    <w:lsdException w:name="Table Columns 3" w:semiHidden="1" w:unhideWhenUsed="1"/>
-    <w:lsdException w:name="Table Columns 4" w:semiHidden="1" w:unhideWhenUsed="1"/>
-    <w:lsdException w:name="Table Columns 5" w:semiHidden="1" w:unhideWhenUsed="1"/>
-    <w:lsdException w:name="Table Grid 1" w:semiHidden="1" w:unhideWhenUsed="1"/>
-    <w:lsdException w:name="Table Grid 2" w:semiHidden="1" w:unhideWhenUsed="1"/>
-    <w:lsdException w:name="Table Grid 3" w:semiHidden="1" w:unhideWhenUsed="1"/>
-    <w:lsdException w:name="Table Grid 4" w:semiHidden="1" w:unhideWhenUsed="1"/>
-    <w:lsdException w:name="Table Grid 5" w:semiHidden="1" w:unhideWhenUsed="1"/>
-    <w:lsdException w:name="Table Grid 6" w:semiHidden="1" w:unhideWhenUsed="1"/>
-    <w:lsdException w:name="Table Grid 7" w:semiHidden="1" w:unhideWhenUsed="1"/>
-    <w:lsdException w:name="Table Grid 8" w:semiHidden="1" w:unhideWhenUsed="1"/>
-    <w:lsdException w:name="Table List 1" w:semiHidden="1" w:unhideWhenUsed="1"/>
-    <w:lsdException w:name="Table List 2" w:semiHidden="1" w:unhideWhenUsed="1"/>
-    <w:lsdException w:name="Table List 3" w:semiHidden="1" w:unhideWhenUsed="1"/>
-    <w:lsdException w:name="Table List 4" w:semiHidden="1" w:unhideWhenUsed="1"/>
-    <w:lsdException w:name="Table List 5" w:semiHidden="1" w:unhideWhenUsed="1"/>
-    <w:lsdException w:name="Table List 6" w:semiHidden="1" w:unhideWhenUsed="1"/>
-    <w:lsdException w:name="Table List 7" w:semiHidden="1" w:unhideWhenUsed="1"/>
-    <w:lsdException w:name="Table List 8" w:semiHidden="1" w:unhideWhenUsed="1"/>
-    <w:lsdException w:name="Table 3D effects 1" w:semiHidden="1" w:unhideWhenUsed="1"/>
-    <w:lsdException w:name="Table 3D effects 2" w:semiHidden="1" w:unhideWhenUsed="1"/>
-    <w:lsdException w:name="Table 3D effects 3" w:semiHidden="1" w:unhideWhenUsed="1"/>
-    <w:lsdException w:name="Table Contemporary" w:semiHidden="1" w:unhideWhenUsed="1"/>
-    <w:lsdException w:name="Table Elegant" w:semiHidden="1" w:unhideWhenUsed="1"/>
-    <w:lsdException w:name="Table Professional" w:semiHidden="1" w:unhideWhenUsed="1"/>
-    <w:lsdException w:name="Table Subtle 1" w:semiHidden="1" w:unhideWhenUsed="1"/>
-    <w:lsdException w:name="Table Subtle 2" w:semiHidden="1" w:unhideWhenUsed="1"/>
-    <w:lsdException w:name="Table Web 1" w:semiHidden="1" w:unhideWhenUsed="1"/>
-    <w:lsdException w:name="Table Web 2" w:semiHidden="1" w:unhideWhenUsed="1"/>
-    <w:lsdException w:name="Table Web 3" w:semiHidden="1" w:unhideWhenUsed="1"/>
-    <w:lsdException w:name="Balloon Text" w:semiHidden="1" w:unhideWhenUsed="1"/>
-    <w:lsdException w:name="Table Grid" w:uiPriority="59"/>
-    <w:lsdException w:name="Table Theme" w:semiHidden="1" w:unhideWhenUsed="1"/>
-    <w:lsdException w:name="Placeholder Text" w:semiHidden="1"/>
-    <w:lsdException w:name="No Spacing" w:uiPriority="1" w:qFormat="1"/>
-    <w:lsdException w:name="Light Shading" w:uiPriority="60"/>
-    <w:lsdException w:name="Light List" w:uiPriority="61"/>
-    <w:lsdException w:name="Light Grid" w:uiPriority="62"/>
-    <w:lsdException w:name="Medium Shading 1" w:uiPriority="63"/>
-    <w:lsdException w:name="Medium Shading 2" w:uiPriority="64"/>
-    <w:lsdException w:name="Medium List 1" w:uiPriority="65"/>
-    <w:lsdException w:name="Medium List 2" w:uiPriority="66"/>
-    <w:lsdException w:name="Medium Grid 1" w:uiPriority="67"/>
-    <w:lsdException w:name="Medium Grid 2" w:uiPriority="68"/>
-    <w:lsdException w:name="Medium Grid 3" w:uiPriority="69"/>
-    <w:lsdException w:name="Dark List" w:uiPriority="70"/>
-    <w:lsdException w:name="Colorful Shading" w:uiPriority="71"/>
-    <w:lsdException w:name="Colorful List" w:uiPriority="72"/>
-    <w:lsdException w:name="Colorful Grid" w:uiPriority="73"/>
-    <w:lsdException w:name="Light Shading Accent 1" w:uiPriority="60"/>
-    <w:lsdException w:name="Light List Accent 1" w:uiPriority="61"/>
-    <w:lsdException w:name="Light Grid Accent 1" w:uiPriority="62"/>
-    <w:lsdException w:name="Medium Shading 1 Accent 1" w:uiPriority="63"/>
-    <w:lsdException w:name="Medium Shading 2 Accent 1" w:uiPriority="64"/>
-    <w:lsdException w:name="Medium List 1 Accent 1" w:uiPriority="65"/>
-    <w:lsdException w:name="Revision" w:semiHidden="1"/>
-    <w:lsdException w:name="List Paragraph" w:uiPriority="34" w:qFormat="1"/>
-    <w:lsdException w:name="Quote" w:uiPriority="29" w:qFormat="1"/>
-    <w:lsdException w:name="Intense Quote" w:uiPriority="30" w:qFormat="1"/>
-    <w:lsdException w:name="Medium List 2 Accent 1" w:uiPriority="66"/>
-    <w:lsdException w:name="Medium Grid 1 Accent 1" w:uiPriority="67"/>
-    <w:lsdException w:name="Medium Grid 2 Accent 1" w:uiPriority="68"/>
-    <w:lsdException w:name="Medium Grid 3 Accent 1" w:uiPriority="69"/>
-    <w:lsdException w:name="Dark List Accent 1" w:uiPriority="70"/>
-    <w:lsdException w:name="Colorful Shading Accent 1" w:uiPriority="71"/>
-    <w:lsdException w:name="Colorful List Accent 1" w:uiPriority="72"/>
-    <w:lsdException w:name="Colorful Grid Accent 1" w:uiPriority="73"/>
-    <w:lsdException w:name="Light Shading Accent 2" w:uiPriority="60"/>
-    <w:lsdException w:name="Light List Accent 2" w:uiPriority="61"/>
-    <w:lsdException w:name="Light Grid Accent 2" w:uiPriority="62"/>
-    <w:lsdException w:name="Medium Shading 1 Accent 2" w:uiPriority="63"/>
-    <w:lsdException w:name="Medium Shading 2 Accent 2" w:uiPriority="64"/>
-    <w:lsdException w:name="Medium List 1 Accent 2" w:uiPriority="65"/>
-    <w:lsdException w:name="Medium List 2 Accent 2" w:uiPriority="66"/>
-    <w:lsdException w:name="Medium Grid 1 Accent 2" w:uiPriority="67"/>
-    <w:lsdException w:name="Medium Grid 2 Accent 2" w:uiPriority="68"/>
-    <w:lsdException w:name="Medium Grid 3 Accent 2" w:uiPriority="69"/>
-    <w:lsdException w:name="Dark List Accent 2" w:uiPriority="70"/>
-    <w:lsdException w:name="Colorful Shading Accent 2" w:uiPriority="71"/>
-    <w:lsdException w:name="Colorful List Accent 2" w:uiPriority="72"/>
-    <w:lsdException w:name="Colorful Grid Accent 2" w:uiPriority="73"/>
-    <w:lsdException w:name="Light Shading Accent 3" w:uiPriority="60"/>
-    <w:lsdException w:name="Light List Accent 3" w:uiPriority="61"/>
-    <w:lsdException w:name="Light Grid Accent 3" w:uiPriority="62"/>
-    <w:lsdException w:name="Medium Shading 1 Accent 3" w:uiPriority="63"/>
-    <w:lsdException w:name="Medium Shading 2 Accent 3" w:uiPriority="64"/>
-    <w:lsdException w:name="Medium List 1 Accent 3" w:uiPriority="65"/>
-    <w:lsdException w:name="Medium List 2 Accent 3" w:uiPriority="66"/>
-    <w:lsdException w:name="Medium Grid 1 Accent 3" w:uiPriority="67"/>
-    <w:lsdException w:name="Medium Grid 2 Accent 3" w:uiPriority="68"/>
-    <w:lsdException w:name="Medium Grid 3 Accent 3" w:uiPriority="69"/>
-    <w:lsdException w:name="Dark List Accent 3" w:uiPriority="70"/>
-    <w:lsdException w:name="Colorful Shading Accent 3" w:uiPriority="71"/>
-    <w:lsdException w:name="Colorful List Accent 3" w:uiPriority="72"/>
-    <w:lsdException w:name="Colorful Grid Accent 3" w:uiPriority="73"/>
-    <w:lsdException w:name="Light Shading Accent 4" w:uiPriority="60"/>
-    <w:lsdException w:name="Light List Accent 4" w:uiPriority="61"/>
-    <w:lsdException w:name="Light Grid Accent 4" w:uiPriority="62"/>
-    <w:lsdException w:name="Medium Shading 1 Accent 4" w:uiPriority="63"/>
-    <w:lsdException w:name="Medium Shading 2 Accent 4" w:uiPriority="64"/>
-    <w:lsdException w:name="Medium List 1 Accent 4" w:uiPriority="65"/>
-    <w:lsdException w:name="Medium List 2 Accent 4" w:uiPriority="66"/>
-    <w:lsdException w:name="Medium Grid 1 Accent 4" w:uiPriority="67"/>
-    <w:lsdException w:name="Medium Grid 2 Accent 4" w:uiPriority="68"/>
-    <w:lsdException w:name="Medium Grid 3 Accent 4" w:uiPriority="69"/>
-    <w:lsdException w:name="Dark List Accent 4" w:uiPriority="70"/>
-    <w:lsdException w:name="Colorful Shading Accent 4" w:uiPriority="71"/>
-    <w:lsdException w:name="Colorful List Accent 4" w:uiPriority="72"/>
-    <w:lsdException w:name="Colorful Grid Accent 4" w:uiPriority="73"/>
-    <w:lsdException w:name="Light Shading Accent 5" w:uiPriority="60"/>
-    <w:lsdException w:name="Light List Accent 5" w:uiPriority="61"/>
-    <w:lsdException w:name="Light Grid Accent 5" w:uiPriority="62"/>
-    <w:lsdException w:name="Medium Shading 1 Accent 5" w:uiPriority="63"/>
-    <w:lsdException w:name="Medium Shading 2 Accent 5" w:uiPriority="64"/>
-    <w:lsdException w:name="Medium List 1 Accent 5" w:uiPriority="65"/>
-    <w:lsdException w:name="Medium List 2 Accent 5" w:uiPriority="66"/>
-    <w:lsdException w:name="Medium Grid 1 Accent 5" w:uiPriority="67"/>
-    <w:lsdException w:name="Medium Grid 2 Accent 5" w:uiPriority="68"/>
-    <w:lsdException w:name="Medium Grid 3 Accent 5" w:uiPriority="69"/>
-    <w:lsdException w:name="Dark List Accent 5" w:uiPriority="70"/>
-    <w:lsdException w:name="Colorful Shading Accent 5" w:uiPriority="71"/>
-    <w:lsdException w:name="Colorful List Accent 5" w:uiPriority="72"/>
-    <w:lsdException w:name="Colorful Grid Accent 5" w:uiPriority="73"/>
-    <w:lsdException w:name="Light Shading Accent 6" w:uiPriority="60"/>
-    <w:lsdException w:name="Light List Accent 6" w:uiPriority="61"/>
-    <w:lsdException w:name="Light Grid Accent 6" w:uiPriority="62"/>
-    <w:lsdException w:name="Medium Shading 1 Accent 6" w:uiPriority="63"/>
-    <w:lsdException w:name="Medium Shading 2 Accent 6" w:uiPriority="64"/>
-    <w:lsdException w:name="Medium List 1 Accent 6" w:uiPriority="65"/>
-    <w:lsdException w:name="Medium List 2 Accent 6" w:uiPriority="66"/>
-    <w:lsdException w:name="Medium Grid 1 Accent 6" w:uiPriority="67"/>
-    <w:lsdException w:name="Medium Grid 2 Accent 6" w:uiPriority="68"/>
-    <w:lsdException w:name="Medium Grid 3 Accent 6" w:uiPriority="69"/>
-    <w:lsdException w:name="Dark List Accent 6" w:uiPriority="70"/>
-    <w:lsdException w:name="Colorful Shading Accent 6" w:uiPriority="71"/>
-    <w:lsdException w:name="Colorful List Accent 6" w:uiPriority="72"/>
-    <w:lsdException w:name="Colorful Grid Accent 6" w:uiPriority="73"/>
-    <w:lsdException w:name="Subtle Emphasis" w:uiPriority="19" w:qFormat="1"/>
-    <w:lsdException w:name="Intense Emphasis" w:uiPriority="21" w:qFormat="1"/>
-    <w:lsdException w:name="Subtle Reference" w:uiPriority="31" w:qFormat="1"/>
-    <w:lsdException w:name="Intense Reference" w:uiPriority="32" w:qFormat="1"/>
-    <w:lsdException w:name="Book Title" w:uiPriority="33" w:qFormat="1"/>
-    <w:lsdException w:name="Bibliography" w:semiHidden="1" w:uiPriority="37" w:unhideWhenUsed="1"/>
-    <w:lsdException w:name="TOC Heading" w:semiHidden="1" w:uiPriority="39" w:unhideWhenUsed="1" w:qFormat="1"/>
-    <w:lsdException w:name="Plain Table 1" w:uiPriority="41"/>
-    <w:lsdException w:name="Plain Table 2" w:uiPriority="42"/>
-    <w:lsdException w:name="Plain Table 3" w:uiPriority="43"/>
-    <w:lsdException w:name="Plain Table 4" w:uiPriority="44"/>
-    <w:lsdException w:name="Plain Table 5" w:uiPriority="45"/>
-    <w:lsdException w:name="Grid Table Light" w:uiPriority="40"/>
-    <w:lsdException w:name="Grid Table 1 Light" w:uiPriority="46"/>
-    <w:lsdException w:name="Grid Table 2" w:uiPriority="47"/>
-    <w:lsdException w:name="Grid Table 3" w:uiPriority="48"/>
-    <w:lsdException w:name="Grid Table 4" w:uiPriority="49"/>
-    <w:lsdException w:name="Grid Table 5 Dark" w:uiPriority="50"/>
-    <w:lsdException w:name="Grid Table 6 Colorful" w:uiPriority="51"/>
-    <w:lsdException w:name="Grid Table 7 Colorful" w:uiPriority="52"/>
-    <w:lsdException w:name="Grid Table 1 Light Accent 1" w:uiPriority="46"/>
-    <w:lsdException w:name="Grid Table 2 Accent 1" w:uiPriority="47"/>
-    <w:lsdException w:name="Grid Table 3 Accent 1" w:uiPriority="48"/>
-    <w:lsdException w:name="Grid Table 4 Accent 1" w:uiPriority="49"/>
-    <w:lsdException w:name="Grid Table 5 Dark Accent 1" w:uiPriority="50"/>
-    <w:lsdException w:name="Grid Table 6 Colorful Accent 1" w:uiPriority="51"/>
-    <w:lsdException w:name="Grid Table 7 Colorful Accent 1" w:uiPriority="52"/>
-    <w:lsdException w:name="Grid Table 1 Light Accent 2" w:uiPriority="46"/>
-    <w:lsdException w:name="Grid Table 2 Accent 2" w:uiPriority="47"/>
-    <w:lsdException w:name="Grid Table 3 Accent 2" w:uiPriority="48"/>
-    <w:lsdException w:name="Grid Table 4 Accent 2" w:uiPriority="49"/>
-    <w:lsdException w:name="Grid Table 5 Dark Accent 2" w:uiPriority="50"/>
-    <w:lsdException w:name="Grid Table 6 Colorful Accent 2" w:uiPriority="51"/>
-    <w:lsdException w:name="Grid Table 7 Colorful Accent 2" w:uiPriority="52"/>
-    <w:lsdException w:name="Grid Table 1 Light Accent 3" w:uiPriority="46"/>
-    <w:lsdException w:name="Grid Table 2 Accent 3" w:uiPriority="47"/>
-    <w:lsdException w:name="Grid Table 3 Accent 3" w:uiPriority="48"/>
-    <w:lsdException w:name="Grid Table 4 Accent 3" w:uiPriority="49"/>
-    <w:lsdException w:name="Grid Table 5 Dark Accent 3" w:uiPriority="50"/>
-    <w:lsdException w:name="Grid Table 6 Colorful Accent 3" w:uiPriority="51"/>
-    <w:lsdException w:name="Grid Table 7 Colorful Accent 3" w:uiPriority="52"/>
-    <w:lsdException w:name="Grid Table 1 Light Accent 4" w:uiPriority="46"/>
-    <w:lsdException w:name="Grid Table 2 Accent 4" w:uiPriority="47"/>
-    <w:lsdException w:name="Grid Table 3 Accent 4" w:uiPriority="48"/>
-    <w:lsdException w:name="Grid Table 4 Accent 4" w:uiPriority="49"/>
-    <w:lsdException w:name="Grid Table 5 Dark Accent 4" w:uiPriority="50"/>
-    <w:lsdException w:name="Grid Table 6 Colorful Accent 4" w:uiPriority="51"/>
-    <w:lsdException w:name="Grid Table 7 Colorful Accent 4" w:uiPriority="52"/>
-    <w:lsdException w:name="Grid Table 1 Light Accent 5" w:uiPriority="46"/>
-    <w:lsdException w:name="Grid Table 2 Accent 5" w:uiPriority="47"/>
-    <w:lsdException w:name="Grid Table 3 Accent 5" w:uiPriority="48"/>
-    <w:lsdException w:name="Grid Table 4 Accent 5" w:uiPriority="49"/>
-    <w:lsdException w:name="Grid Table 5 Dark Accent 5" w:uiPriority="50"/>
-    <w:lsdException w:name="Grid Table 6 Colorful Accent 5" w:uiPriority="51"/>
-    <w:lsdException w:name="Grid Table 7 Colorful Accent 5" w:uiPriority="52"/>
-    <w:lsdException w:name="Grid Table 1 Light Accent 6" w:uiPriority="46"/>
-    <w:lsdException w:name="Grid Table 2 Accent 6" w:uiPriority="47"/>
-    <w:lsdException w:name="Grid Table 3 Accent 6" w:uiPriority="48"/>
-    <w:lsdException w:name="Grid Table 4 Accent 6" w:uiPriority="49"/>
-    <w:lsdException w:name="Grid Table 5 Dark Accent 6" w:uiPriority="50"/>
-    <w:lsdException w:name="Grid Table 6 Colorful Accent 6" w:uiPriority="51"/>
-    <w:lsdException w:name="Grid Table 7 Colorful Accent 6" w:uiPriority="52"/>
-    <w:lsdException w:name="List Table 1 Light" w:uiPriority="46"/>
-    <w:lsdException w:name="List Table 2" w:uiPriority="47"/>
-    <w:lsdException w:name="List Table 3" w:uiPriority="48"/>
-    <w:lsdException w:name="List Table 4" w:uiPriority="49"/>
-    <w:lsdException w:name="List Table 5 Dark" w:uiPriority="50"/>
-    <w:lsdException w:name="List Table 6 Colorful" w:uiPriority="51"/>
-    <w:lsdException w:name="List Table 7 Colorful" w:uiPriority="52"/>
-    <w:lsdException w:name="List Table 1 Light Accent 1" w:uiPriority="46"/>
-    <w:lsdException w:name="List Table 2 Accent 1" w:uiPriority="47"/>
-    <w:lsdException w:name="List Table 3 Accent 1" w:uiPriority="48"/>
-    <w:lsdException w:name="List Table 4 Accent 1" w:uiPriority="49"/>
-    <w:lsdException w:name="List Table 5 Dark Accent 1" w:uiPriority="50"/>
-    <w:lsdException w:name="List Table 6 Colorful Accent 1" w:uiPriority="51"/>
-    <w:lsdException w:name="List Table 7 Colorful Accent 1" w:uiPriority="52"/>
-    <w:lsdException w:name="List Table 1 Light Accent 2" w:uiPriority="46"/>
-    <w:lsdException w:name="List Table 2 Accent 2" w:uiPriority="47"/>
-    <w:lsdException w:name="List Table 3 Accent 2" w:uiPriority="48"/>
-    <w:lsdException w:name="List Table 4 Accent 2" w:uiPriority="49"/>
-    <w:lsdException w:name="List Table 5 Dark Accent 2" w:uiPriority="50"/>
-    <w:lsdException w:name="List Table 6 Colorful Accent 2" w:uiPriority="51"/>
-    <w:lsdException w:name="List Table 7 Colorful Accent 2" w:uiPriority="52"/>
-    <w:lsdException w:name="List Table 1 Light Accent 3" w:uiPriority="46"/>
-    <w:lsdException w:name="List Table 2 Accent 3" w:uiPriority="47"/>
-    <w:lsdException w:name="List Table 3 Accent 3" w:uiPriority="48"/>
-    <w:lsdException w:name="List Table 4 Accent 3" w:uiPriority="49"/>
-    <w:lsdException w:name="List Table 5 Dark Accent 3" w:uiPriority="50"/>
-    <w:lsdException w:name="List Table 6 Colorful Accent 3" w:uiPriority="51"/>
-    <w:lsdException w:name="List Table 7 Colorful Accent 3" w:uiPriority="52"/>
-    <w:lsdException w:name="List Table 1 Light Accent 4" w:uiPriority="46"/>
-    <w:lsdException w:name="List Table 2 Accent 4" w:uiPriority="47"/>
-    <w:lsdException w:name="List Table 3 Accent 4" w:uiPriority="48"/>
-    <w:lsdException w:name="List Table 4 Accent 4" w:uiPriority="49"/>
-    <w:lsdException w:name="List Table 5 Dark Accent 4" w:uiPriority="50"/>
-    <w:lsdException w:name="List Table 6 Colorful Accent 4" w:uiPriority="51"/>
-    <w:lsdException w:name="List Table 7 Colorful Accent 4" w:uiPriority="52"/>
-    <w:lsdException w:name="List Table 1 Light Accent 5" w:uiPriority="46"/>
-    <w:lsdException w:name="List Table 2 Accent 5" w:uiPriority="47"/>
-    <w:lsdException w:name="List Table 3 Accent 5" w:uiPriority="48"/>
-    <w:lsdException w:name="List Table 4 Accent 5" w:uiPriority="49"/>
-    <w:lsdException w:name="List Table 5 Dark Accent 5" w:uiPriority="50"/>
-    <w:lsdException w:name="List Table 6 Colorful Accent 5" w:uiPriority="51"/>
-    <w:lsdException w:name="List Table 7 Colorful Accent 5" w:uiPriority="52"/>
-    <w:lsdException w:name="List Table 1 Light Accent 6" w:uiPriority="46"/>
-    <w:lsdException w:name="List Table 2 Accent 6" w:uiPriority="47"/>
-    <w:lsdException w:name="List Table 3 Accent 6" w:uiPriority="48"/>
-    <w:lsdException w:name="List Table 4 Accent 6" w:uiPriority="49"/>
-    <w:lsdException w:name="List Table 5 Dark Accent 6" w:uiPriority="50"/>
-    <w:lsdException w:name="List Table 6 Colorful Accent 6" w:uiPriority="51"/>
-    <w:lsdException w:name="List Table 7 Colorful Accent 6" w:uiPriority="52"/>
-    <w:lsdException w:name="Mention" w:semiHidden="1" w:unhideWhenUsed="1"/>
+  <w:latentStyles w:defLockedState="0" w:defUIPriority="99" w:defSemiHidden="1" w:defUnhideWhenUsed="1" w:defQFormat="0" w:count="267">
+    <w:lsdException w:name="Normal" w:semiHidden="0" w:uiPriority="0" w:unhideWhenUsed="0" w:qFormat="1"/>
+    <w:lsdException w:name="heading 1" w:semiHidden="0" w:uiPriority="9" w:unhideWhenUsed="0" w:qFormat="1"/>
+    <w:lsdException w:name="heading 2" w:uiPriority="9" w:qFormat="1"/>
+    <w:lsdException w:name="heading 3" w:uiPriority="9" w:qFormat="1"/>
+    <w:lsdException w:name="heading 4" w:uiPriority="9" w:qFormat="1"/>
+    <w:lsdException w:name="heading 5" w:uiPriority="9" w:qFormat="1"/>
+    <w:lsdException w:name="heading 6" w:uiPriority="9" w:qFormat="1"/>
+    <w:lsdException w:name="heading 7" w:uiPriority="9" w:qFormat="1"/>
+    <w:lsdException w:name="heading 8" w:uiPriority="9" w:qFormat="1"/>
+    <w:lsdException w:name="heading 9" w:uiPriority="9" w:qFormat="1"/>
+    <w:lsdException w:name="toc 1" w:uiPriority="39"/>
+    <w:lsdException w:name="toc 2" w:uiPriority="39"/>
+    <w:lsdException w:name="toc 3" w:uiPriority="39"/>
+    <w:lsdException w:name="toc 4" w:uiPriority="39"/>
+    <w:lsdException w:name="toc 5" w:uiPriority="39"/>
+    <w:lsdException w:name="toc 6" w:uiPriority="39"/>
+    <w:lsdException w:name="toc 7" w:uiPriority="39"/>
+    <w:lsdException w:name="toc 8" w:uiPriority="39"/>
+    <w:lsdException w:name="toc 9" w:uiPriority="39"/>
+    <w:lsdException w:name="caption" w:uiPriority="35" w:qFormat="1"/>
+    <w:lsdException w:name="Title" w:semiHidden="0" w:uiPriority="10" w:unhideWhenUsed="0" w:qFormat="1"/>
+    <w:lsdException w:name="Default Paragraph Font" w:uiPriority="1"/>
+    <w:lsdException w:name="Subtitle" w:semiHidden="0" w:uiPriority="11" w:unhideWhenUsed="0" w:qFormat="1"/>
+    <w:lsdException w:name="Strong" w:semiHidden="0" w:uiPriority="22" w:unhideWhenUsed="0" w:qFormat="1"/>
+    <w:lsdException w:name="Emphasis" w:semiHidden="0" w:uiPriority="20" w:unhideWhenUsed="0" w:qFormat="1"/>
+    <w:lsdException w:name="Table Grid" w:semiHidden="0" w:uiPriority="59" w:unhideWhenUsed="0"/>
+    <w:lsdException w:name="Placeholder Text" w:unhideWhenUsed="0"/>
+    <w:lsdException w:name="No Spacing" w:semiHidden="0" w:uiPriority="1" w:unhideWhenUsed="0" w:qFormat="1"/>
+    <w:lsdException w:name="Light Shading" w:semiHidden="0" w:uiPriority="60" w:unhideWhenUsed="0"/>
+    <w:lsdException w:name="Light List" w:semiHidden="0" w:uiPriority="61" w:unhideWhenUsed="0"/>
+    <w:lsdException w:name="Light Grid" w:semiHidden="0" w:uiPriority="62" w:unhideWhenUsed="0"/>
+    <w:lsdException w:name="Medium Shading 1" w:semiHidden="0" w:uiPriority="63" w:unhideWhenUsed="0"/>
+    <w:lsdException w:name="Medium Shading 2" w:semiHidden="0" w:uiPriority="64" w:unhideWhenUsed="0"/>
+    <w:lsdException w:name="Medium List 1" w:semiHidden="0" w:uiPriority="65" w:unhideWhenUsed="0"/>
+    <w:lsdException w:name="Medium List 2" w:semiHidden="0" w:uiPriority="66" w:unhideWhenUsed="0"/>
+    <w:lsdException w:name="Medium Grid 1" w:semiHidden="0" w:uiPriority="67" w:unhideWhenUsed="0"/>
+    <w:lsdException w:name="Medium Grid 2" w:semiHidden="0" w:uiPriority="68" w:unhideWhenUsed="0"/>
+    <w:lsdException w:name="Medium Grid 3" w:semiHidden="0" w:uiPriority="69" w:unhideWhenUsed="0"/>
+    <w:lsdException w:name="Dark List" w:semiHidden="0" w:uiPriority="70" w:unhideWhenUsed="0"/>
+    <w:lsdException w:name="Colorful Shading" w:semiHidden="0" w:uiPriority="71" w:unhideWhenUsed="0"/>
+    <w:lsdException w:name="Colorful List" w:semiHidden="0" w:uiPriority="72" w:unhideWhenUsed="0"/>
+    <w:lsdException w:name="Colorful Grid" w:semiHidden="0" w:uiPriority="73" w:unhideWhenUsed="0"/>
+    <w:lsdException w:name="Light Shading Accent 1" w:semiHidden="0" w:uiPriority="60" w:unhideWhenUsed="0"/>
+    <w:lsdException w:name="Light List Accent 1" w:semiHidden="0" w:uiPriority="61" w:unhideWhenUsed="0"/>
+    <w:lsdException w:name="Light Grid Accent 1" w:semiHidden="0" w:uiPriority="62" w:unhideWhenUsed="0"/>
+    <w:lsdException w:name="Medium Shading 1 Accent 1" w:semiHidden="0" w:uiPriority="63" w:unhideWhenUsed="0"/>
+    <w:lsdException w:name="Medium Shading 2 Accent 1" w:semiHidden="0" w:uiPriority="64" w:unhideWhenUsed="0"/>
+    <w:lsdException w:name="Medium List 1 Accent 1" w:semiHidden="0" w:uiPriority="65" w:unhideWhenUsed="0"/>
+    <w:lsdException w:name="Revision" w:unhideWhenUsed="0"/>
+    <w:lsdException w:name="List Paragraph" w:semiHidden="0" w:uiPriority="34" w:unhideWhenUsed="0" w:qFormat="1"/>
+    <w:lsdException w:name="Quote" w:semiHidden="0" w:uiPriority="29" w:unhideWhenUsed="0" w:qFormat="1"/>
+    <w:lsdException w:name="Intense Quote" w:semiHidden="0" w:uiPriority="30" w:unhideWhenUsed="0" w:qFormat="1"/>
+    <w:lsdException w:name="Medium List 2 Accent 1" w:semiHidden="0" w:uiPriority="66" w:unhideWhenUsed="0"/>
+    <w:lsdException w:name="Medium Grid 1 Accent 1" w:semiHidden="0" w:uiPriority="67" w:unhideWhenUsed="0"/>
+    <w:lsdException w:name="Medium Grid 2 Accent 1" w:semiHidden="0" w:uiPriority="68" w:unhideWhenUsed="0"/>
+    <w:lsdException w:name="Medium Grid 3 Accent 1" w:semiHidden="0" w:uiPriority="69" w:unhideWhenUsed="0"/>
+    <w:lsdException w:name="Dark List Accent 1" w:semiHidden="0" w:uiPriority="70" w:unhideWhenUsed="0"/>
+    <w:lsdException w:name="Colorful Shading Accent 1" w:semiHidden="0" w:uiPriority="71" w:unhideWhenUsed="0"/>
+    <w:lsdException w:name="Colorful List Accent 1" w:semiHidden="0" w:uiPriority="72" w:unhideWhenUsed="0"/>
+    <w:lsdException w:name="Colorful Grid Accent 1" w:semiHidden="0" w:uiPriority="73" w:unhideWhenUsed="0"/>
+    <w:lsdException w:name="Light Shading Accent 2" w:semiHidden="0" w:uiPriority="60" w:unhideWhenUsed="0"/>
+    <w:lsdException w:name="Light List Accent 2" w:semiHidden="0" w:uiPriority="61" w:unhideWhenUsed="0"/>
+    <w:lsdException w:name="Light Grid Accent 2" w:semiHidden="0" w:uiPriority="62" w:unhideWhenUsed="0"/>
+    <w:lsdException w:name="Medium Shading 1 Accent 2" w:semiHidden="0" w:uiPriority="63" w:unhideWhenUsed="0"/>
+    <w:lsdException w:name="Medium Shading 2 Accent 2" w:semiHidden="0" w:uiPriority="64" w:unhideWhenUsed="0"/>
+    <w:lsdException w:name="Medium List 1 Accent 2" w:semiHidden="0" w:uiPriority="65" w:unhideWhenUsed="0"/>
+    <w:lsdException w:name="Medium List 2 Accent 2" w:semiHidden="0" w:uiPriority="66" w:unhideWhenUsed="0"/>
+    <w:lsdException w:name="Medium Grid 1 Accent 2" w:semiHidden="0" w:uiPriority="67" w:unhideWhenUsed="0"/>
+    <w:lsdException w:name="Medium Grid 2 Accent 2" w:semiHidden="0" w:uiPriority="68" w:unhideWhenUsed="0"/>
+    <w:lsdException w:name="Medium Grid 3 Accent 2" w:semiHidden="0" w:uiPriority="69" w:unhideWhenUsed="0"/>
+    <w:lsdException w:name="Dark List Accent 2" w:semiHidden="0" w:uiPriority="70" w:unhideWhenUsed="0"/>
+    <w:lsdException w:name="Colorful Shading Accent 2" w:semiHidden="0" w:uiPriority="71" w:unhideWhenUsed="0"/>
+    <w:lsdException w:name="Colorful List Accent 2" w:semiHidden="0" w:uiPriority="72" w:unhideWhenUsed="0"/>
+    <w:lsdException w:name="Colorful Grid Accent 2" w:semiHidden="0" w:uiPriority="73" w:unhideWhenUsed="0"/>
+    <w:lsdException w:name="Light Shading Accent 3" w:semiHidden="0" w:uiPriority="60" w:unhideWhenUsed="0"/>
+    <w:lsdException w:name="Light List Accent 3" w:semiHidden="0" w:uiPriority="61" w:unhideWhenUsed="0"/>
+    <w:lsdException w:name="Light Grid Accent 3" w:semiHidden="0" w:uiPriority="62" w:unhideWhenUsed="0"/>
+    <w:lsdException w:name="Medium Shading 1 Accent 3" w:semiHidden="0" w:uiPriority="63" w:unhideWhenUsed="0"/>
+    <w:lsdException w:name="Medium Shading 2 Accent 3" w:semiHidden="0" w:uiPriority="64" w:unhideWhenUsed="0"/>
+    <w:lsdException w:name="Medium List 1 Accent 3" w:semiHidden="0" w:uiPriority="65" w:unhideWhenUsed="0"/>
+    <w:lsdException w:name="Medium List 2 Accent 3" w:semiHidden="0" w:uiPriority="66" w:unhideWhenUsed="0"/>
+    <w:lsdException w:name="Medium Grid 1 Accent 3" w:semiHidden="0" w:uiPriority="67" w:unhideWhenUsed="0"/>
+    <w:lsdException w:name="Medium Grid 2 Accent 3" w:semiHidden="0" w:uiPriority="68" w:unhideWhenUsed="0"/>
+    <w:lsdException w:name="Medium Grid 3 Accent 3" w:semiHidden="0" w:uiPriority="69" w:unhideWhenUsed="0"/>
+    <w:lsdException w:name="Dark List Accent 3" w:semiHidden="0" w:uiPriority="70" w:unhideWhenUsed="0"/>
+    <w:lsdException w:name="Colorful Shading Accent 3" w:semiHidden="0" w:uiPriority="71" w:unhideWhenUsed="0"/>
+    <w:lsdException w:name="Colorful List Accent 3" w:semiHidden="0" w:uiPriority="72" w:unhideWhenUsed="0"/>
+    <w:lsdException w:name="Colorful Grid Accent 3" w:semiHidden="0" w:uiPriority="73" w:unhideWhenUsed="0"/>
+    <w:lsdException w:name="Light Shading Accent 4" w:semiHidden="0" w:uiPriority="60" w:unhideWhenUsed="0"/>
+    <w:lsdException w:name="Light List Accent 4" w:semiHidden="0" w:uiPriority="61" w:unhideWhenUsed="0"/>
+    <w:lsdException w:name="Light Grid Accent 4" w:semiHidden="0" w:uiPriority="62" w:unhideWhenUsed="0"/>
+    <w:lsdException w:name="Medium Shading 1 Accent 4" w:semiHidden="0" w:uiPriority="63" w:unhideWhenUsed="0"/>
+    <w:lsdException w:name="Medium Shading 2 Accent 4" w:semiHidden="0" w:uiPriority="64" w:unhideWhenUsed="0"/>
+    <w:lsdException w:name="Medium List 1 Accent 4" w:semiHidden="0" w:uiPriority="65" w:unhideWhenUsed="0"/>
+    <w:lsdException w:name="Medium List 2 Accent 4" w:semiHidden="0" w:uiPriority="66" w:unhideWhenUsed="0"/>
+    <w:lsdException w:name="Medium Grid 1 Accent 4" w:semiHidden="0" w:uiPriority="67" w:unhideWhenUsed="0"/>
+    <w:lsdException w:name="Medium Grid 2 Accent 4" w:semiHidden="0" w:uiPriority="68" w:unhideWhenUsed="0"/>
+    <w:lsdException w:name="Medium Grid 3 Accent 4" w:semiHidden="0" w:uiPriority="69" w:unhideWhenUsed="0"/>
+    <w:lsdException w:name="Dark List Accent 4" w:semiHidden="0" w:uiPriority="70" w:unhideWhenUsed="0"/>
+    <w:lsdException w:name="Colorful Shading Accent 4" w:semiHidden="0" w:uiPriority="71" w:unhideWhenUsed="0"/>
+    <w:lsdException w:name="Colorful List Accent 4" w:semiHidden="0" w:uiPriority="72" w:unhideWhenUsed="0"/>
+    <w:lsdException w:name="Colorful Grid Accent 4" w:semiHidden="0" w:uiPriority="73" w:unhideWhenUsed="0"/>
+    <w:lsdException w:name="Light Shading Accent 5" w:semiHidden="0" w:uiPriority="60" w:unhideWhenUsed="0"/>
+    <w:lsdException w:name="Light List Accent 5" w:semiHidden="0" w:uiPriority="61" w:unhideWhenUsed="0"/>
+    <w:lsdException w:name="Light Grid Accent 5" w:semiHidden="0" w:uiPriority="62" w:unhideWhenUsed="0"/>
+    <w:lsdException w:name="Medium Shading 1 Accent 5" w:semiHidden="0" w:uiPriority="63" w:unhideWhenUsed="0"/>
+    <w:lsdException w:name="Medium Shading 2 Accent 5" w:semiHidden="0" w:uiPriority="64" w:unhideWhenUsed="0"/>
+    <w:lsdException w:name="Medium List 1 Accent 5" w:semiHidden="0" w:uiPriority="65" w:unhideWhenUsed="0"/>
+    <w:lsdException w:name="Medium List 2 Accent 5" w:semiHidden="0" w:uiPriority="66" w:unhideWhenUsed="0"/>
+    <w:lsdException w:name="Medium Grid 1 Accent 5" w:semiHidden="0" w:uiPriority="67" w:unhideWhenUsed="0"/>
+    <w:lsdException w:name="Medium Grid 2 Accent 5" w:semiHidden="0" w:uiPriority="68" w:unhideWhenUsed="0"/>
+    <w:lsdException w:name="Medium Grid 3 Accent 5" w:semiHidden="0" w:uiPriority="69" w:unhideWhenUsed="0"/>
+    <w:lsdException w:name="Dark List Accent 5" w:semiHidden="0" w:uiPriority="70" w:unhideWhenUsed="0"/>
+    <w:lsdException w:name="Colorful Shading Accent 5" w:semiHidden="0" w:uiPriority="71" w:unhideWhenUsed="0"/>
+    <w:lsdException w:name="Colorful List Accent 5" w:semiHidden="0" w:uiPriority="72" w:unhideWhenUsed="0"/>
+    <w:lsdException w:name="Colorful Grid Accent 5" w:semiHidden="0" w:uiPriority="73" w:unhideWhenUsed="0"/>
+    <w:lsdException w:name="Light Shading Accent 6" w:semiHidden="0" w:uiPriority="60" w:unhideWhenUsed="0"/>
+    <w:lsdException w:name="Light List Accent 6" w:semiHidden="0" w:uiPriority="61" w:unhideWhenUsed="0"/>
+    <w:lsdException w:name="Light Grid Accent 6" w:semiHidden="0" w:uiPriority="62" w:unhideWhenUsed="0"/>
+    <w:lsdException w:name="Medium Shading 1 Accent 6" w:semiHidden="0" w:uiPriority="63" w:unhideWhenUsed="0"/>
+    <w:lsdException w:name="Medium Shading 2 Accent 6" w:semiHidden="0" w:uiPriority="64" w:unhideWhenUsed="0"/>
+    <w:lsdException w:name="Medium List 1 Accent 6" w:semiHidden="0" w:uiPriority="65" w:unhideWhenUsed="0"/>
+    <w:lsdException w:name="Medium List 2 Accent 6" w:semiHidden="0" w:uiPriority="66" w:unhideWhenUsed="0"/>
+    <w:lsdException w:name="Medium Grid 1 Accent 6" w:semiHidden="0" w:uiPriority="67" w:unhideWhenUsed="0"/>
+    <w:lsdException w:name="Medium Grid 2 Accent 6" w:semiHidden="0" w:uiPriority="68" w:unhideWhenUsed="0"/>
+    <w:lsdException w:name="Medium Grid 3 Accent 6" w:semiHidden="0" w:uiPriority="69" w:unhideWhenUsed="0"/>
+    <w:lsdException w:name="Dark List Accent 6" w:semiHidden="0" w:uiPriority="70" w:unhideWhenUsed="0"/>
+    <w:lsdException w:name="Colorful Shading Accent 6" w:semiHidden="0" w:uiPriority="71" w:unhideWhenUsed="0"/>
+    <w:lsdException w:name="Colorful List Accent 6" w:semiHidden="0" w:uiPriority="72" w:unhideWhenUsed="0"/>
+    <w:lsdException w:name="Colorful Grid Accent 6" w:semiHidden="0" w:uiPriority="73" w:unhideWhenUsed="0"/>
+    <w:lsdException w:name="Subtle Emphasis" w:semiHidden="0" w:uiPriority="19" w:unhideWhenUsed="0" w:qFormat="1"/>
+    <w:lsdException w:name="Intense Emphasis" w:semiHidden="0" w:uiPriority="21" w:unhideWhenUsed="0" w:qFormat="1"/>
+    <w:lsdException w:name="Subtle Reference" w:semiHidden="0" w:uiPriority="31" w:unhideWhenUsed="0" w:qFormat="1"/>
+    <w:lsdException w:name="Intense Reference" w:semiHidden="0" w:uiPriority="32" w:unhideWhenUsed="0" w:qFormat="1"/>
+    <w:lsdException w:name="Book Title" w:semiHidden="0" w:uiPriority="33" w:unhideWhenUsed="0" w:qFormat="1"/>
+    <w:lsdException w:name="Bibliography" w:uiPriority="37"/>
+    <w:lsdException w:name="TOC Heading" w:uiPriority="39" w:qFormat="1"/>
   </w:latentStyles>
   <w:style w:type="paragraph" w:default="1" w:styleId="Normal">
     <w:name w:val="Normal"/>
     <w:qFormat/>
     <w:rsid w:val="003605A4"/>
   </w:style>
-  <w:style w:type="paragraph" w:styleId="Heading1">
+  <w:style w:type="paragraph" w:styleId="Ttulo1">
     <w:name w:val="heading 1"/>
     <w:basedOn w:val="Normal"/>
     <w:next w:val="Normal"/>
-    <w:link w:val="Heading1Char"/>
+    <w:link w:val="Ttulo1Car"/>
     <w:uiPriority w:val="9"/>
     <w:qFormat/>
     <w:rsid w:val="00420A21"/>
@@ -3221,15 +5116,15 @@
       <w:lang w:val="ca-ES"/>
     </w:rPr>
   </w:style>
-  <w:style w:type="paragraph" w:styleId="Heading2">
+  <w:style w:type="paragraph" w:styleId="Ttulo2">
     <w:name w:val="heading 2"/>
     <w:basedOn w:val="Normal"/>
     <w:next w:val="Normal"/>
-    <w:link w:val="Heading2Char"/>
+    <w:link w:val="Ttulo2Car"/>
     <w:uiPriority w:val="9"/>
     <w:unhideWhenUsed/>
     <w:qFormat/>
-    <w:rsid w:val="00BB1C30"/>
+    <w:rsid w:val="0057695F"/>
     <w:pPr>
       <w:keepNext/>
       <w:keepLines/>
@@ -3237,17 +5132,18 @@
       <w:outlineLvl w:val="1"/>
     </w:pPr>
     <w:rPr>
-      <w:rFonts w:asciiTheme="majorHAnsi" w:eastAsiaTheme="majorEastAsia" w:hAnsiTheme="majorHAnsi" w:cstheme="majorBidi"/>
-      <w:color w:val="365F91" w:themeColor="accent1" w:themeShade="BF"/>
+      <w:rFonts w:eastAsiaTheme="majorEastAsia" w:cstheme="minorHAnsi"/>
+      <w:b/>
       <w:sz w:val="26"/>
       <w:szCs w:val="26"/>
+      <w:lang w:val="ca-ES"/>
     </w:rPr>
   </w:style>
-  <w:style w:type="paragraph" w:styleId="Heading3">
+  <w:style w:type="paragraph" w:styleId="Ttulo3">
     <w:name w:val="heading 3"/>
     <w:basedOn w:val="Normal"/>
     <w:next w:val="Normal"/>
-    <w:link w:val="Heading3Char"/>
+    <w:link w:val="Ttulo3Car"/>
     <w:uiPriority w:val="9"/>
     <w:unhideWhenUsed/>
     <w:qFormat/>
@@ -3265,17 +5161,18 @@
       <w:szCs w:val="24"/>
     </w:rPr>
   </w:style>
-  <w:style w:type="character" w:default="1" w:styleId="DefaultParagraphFont">
+  <w:style w:type="character" w:default="1" w:styleId="Fuentedeprrafopredeter">
     <w:name w:val="Default Paragraph Font"/>
     <w:uiPriority w:val="1"/>
     <w:semiHidden/>
     <w:unhideWhenUsed/>
   </w:style>
-  <w:style w:type="table" w:default="1" w:styleId="TableNormal">
+  <w:style w:type="table" w:default="1" w:styleId="Tablanormal">
     <w:name w:val="Normal Table"/>
     <w:uiPriority w:val="99"/>
     <w:semiHidden/>
     <w:unhideWhenUsed/>
+    <w:qFormat/>
     <w:tblPr>
       <w:tblInd w:w="0" w:type="dxa"/>
       <w:tblCellMar>
@@ -3286,15 +5183,15 @@
       </w:tblCellMar>
     </w:tblPr>
   </w:style>
-  <w:style w:type="numbering" w:default="1" w:styleId="NoList">
+  <w:style w:type="numbering" w:default="1" w:styleId="Sinlista">
     <w:name w:val="No List"/>
     <w:uiPriority w:val="99"/>
     <w:semiHidden/>
     <w:unhideWhenUsed/>
   </w:style>
-  <w:style w:type="paragraph" w:styleId="NoSpacing">
+  <w:style w:type="paragraph" w:styleId="Sinespaciado">
     <w:name w:val="No Spacing"/>
-    <w:link w:val="NoSpacingChar"/>
+    <w:link w:val="SinespaciadoCar"/>
     <w:uiPriority w:val="1"/>
     <w:qFormat/>
     <w:rsid w:val="002B2C34"/>
@@ -3305,20 +5202,20 @@
       <w:rFonts w:eastAsiaTheme="minorEastAsia"/>
     </w:rPr>
   </w:style>
-  <w:style w:type="character" w:customStyle="1" w:styleId="NoSpacingChar">
-    <w:name w:val="No Spacing Char"/>
-    <w:basedOn w:val="DefaultParagraphFont"/>
-    <w:link w:val="NoSpacing"/>
+  <w:style w:type="character" w:customStyle="1" w:styleId="SinespaciadoCar">
+    <w:name w:val="Sin espaciado Car"/>
+    <w:basedOn w:val="Fuentedeprrafopredeter"/>
+    <w:link w:val="Sinespaciado"/>
     <w:uiPriority w:val="1"/>
     <w:rsid w:val="002B2C34"/>
     <w:rPr>
       <w:rFonts w:eastAsiaTheme="minorEastAsia"/>
     </w:rPr>
   </w:style>
-  <w:style w:type="paragraph" w:styleId="BalloonText">
+  <w:style w:type="paragraph" w:styleId="Textodeglobo">
     <w:name w:val="Balloon Text"/>
     <w:basedOn w:val="Normal"/>
-    <w:link w:val="BalloonTextChar"/>
+    <w:link w:val="TextodegloboCar"/>
     <w:uiPriority w:val="99"/>
     <w:semiHidden/>
     <w:unhideWhenUsed/>
@@ -3332,10 +5229,10 @@
       <w:szCs w:val="16"/>
     </w:rPr>
   </w:style>
-  <w:style w:type="character" w:customStyle="1" w:styleId="BalloonTextChar">
-    <w:name w:val="Balloon Text Char"/>
-    <w:basedOn w:val="DefaultParagraphFont"/>
-    <w:link w:val="BalloonText"/>
+  <w:style w:type="character" w:customStyle="1" w:styleId="TextodegloboCar">
+    <w:name w:val="Texto de globo Car"/>
+    <w:basedOn w:val="Fuentedeprrafopredeter"/>
+    <w:link w:val="Textodeglobo"/>
     <w:uiPriority w:val="99"/>
     <w:semiHidden/>
     <w:rsid w:val="002B2C34"/>
@@ -3345,10 +5242,10 @@
       <w:szCs w:val="16"/>
     </w:rPr>
   </w:style>
-  <w:style w:type="paragraph" w:styleId="Header">
+  <w:style w:type="paragraph" w:styleId="Encabezado">
     <w:name w:val="header"/>
     <w:basedOn w:val="Normal"/>
-    <w:link w:val="HeaderChar"/>
+    <w:link w:val="EncabezadoCar"/>
     <w:uiPriority w:val="99"/>
     <w:unhideWhenUsed/>
     <w:rsid w:val="00CA0FD9"/>
@@ -3360,17 +5257,17 @@
       <w:spacing w:after="0" w:line="240" w:lineRule="auto"/>
     </w:pPr>
   </w:style>
-  <w:style w:type="character" w:customStyle="1" w:styleId="HeaderChar">
-    <w:name w:val="Header Char"/>
-    <w:basedOn w:val="DefaultParagraphFont"/>
-    <w:link w:val="Header"/>
+  <w:style w:type="character" w:customStyle="1" w:styleId="EncabezadoCar">
+    <w:name w:val="Encabezado Car"/>
+    <w:basedOn w:val="Fuentedeprrafopredeter"/>
+    <w:link w:val="Encabezado"/>
     <w:uiPriority w:val="99"/>
     <w:rsid w:val="00CA0FD9"/>
   </w:style>
-  <w:style w:type="paragraph" w:styleId="Footer">
+  <w:style w:type="paragraph" w:styleId="Piedepgina">
     <w:name w:val="footer"/>
     <w:basedOn w:val="Normal"/>
-    <w:link w:val="FooterChar"/>
+    <w:link w:val="PiedepginaCar"/>
     <w:uiPriority w:val="99"/>
     <w:unhideWhenUsed/>
     <w:rsid w:val="00CA0FD9"/>
@@ -3382,10 +5279,10 @@
       <w:spacing w:after="0" w:line="240" w:lineRule="auto"/>
     </w:pPr>
   </w:style>
-  <w:style w:type="character" w:customStyle="1" w:styleId="FooterChar">
-    <w:name w:val="Footer Char"/>
-    <w:basedOn w:val="DefaultParagraphFont"/>
-    <w:link w:val="Footer"/>
+  <w:style w:type="character" w:customStyle="1" w:styleId="PiedepginaCar">
+    <w:name w:val="Pie de página Car"/>
+    <w:basedOn w:val="Fuentedeprrafopredeter"/>
+    <w:link w:val="Piedepgina"/>
     <w:uiPriority w:val="99"/>
     <w:rsid w:val="00CA0FD9"/>
   </w:style>
@@ -3397,7 +5294,7 @@
       <w:lang w:val="en-US"/>
     </w:rPr>
   </w:style>
-  <w:style w:type="paragraph" w:styleId="ListParagraph">
+  <w:style w:type="paragraph" w:styleId="Prrafodelista">
     <w:name w:val="List Paragraph"/>
     <w:basedOn w:val="Normal"/>
     <w:uiPriority w:val="34"/>
@@ -3425,9 +5322,9 @@
       <w:lang w:eastAsia="es-ES"/>
     </w:rPr>
   </w:style>
-  <w:style w:type="character" w:styleId="Hyperlink">
+  <w:style w:type="character" w:styleId="Hipervnculo">
     <w:name w:val="Hyperlink"/>
-    <w:basedOn w:val="DefaultParagraphFont"/>
+    <w:basedOn w:val="Fuentedeprrafopredeter"/>
     <w:uiPriority w:val="99"/>
     <w:unhideWhenUsed/>
     <w:rsid w:val="00DC25CC"/>
@@ -3441,10 +5338,10 @@
       <w:effect w:val="none"/>
     </w:rPr>
   </w:style>
-  <w:style w:type="character" w:customStyle="1" w:styleId="Heading1Char">
-    <w:name w:val="Heading 1 Char"/>
-    <w:basedOn w:val="DefaultParagraphFont"/>
-    <w:link w:val="Heading1"/>
+  <w:style w:type="character" w:customStyle="1" w:styleId="Ttulo1Car">
+    <w:name w:val="Título 1 Car"/>
+    <w:basedOn w:val="Fuentedeprrafopredeter"/>
+    <w:link w:val="Ttulo1"/>
     <w:uiPriority w:val="9"/>
     <w:rsid w:val="00420A21"/>
     <w:rPr>
@@ -3457,9 +5354,9 @@
       <w:lang w:val="ca-ES"/>
     </w:rPr>
   </w:style>
-  <w:style w:type="paragraph" w:styleId="TOCHeading">
+  <w:style w:type="paragraph" w:styleId="TtulodeTDC">
     <w:name w:val="TOC Heading"/>
-    <w:basedOn w:val="Heading1"/>
+    <w:basedOn w:val="Ttulo1"/>
     <w:next w:val="Normal"/>
     <w:uiPriority w:val="39"/>
     <w:semiHidden/>
@@ -3478,35 +5375,43 @@
       <w:lang w:val="es-ES"/>
     </w:rPr>
   </w:style>
-  <w:style w:type="paragraph" w:styleId="TOC1">
+  <w:style w:type="paragraph" w:styleId="TDC1">
     <w:name w:val="toc 1"/>
     <w:basedOn w:val="Normal"/>
     <w:next w:val="Normal"/>
     <w:autoRedefine/>
     <w:uiPriority w:val="39"/>
     <w:unhideWhenUsed/>
-    <w:rsid w:val="00420A21"/>
+    <w:rsid w:val="00230A60"/>
     <w:pPr>
+      <w:tabs>
+        <w:tab w:val="right" w:leader="dot" w:pos="9062"/>
+      </w:tabs>
       <w:spacing w:after="100"/>
     </w:pPr>
+    <w:rPr>
+      <w:b/>
+      <w:noProof/>
+    </w:rPr>
   </w:style>
-  <w:style w:type="character" w:customStyle="1" w:styleId="Heading2Char">
-    <w:name w:val="Heading 2 Char"/>
-    <w:basedOn w:val="DefaultParagraphFont"/>
-    <w:link w:val="Heading2"/>
+  <w:style w:type="character" w:customStyle="1" w:styleId="Ttulo2Car">
+    <w:name w:val="Título 2 Car"/>
+    <w:basedOn w:val="Fuentedeprrafopredeter"/>
+    <w:link w:val="Ttulo2"/>
     <w:uiPriority w:val="9"/>
-    <w:rsid w:val="00BB1C30"/>
+    <w:rsid w:val="0057695F"/>
     <w:rPr>
-      <w:rFonts w:asciiTheme="majorHAnsi" w:eastAsiaTheme="majorEastAsia" w:hAnsiTheme="majorHAnsi" w:cstheme="majorBidi"/>
-      <w:color w:val="365F91" w:themeColor="accent1" w:themeShade="BF"/>
+      <w:rFonts w:eastAsiaTheme="majorEastAsia" w:cstheme="minorHAnsi"/>
+      <w:b/>
       <w:sz w:val="26"/>
       <w:szCs w:val="26"/>
+      <w:lang w:val="ca-ES"/>
     </w:rPr>
   </w:style>
-  <w:style w:type="character" w:customStyle="1" w:styleId="Heading3Char">
-    <w:name w:val="Heading 3 Char"/>
-    <w:basedOn w:val="DefaultParagraphFont"/>
-    <w:link w:val="Heading3"/>
+  <w:style w:type="character" w:customStyle="1" w:styleId="Ttulo3Car">
+    <w:name w:val="Título 3 Car"/>
+    <w:basedOn w:val="Fuentedeprrafopredeter"/>
+    <w:link w:val="Ttulo3"/>
     <w:uiPriority w:val="9"/>
     <w:rsid w:val="008A01E3"/>
     <w:rPr>
@@ -3515,6 +5420,19 @@
       <w:sz w:val="24"/>
       <w:szCs w:val="24"/>
     </w:rPr>
+  </w:style>
+  <w:style w:type="paragraph" w:styleId="TDC2">
+    <w:name w:val="toc 2"/>
+    <w:basedOn w:val="Normal"/>
+    <w:next w:val="Normal"/>
+    <w:autoRedefine/>
+    <w:uiPriority w:val="39"/>
+    <w:unhideWhenUsed/>
+    <w:rsid w:val="00230A60"/>
+    <w:pPr>
+      <w:spacing w:after="100"/>
+      <w:ind w:left="220"/>
+    </w:pPr>
   </w:style>
 </w:styles>
 </file>
@@ -3826,7 +5744,7 @@
 </file>
 
 <file path=customXml/itemProps2.xml><?xml version="1.0" encoding="utf-8"?>
-<ds:datastoreItem xmlns:ds="http://schemas.openxmlformats.org/officeDocument/2006/customXml" ds:itemID="{F7977A73-9340-40BF-B4D5-1D3DFA421568}">
+<ds:datastoreItem xmlns:ds="http://schemas.openxmlformats.org/officeDocument/2006/customXml" ds:itemID="{3648DA52-5710-433C-A5C6-0411C8A08AB0}">
   <ds:schemaRefs>
     <ds:schemaRef ds:uri="http://schemas.openxmlformats.org/officeDocument/2006/bibliography"/>
   </ds:schemaRefs>
